--- a/Doc/Documentazione/docx/Documentazione.docx
+++ b/Doc/Documentazione/docx/Documentazione.docx
@@ -4096,7 +4096,7 @@
         </w:rPr>
         <w:lastRenderedPageBreak/>
         <w:drawing>
-          <wp:anchor distT="0" distB="0" distL="114300" distR="114300" simplePos="0" relativeHeight="251659264" behindDoc="1" locked="0" layoutInCell="1" allowOverlap="1" wp14:anchorId="68FA2A93" wp14:editId="5D0CA25F">
+          <wp:anchor distT="0" distB="0" distL="114300" distR="114300" simplePos="0" relativeHeight="251659264" behindDoc="1" locked="0" layoutInCell="1" allowOverlap="1" wp14:anchorId="68FA2A93" wp14:editId="04AC2DCF">
             <wp:simplePos x="0" y="0"/>
             <wp:positionH relativeFrom="column">
               <wp:posOffset>3656330</wp:posOffset>
@@ -6375,10 +6375,10 @@
           <w:noProof/>
         </w:rPr>
         <w:drawing>
-          <wp:inline distT="0" distB="0" distL="0" distR="0" wp14:anchorId="5D742A36" wp14:editId="4DC5A7D5">
-            <wp:extent cx="6832015" cy="3543300"/>
-            <wp:effectExtent l="0" t="0" r="6985" b="0"/>
-            <wp:docPr id="559336683" name="Immagine 3" descr="Immagine che contiene diagramma, linea&#10;&#10;Descrizione generata automaticamente"/>
+          <wp:inline distT="0" distB="0" distL="0" distR="0" wp14:anchorId="6F65B94E" wp14:editId="77DF7A78">
+            <wp:extent cx="4902200" cy="3964478"/>
+            <wp:effectExtent l="0" t="0" r="0" b="0"/>
+            <wp:docPr id="1993391029" name="Immagine 1" descr="Immagine che contiene testo, diagramma, disegno, schizzo&#10;&#10;Descrizione generata automaticamente"/>
             <wp:cNvGraphicFramePr>
               <a:graphicFrameLocks xmlns:a="http://schemas.openxmlformats.org/drawingml/2006/main" noChangeAspect="1"/>
             </wp:cNvGraphicFramePr>
@@ -6386,7 +6386,7 @@
               <a:graphicData uri="http://schemas.openxmlformats.org/drawingml/2006/picture">
                 <pic:pic xmlns:pic="http://schemas.openxmlformats.org/drawingml/2006/picture">
                   <pic:nvPicPr>
-                    <pic:cNvPr id="559336683" name="Immagine 3" descr="Immagine che contiene diagramma, linea&#10;&#10;Descrizione generata automaticamente"/>
+                    <pic:cNvPr id="1993391029" name="Immagine 1" descr="Immagine che contiene testo, diagramma, disegno, schizzo&#10;&#10;Descrizione generata automaticamente"/>
                     <pic:cNvPicPr/>
                   </pic:nvPicPr>
                   <pic:blipFill>
@@ -6404,7 +6404,7 @@
                   <pic:spPr>
                     <a:xfrm>
                       <a:off x="0" y="0"/>
-                      <a:ext cx="6834192" cy="3544429"/>
+                      <a:ext cx="4933442" cy="3989744"/>
                     </a:xfrm>
                     <a:prstGeom prst="rect">
                       <a:avLst/>
@@ -6484,22 +6484,6 @@
       <w:pPr>
         <w:pStyle w:val="Corpo"/>
         <w:spacing w:after="0"/>
-        <w:ind w:left="709"/>
-        <w:jc w:val="both"/>
-      </w:pPr>
-    </w:p>
-    <w:p>
-      <w:pPr>
-        <w:pStyle w:val="Corpo"/>
-        <w:spacing w:after="0"/>
-        <w:ind w:left="0"/>
-        <w:jc w:val="both"/>
-      </w:pPr>
-    </w:p>
-    <w:p>
-      <w:pPr>
-        <w:pStyle w:val="Corpo"/>
-        <w:spacing w:after="0"/>
         <w:ind w:left="0"/>
         <w:jc w:val="both"/>
       </w:pPr>
@@ -6509,10 +6493,10 @@
         </w:rPr>
         <w:lastRenderedPageBreak/>
         <w:drawing>
-          <wp:inline distT="0" distB="0" distL="0" distR="0" wp14:anchorId="24CDF5E5" wp14:editId="6880BBC8">
-            <wp:extent cx="6636385" cy="4633930"/>
-            <wp:effectExtent l="0" t="0" r="0" b="0"/>
-            <wp:docPr id="1051041177" name="Immagine 3" descr="Immagine che contiene testo, diagramma, Parallelo, Disegno tecnico&#10;&#10;Descrizione generata automaticamente"/>
+          <wp:inline distT="0" distB="0" distL="0" distR="0" wp14:anchorId="25AD7B71" wp14:editId="55240CF0">
+            <wp:extent cx="6645910" cy="6054725"/>
+            <wp:effectExtent l="0" t="0" r="2540" b="3175"/>
+            <wp:docPr id="1926266060" name="Immagine 6" descr="Immagine che contiene testo, diagramma, Disegno tecnico, Piano&#10;&#10;Descrizione generata automaticamente"/>
             <wp:cNvGraphicFramePr>
               <a:graphicFrameLocks xmlns:a="http://schemas.openxmlformats.org/drawingml/2006/main" noChangeAspect="1"/>
             </wp:cNvGraphicFramePr>
@@ -6520,7 +6504,7 @@
               <a:graphicData uri="http://schemas.openxmlformats.org/drawingml/2006/picture">
                 <pic:pic xmlns:pic="http://schemas.openxmlformats.org/drawingml/2006/picture">
                   <pic:nvPicPr>
-                    <pic:cNvPr id="1051041177" name="Immagine 3" descr="Immagine che contiene testo, diagramma, Parallelo, Disegno tecnico&#10;&#10;Descrizione generata automaticamente"/>
+                    <pic:cNvPr id="1926266060" name="Immagine 6" descr="Immagine che contiene testo, diagramma, Disegno tecnico, Piano&#10;&#10;Descrizione generata automaticamente"/>
                     <pic:cNvPicPr/>
                   </pic:nvPicPr>
                   <pic:blipFill>
@@ -6538,7 +6522,7 @@
                   <pic:spPr>
                     <a:xfrm>
                       <a:off x="0" y="0"/>
-                      <a:ext cx="6687166" cy="4669389"/>
+                      <a:ext cx="6645910" cy="6054725"/>
                     </a:xfrm>
                     <a:prstGeom prst="rect">
                       <a:avLst/>
@@ -6554,6 +6538,7 @@
     <w:p>
       <w:pPr>
         <w:pStyle w:val="Corpo"/>
+        <w:spacing w:after="0"/>
         <w:ind w:left="0"/>
         <w:jc w:val="both"/>
       </w:pPr>
@@ -6562,10 +6547,10 @@
           <w:noProof/>
         </w:rPr>
         <w:drawing>
-          <wp:inline distT="0" distB="0" distL="0" distR="0" wp14:anchorId="4262A8FA" wp14:editId="508704C5">
-            <wp:extent cx="6636385" cy="4688739"/>
-            <wp:effectExtent l="0" t="0" r="0" b="0"/>
-            <wp:docPr id="505039387" name="Immagine 4" descr="Immagine che contiene testo, schizzo, Parallelo, diagramma&#10;&#10;Descrizione generata automaticamente"/>
+          <wp:inline distT="0" distB="0" distL="0" distR="0" wp14:anchorId="75B124F0" wp14:editId="0CD28E54">
+            <wp:extent cx="6645910" cy="3167380"/>
+            <wp:effectExtent l="0" t="0" r="2540" b="0"/>
+            <wp:docPr id="1030093504" name="Immagine 7" descr="Immagine che contiene testo, diagramma, Parallelo, linea&#10;&#10;Descrizione generata automaticamente"/>
             <wp:cNvGraphicFramePr>
               <a:graphicFrameLocks xmlns:a="http://schemas.openxmlformats.org/drawingml/2006/main" noChangeAspect="1"/>
             </wp:cNvGraphicFramePr>
@@ -6573,10 +6558,10 @@
               <a:graphicData uri="http://schemas.openxmlformats.org/drawingml/2006/picture">
                 <pic:pic xmlns:pic="http://schemas.openxmlformats.org/drawingml/2006/picture">
                   <pic:nvPicPr>
-                    <pic:cNvPr id="505039387" name="Immagine 4" descr="Immagine che contiene testo, schizzo, Parallelo, diagramma&#10;&#10;Descrizione generata automaticamente"/>
+                    <pic:cNvPr id="1030093504" name="Immagine 7" descr="Immagine che contiene testo, diagramma, Parallelo, linea&#10;&#10;Descrizione generata automaticamente"/>
                     <pic:cNvPicPr/>
                   </pic:nvPicPr>
-                  <pic:blipFill>
+                  <pic:blipFill rotWithShape="1">
                     <a:blip r:embed="rId16">
                       <a:extLst>
                         <a:ext uri="{28A0092B-C50C-407E-A947-70E740481C1C}">
@@ -6584,121 +6569,13 @@
                         </a:ext>
                       </a:extLst>
                     </a:blip>
-                    <a:stretch>
-                      <a:fillRect/>
-                    </a:stretch>
-                  </pic:blipFill>
-                  <pic:spPr>
-                    <a:xfrm>
-                      <a:off x="0" y="0"/>
-                      <a:ext cx="6687641" cy="4724952"/>
-                    </a:xfrm>
-                    <a:prstGeom prst="rect">
-                      <a:avLst/>
-                    </a:prstGeom>
-                  </pic:spPr>
-                </pic:pic>
-              </a:graphicData>
-            </a:graphic>
-          </wp:inline>
-        </w:drawing>
-      </w:r>
-    </w:p>
-    <w:p>
-      <w:pPr>
-        <w:pStyle w:val="Corpo"/>
-        <w:spacing w:after="0"/>
-        <w:ind w:left="0"/>
-        <w:jc w:val="both"/>
-      </w:pPr>
-      <w:r>
-        <w:rPr>
-          <w:noProof/>
-        </w:rPr>
-        <w:lastRenderedPageBreak/>
-        <w:drawing>
-          <wp:inline distT="0" distB="0" distL="0" distR="0" wp14:anchorId="66D9076E" wp14:editId="5DB9F23C">
-            <wp:extent cx="6645910" cy="5048885"/>
-            <wp:effectExtent l="0" t="0" r="2540" b="0"/>
-            <wp:docPr id="769834097" name="Immagine 5" descr="Immagine che contiene testo, diagramma, Parallelo, Disegno tecnico&#10;&#10;Descrizione generata automaticamente"/>
-            <wp:cNvGraphicFramePr>
-              <a:graphicFrameLocks xmlns:a="http://schemas.openxmlformats.org/drawingml/2006/main" noChangeAspect="1"/>
-            </wp:cNvGraphicFramePr>
-            <a:graphic xmlns:a="http://schemas.openxmlformats.org/drawingml/2006/main">
-              <a:graphicData uri="http://schemas.openxmlformats.org/drawingml/2006/picture">
-                <pic:pic xmlns:pic="http://schemas.openxmlformats.org/drawingml/2006/picture">
-                  <pic:nvPicPr>
-                    <pic:cNvPr id="769834097" name="Immagine 5" descr="Immagine che contiene testo, diagramma, Parallelo, Disegno tecnico&#10;&#10;Descrizione generata automaticamente"/>
-                    <pic:cNvPicPr/>
-                  </pic:nvPicPr>
-                  <pic:blipFill>
-                    <a:blip r:embed="rId17">
-                      <a:extLst>
-                        <a:ext uri="{28A0092B-C50C-407E-A947-70E740481C1C}">
-                          <a14:useLocalDpi xmlns:a14="http://schemas.microsoft.com/office/drawing/2010/main" val="0"/>
-                        </a:ext>
-                      </a:extLst>
-                    </a:blip>
-                    <a:stretch>
-                      <a:fillRect/>
-                    </a:stretch>
-                  </pic:blipFill>
-                  <pic:spPr>
-                    <a:xfrm>
-                      <a:off x="0" y="0"/>
-                      <a:ext cx="6645910" cy="5048885"/>
-                    </a:xfrm>
-                    <a:prstGeom prst="rect">
-                      <a:avLst/>
-                    </a:prstGeom>
-                  </pic:spPr>
-                </pic:pic>
-              </a:graphicData>
-            </a:graphic>
-          </wp:inline>
-        </w:drawing>
-      </w:r>
-    </w:p>
-    <w:p>
-      <w:pPr>
-        <w:pStyle w:val="Corpo"/>
-        <w:ind w:left="0"/>
-        <w:jc w:val="both"/>
-      </w:pPr>
-      <w:r>
-        <w:rPr>
-          <w:noProof/>
-        </w:rPr>
-        <w:drawing>
-          <wp:inline distT="0" distB="0" distL="0" distR="0" wp14:anchorId="6CF20AEE" wp14:editId="00CA01BB">
-            <wp:extent cx="6645910" cy="2694146"/>
-            <wp:effectExtent l="0" t="0" r="2540" b="0"/>
-            <wp:docPr id="1844098259" name="Immagine 6" descr="Immagine che contiene testo, diagramma, Parallelo, linea&#10;&#10;Descrizione generata automaticamente"/>
-            <wp:cNvGraphicFramePr>
-              <a:graphicFrameLocks xmlns:a="http://schemas.openxmlformats.org/drawingml/2006/main" noChangeAspect="1"/>
-            </wp:cNvGraphicFramePr>
-            <a:graphic xmlns:a="http://schemas.openxmlformats.org/drawingml/2006/main">
-              <a:graphicData uri="http://schemas.openxmlformats.org/drawingml/2006/picture">
-                <pic:pic xmlns:pic="http://schemas.openxmlformats.org/drawingml/2006/picture">
-                  <pic:nvPicPr>
-                    <pic:cNvPr id="1844098259" name="Immagine 6" descr="Immagine che contiene testo, diagramma, Parallelo, linea&#10;&#10;Descrizione generata automaticamente"/>
-                    <pic:cNvPicPr/>
-                  </pic:nvPicPr>
-                  <pic:blipFill rotWithShape="1">
-                    <a:blip r:embed="rId18">
-                      <a:extLst>
-                        <a:ext uri="{28A0092B-C50C-407E-A947-70E740481C1C}">
-                          <a14:useLocalDpi xmlns:a14="http://schemas.microsoft.com/office/drawing/2010/main" val="0"/>
-                        </a:ext>
-                      </a:extLst>
-                    </a:blip>
-                    <a:srcRect t="9806"/>
+                    <a:srcRect b="36846"/>
                     <a:stretch/>
                   </pic:blipFill>
                   <pic:spPr bwMode="auto">
                     <a:xfrm>
                       <a:off x="0" y="0"/>
-                      <a:ext cx="6645910" cy="2694146"/>
+                      <a:ext cx="6647215" cy="3168002"/>
                     </a:xfrm>
                     <a:prstGeom prst="rect">
                       <a:avLst/>
@@ -6721,189 +6598,29 @@
     </w:p>
     <w:p>
       <w:pPr>
-        <w:pStyle w:val="Titolo2"/>
-        <w:ind w:left="708"/>
-        <w:jc w:val="both"/>
-        <w:rPr>
-          <w:i/>
-          <w:iCs/>
-          <w:color w:val="262626" w:themeColor="text1" w:themeTint="D9"/>
-        </w:rPr>
-      </w:pPr>
-      <w:bookmarkStart w:id="25" w:name="_Toc157541248"/>
-      <w:r>
-        <w:rPr>
-          <w:i/>
-          <w:iCs/>
-          <w:color w:val="262626" w:themeColor="text1" w:themeTint="D9"/>
-        </w:rPr>
-        <w:t>7.</w:t>
-      </w:r>
-      <w:r>
-        <w:rPr>
-          <w:i/>
-          <w:iCs/>
-          <w:color w:val="262626" w:themeColor="text1" w:themeTint="D9"/>
-        </w:rPr>
-        <w:t>5</w:t>
-      </w:r>
-      <w:r>
-        <w:rPr>
-          <w:i/>
-          <w:iCs/>
-          <w:color w:val="262626" w:themeColor="text1" w:themeTint="D9"/>
-        </w:rPr>
-        <w:t xml:space="preserve"> Il diagramma d</w:t>
-      </w:r>
-      <w:r>
-        <w:rPr>
-          <w:i/>
-          <w:iCs/>
-          <w:color w:val="262626" w:themeColor="text1" w:themeTint="D9"/>
-        </w:rPr>
-        <w:t>elle attività</w:t>
-      </w:r>
-      <w:bookmarkEnd w:id="25"/>
-    </w:p>
-    <w:p>
-      <w:pPr>
         <w:pStyle w:val="Corpo"/>
         <w:spacing w:after="0"/>
-        <w:ind w:firstLine="348"/>
-        <w:jc w:val="both"/>
-      </w:pPr>
-      <w:r>
-        <w:t>Abbiamo individuato tre partizioni:</w:t>
-      </w:r>
-    </w:p>
-    <w:p>
-      <w:pPr>
-        <w:pStyle w:val="Corpo"/>
-        <w:numPr>
-          <w:ilvl w:val="1"/>
-          <w:numId w:val="9"/>
-        </w:numPr>
+        <w:ind w:left="0"/>
+        <w:jc w:val="both"/>
+      </w:pPr>
+    </w:p>
+    <w:p>
+      <w:pPr>
+        <w:pStyle w:val="Corpo"/>
         <w:spacing w:after="0"/>
-        <w:jc w:val="both"/>
-      </w:pPr>
-      <w:r>
-        <w:t>Giocatore Pacman, dove troviamo tutte le attività comandate dall’utente;</w:t>
-      </w:r>
-    </w:p>
-    <w:p>
-      <w:pPr>
-        <w:pStyle w:val="Corpo"/>
-        <w:numPr>
-          <w:ilvl w:val="1"/>
-          <w:numId w:val="9"/>
-        </w:numPr>
-        <w:spacing w:after="0"/>
-        <w:jc w:val="both"/>
-      </w:pPr>
-      <w:r>
-        <w:t>Controlli di Gioco, con le attività che il programma esegue in autonomia per un migliore funzionamento del gioco;</w:t>
-      </w:r>
-    </w:p>
-    <w:p>
-      <w:pPr>
-        <w:pStyle w:val="Corpo"/>
-        <w:numPr>
-          <w:ilvl w:val="1"/>
-          <w:numId w:val="9"/>
-        </w:numPr>
-        <w:spacing w:after="0"/>
-        <w:jc w:val="both"/>
-      </w:pPr>
-      <w:r>
-        <w:t xml:space="preserve">Fantasma, </w:t>
-      </w:r>
-      <w:r>
-        <w:t>in cui</w:t>
-      </w:r>
-      <w:r>
-        <w:t xml:space="preserve"> </w:t>
-      </w:r>
-      <w:r>
-        <w:t>individuiamo le attività che svolgono i fantasmi che non interagiscono in autonomia con l’utente e l’ambiente di gioco.</w:t>
-      </w:r>
-    </w:p>
-    <w:p>
-      <w:pPr>
-        <w:pStyle w:val="Corpo"/>
-        <w:spacing w:after="0"/>
-        <w:ind w:left="709"/>
-        <w:jc w:val="both"/>
-      </w:pPr>
-      <w:r>
+        <w:ind w:left="0"/>
+        <w:jc w:val="both"/>
+      </w:pPr>
+      <w:r>
+        <w:rPr>
+          <w:noProof/>
+        </w:rPr>
         <w:lastRenderedPageBreak/>
-        <w:t>L’attività “Avvia partita” rappresenta sia l’avvio del gioco che la scelta di proseguire al livello successivo da qui la presenza del:</w:t>
-      </w:r>
-    </w:p>
-    <w:p>
-      <w:pPr>
-        <w:pStyle w:val="Corpo"/>
-        <w:numPr>
-          <w:ilvl w:val="1"/>
-          <w:numId w:val="9"/>
-        </w:numPr>
-        <w:spacing w:after="0"/>
-        <w:jc w:val="both"/>
-      </w:pPr>
-      <w:r>
-        <w:t>Ramo collegato al nodo iniziale;</w:t>
-      </w:r>
-    </w:p>
-    <w:p>
-      <w:pPr>
-        <w:pStyle w:val="Corpo"/>
-        <w:numPr>
-          <w:ilvl w:val="1"/>
-          <w:numId w:val="9"/>
-        </w:numPr>
-        <w:spacing w:after="0"/>
-        <w:jc w:val="both"/>
-      </w:pPr>
-      <w:r>
-        <w:t>Collegamento dall’attività di fine partita, infatti il giocatore può scegliere di ricominciare il gioco;</w:t>
-      </w:r>
-    </w:p>
-    <w:p>
-      <w:pPr>
-        <w:pStyle w:val="Corpo"/>
-        <w:numPr>
-          <w:ilvl w:val="1"/>
-          <w:numId w:val="9"/>
-        </w:numPr>
-        <w:spacing w:after="0"/>
-        <w:jc w:val="both"/>
-      </w:pPr>
-      <w:r>
-        <w:t>Connettore dal nodo decisionale che scaturisce da “Vittoria partita”, in quanto alla vittoria di ogni livello si può avviare il livello successivo</w:t>
-      </w:r>
-      <w:r>
-        <w:t xml:space="preserve"> o in caso di vittoria definitiva può riavviare il primo livello.</w:t>
-      </w:r>
-    </w:p>
-    <w:p>
-      <w:pPr>
-        <w:pStyle w:val="Corpo"/>
-        <w:spacing w:after="0"/>
-      </w:pPr>
-    </w:p>
-    <w:p>
-      <w:pPr>
-        <w:pStyle w:val="Corpo"/>
-        <w:ind w:left="-284"/>
-      </w:pPr>
-      <w:r>
-        <w:rPr>
-          <w:noProof/>
-        </w:rPr>
         <w:drawing>
-          <wp:inline distT="0" distB="0" distL="0" distR="0" wp14:anchorId="0C0712AF" wp14:editId="4671A024">
-            <wp:extent cx="7006590" cy="3947148"/>
-            <wp:effectExtent l="0" t="0" r="3810" b="0"/>
-            <wp:docPr id="1110853163" name="Immagine 1"/>
+          <wp:inline distT="0" distB="0" distL="0" distR="0" wp14:anchorId="45BCA289" wp14:editId="6C7E28ED">
+            <wp:extent cx="6645910" cy="1859008"/>
+            <wp:effectExtent l="0" t="0" r="2540" b="8255"/>
+            <wp:docPr id="1727236758" name="Immagine 8" descr="Immagine che contiene testo, diagramma, Parallelo, linea&#10;&#10;Descrizione generata automaticamente"/>
             <wp:cNvGraphicFramePr>
               <a:graphicFrameLocks xmlns:a="http://schemas.openxmlformats.org/drawingml/2006/main" noChangeAspect="1"/>
             </wp:cNvGraphicFramePr>
@@ -6911,7 +6628,413 @@
               <a:graphicData uri="http://schemas.openxmlformats.org/drawingml/2006/picture">
                 <pic:pic xmlns:pic="http://schemas.openxmlformats.org/drawingml/2006/picture">
                   <pic:nvPicPr>
-                    <pic:cNvPr id="1110853163" name="Immagine 1110853163"/>
+                    <pic:cNvPr id="1727236758" name="Immagine 8" descr="Immagine che contiene testo, diagramma, Parallelo, linea&#10;&#10;Descrizione generata automaticamente"/>
+                    <pic:cNvPicPr/>
+                  </pic:nvPicPr>
+                  <pic:blipFill rotWithShape="1">
+                    <a:blip r:embed="rId16">
+                      <a:extLst>
+                        <a:ext uri="{28A0092B-C50C-407E-A947-70E740481C1C}">
+                          <a14:useLocalDpi xmlns:a14="http://schemas.microsoft.com/office/drawing/2010/main" val="0"/>
+                        </a:ext>
+                      </a:extLst>
+                    </a:blip>
+                    <a:srcRect t="62937"/>
+                    <a:stretch/>
+                  </pic:blipFill>
+                  <pic:spPr bwMode="auto">
+                    <a:xfrm>
+                      <a:off x="0" y="0"/>
+                      <a:ext cx="6645910" cy="1859008"/>
+                    </a:xfrm>
+                    <a:prstGeom prst="rect">
+                      <a:avLst/>
+                    </a:prstGeom>
+                    <a:ln>
+                      <a:noFill/>
+                    </a:ln>
+                    <a:extLst>
+                      <a:ext uri="{53640926-AAD7-44D8-BBD7-CCE9431645EC}">
+                        <a14:shadowObscured xmlns:a14="http://schemas.microsoft.com/office/drawing/2010/main"/>
+                      </a:ext>
+                    </a:extLst>
+                  </pic:spPr>
+                </pic:pic>
+              </a:graphicData>
+            </a:graphic>
+          </wp:inline>
+        </w:drawing>
+      </w:r>
+      <w:r>
+        <w:br/>
+      </w:r>
+      <w:r>
+        <w:rPr>
+          <w:noProof/>
+        </w:rPr>
+        <w:drawing>
+          <wp:inline distT="0" distB="0" distL="0" distR="0" wp14:anchorId="1DC22EE0" wp14:editId="70F4F0E1">
+            <wp:extent cx="6624000" cy="5089688"/>
+            <wp:effectExtent l="0" t="0" r="5715" b="0"/>
+            <wp:docPr id="939614431" name="Immagine 9" descr="Immagine che contiene testo, diagramma, Parallelo, Disegno tecnico&#10;&#10;Descrizione generata automaticamente"/>
+            <wp:cNvGraphicFramePr>
+              <a:graphicFrameLocks xmlns:a="http://schemas.openxmlformats.org/drawingml/2006/main" noChangeAspect="1"/>
+            </wp:cNvGraphicFramePr>
+            <a:graphic xmlns:a="http://schemas.openxmlformats.org/drawingml/2006/main">
+              <a:graphicData uri="http://schemas.openxmlformats.org/drawingml/2006/picture">
+                <pic:pic xmlns:pic="http://schemas.openxmlformats.org/drawingml/2006/picture">
+                  <pic:nvPicPr>
+                    <pic:cNvPr id="939614431" name="Immagine 9" descr="Immagine che contiene testo, diagramma, Parallelo, Disegno tecnico&#10;&#10;Descrizione generata automaticamente"/>
+                    <pic:cNvPicPr/>
+                  </pic:nvPicPr>
+                  <pic:blipFill rotWithShape="1">
+                    <a:blip r:embed="rId17">
+                      <a:extLst>
+                        <a:ext uri="{28A0092B-C50C-407E-A947-70E740481C1C}">
+                          <a14:useLocalDpi xmlns:a14="http://schemas.microsoft.com/office/drawing/2010/main" val="0"/>
+                        </a:ext>
+                      </a:extLst>
+                    </a:blip>
+                    <a:srcRect r="636"/>
+                    <a:stretch/>
+                  </pic:blipFill>
+                  <pic:spPr bwMode="auto">
+                    <a:xfrm>
+                      <a:off x="0" y="0"/>
+                      <a:ext cx="6624000" cy="5089688"/>
+                    </a:xfrm>
+                    <a:prstGeom prst="rect">
+                      <a:avLst/>
+                    </a:prstGeom>
+                    <a:ln>
+                      <a:noFill/>
+                    </a:ln>
+                    <a:extLst>
+                      <a:ext uri="{53640926-AAD7-44D8-BBD7-CCE9431645EC}">
+                        <a14:shadowObscured xmlns:a14="http://schemas.microsoft.com/office/drawing/2010/main"/>
+                      </a:ext>
+                    </a:extLst>
+                  </pic:spPr>
+                </pic:pic>
+              </a:graphicData>
+            </a:graphic>
+          </wp:inline>
+        </w:drawing>
+      </w:r>
+      <w:r>
+        <w:br/>
+      </w:r>
+      <w:r>
+        <w:rPr>
+          <w:noProof/>
+        </w:rPr>
+        <w:drawing>
+          <wp:inline distT="0" distB="0" distL="0" distR="0" wp14:anchorId="5B8CF69A" wp14:editId="799CADE9">
+            <wp:extent cx="6660000" cy="2029309"/>
+            <wp:effectExtent l="0" t="0" r="7620" b="9525"/>
+            <wp:docPr id="1210675525" name="Immagine 10" descr="Immagine che contiene testo, diagramma, Disegno tecnico, Piano&#10;&#10;Descrizione generata automaticamente"/>
+            <wp:cNvGraphicFramePr>
+              <a:graphicFrameLocks xmlns:a="http://schemas.openxmlformats.org/drawingml/2006/main" noChangeAspect="1"/>
+            </wp:cNvGraphicFramePr>
+            <a:graphic xmlns:a="http://schemas.openxmlformats.org/drawingml/2006/main">
+              <a:graphicData uri="http://schemas.openxmlformats.org/drawingml/2006/picture">
+                <pic:pic xmlns:pic="http://schemas.openxmlformats.org/drawingml/2006/picture">
+                  <pic:nvPicPr>
+                    <pic:cNvPr id="1210675525" name="Immagine 10" descr="Immagine che contiene testo, diagramma, Disegno tecnico, Piano&#10;&#10;Descrizione generata automaticamente"/>
+                    <pic:cNvPicPr/>
+                  </pic:nvPicPr>
+                  <pic:blipFill rotWithShape="1">
+                    <a:blip r:embed="rId18">
+                      <a:extLst>
+                        <a:ext uri="{28A0092B-C50C-407E-A947-70E740481C1C}">
+                          <a14:useLocalDpi xmlns:a14="http://schemas.microsoft.com/office/drawing/2010/main" val="0"/>
+                        </a:ext>
+                      </a:extLst>
+                    </a:blip>
+                    <a:srcRect l="357" t="1" r="725" b="69875"/>
+                    <a:stretch/>
+                  </pic:blipFill>
+                  <pic:spPr bwMode="auto">
+                    <a:xfrm>
+                      <a:off x="0" y="0"/>
+                      <a:ext cx="6660000" cy="2029309"/>
+                    </a:xfrm>
+                    <a:prstGeom prst="rect">
+                      <a:avLst/>
+                    </a:prstGeom>
+                    <a:ln>
+                      <a:noFill/>
+                    </a:ln>
+                    <a:extLst>
+                      <a:ext uri="{53640926-AAD7-44D8-BBD7-CCE9431645EC}">
+                        <a14:shadowObscured xmlns:a14="http://schemas.microsoft.com/office/drawing/2010/main"/>
+                      </a:ext>
+                    </a:extLst>
+                  </pic:spPr>
+                </pic:pic>
+              </a:graphicData>
+            </a:graphic>
+          </wp:inline>
+        </w:drawing>
+      </w:r>
+    </w:p>
+    <w:p>
+      <w:pPr>
+        <w:pStyle w:val="Corpo"/>
+        <w:spacing w:after="0"/>
+        <w:ind w:left="0"/>
+        <w:jc w:val="both"/>
+      </w:pPr>
+    </w:p>
+    <w:p>
+      <w:pPr>
+        <w:pStyle w:val="Corpo"/>
+        <w:ind w:left="0"/>
+        <w:jc w:val="both"/>
+      </w:pPr>
+      <w:r>
+        <w:rPr>
+          <w:noProof/>
+        </w:rPr>
+        <w:lastRenderedPageBreak/>
+        <w:drawing>
+          <wp:inline distT="0" distB="0" distL="0" distR="0" wp14:anchorId="231C79C4" wp14:editId="179DD57A">
+            <wp:extent cx="6645910" cy="4676866"/>
+            <wp:effectExtent l="0" t="0" r="2540" b="9525"/>
+            <wp:docPr id="1382919817" name="Immagine 11" descr="Immagine che contiene testo, diagramma, Disegno tecnico, Piano&#10;&#10;Descrizione generata automaticamente"/>
+            <wp:cNvGraphicFramePr>
+              <a:graphicFrameLocks xmlns:a="http://schemas.openxmlformats.org/drawingml/2006/main" noChangeAspect="1"/>
+            </wp:cNvGraphicFramePr>
+            <a:graphic xmlns:a="http://schemas.openxmlformats.org/drawingml/2006/main">
+              <a:graphicData uri="http://schemas.openxmlformats.org/drawingml/2006/picture">
+                <pic:pic xmlns:pic="http://schemas.openxmlformats.org/drawingml/2006/picture">
+                  <pic:nvPicPr>
+                    <pic:cNvPr id="1382919817" name="Immagine 11" descr="Immagine che contiene testo, diagramma, Disegno tecnico, Piano&#10;&#10;Descrizione generata automaticamente"/>
+                    <pic:cNvPicPr/>
+                  </pic:nvPicPr>
+                  <pic:blipFill rotWithShape="1">
+                    <a:blip r:embed="rId18">
+                      <a:extLst>
+                        <a:ext uri="{28A0092B-C50C-407E-A947-70E740481C1C}">
+                          <a14:useLocalDpi xmlns:a14="http://schemas.microsoft.com/office/drawing/2010/main" val="0"/>
+                        </a:ext>
+                      </a:extLst>
+                    </a:blip>
+                    <a:srcRect t="30439"/>
+                    <a:stretch/>
+                  </pic:blipFill>
+                  <pic:spPr bwMode="auto">
+                    <a:xfrm>
+                      <a:off x="0" y="0"/>
+                      <a:ext cx="6645910" cy="4676866"/>
+                    </a:xfrm>
+                    <a:prstGeom prst="rect">
+                      <a:avLst/>
+                    </a:prstGeom>
+                    <a:ln>
+                      <a:noFill/>
+                    </a:ln>
+                    <a:extLst>
+                      <a:ext uri="{53640926-AAD7-44D8-BBD7-CCE9431645EC}">
+                        <a14:shadowObscured xmlns:a14="http://schemas.microsoft.com/office/drawing/2010/main"/>
+                      </a:ext>
+                    </a:extLst>
+                  </pic:spPr>
+                </pic:pic>
+              </a:graphicData>
+            </a:graphic>
+          </wp:inline>
+        </w:drawing>
+      </w:r>
+    </w:p>
+    <w:p>
+      <w:pPr>
+        <w:pStyle w:val="Titolo2"/>
+        <w:ind w:left="708"/>
+        <w:jc w:val="both"/>
+        <w:rPr>
+          <w:i/>
+          <w:iCs/>
+          <w:color w:val="262626" w:themeColor="text1" w:themeTint="D9"/>
+        </w:rPr>
+      </w:pPr>
+      <w:bookmarkStart w:id="25" w:name="_Toc157541248"/>
+      <w:r>
+        <w:rPr>
+          <w:i/>
+          <w:iCs/>
+          <w:color w:val="262626" w:themeColor="text1" w:themeTint="D9"/>
+        </w:rPr>
+        <w:t>7.</w:t>
+      </w:r>
+      <w:r>
+        <w:rPr>
+          <w:i/>
+          <w:iCs/>
+          <w:color w:val="262626" w:themeColor="text1" w:themeTint="D9"/>
+        </w:rPr>
+        <w:t>5</w:t>
+      </w:r>
+      <w:r>
+        <w:rPr>
+          <w:i/>
+          <w:iCs/>
+          <w:color w:val="262626" w:themeColor="text1" w:themeTint="D9"/>
+        </w:rPr>
+        <w:t xml:space="preserve"> Il diagramma d</w:t>
+      </w:r>
+      <w:r>
+        <w:rPr>
+          <w:i/>
+          <w:iCs/>
+          <w:color w:val="262626" w:themeColor="text1" w:themeTint="D9"/>
+        </w:rPr>
+        <w:t>elle attività</w:t>
+      </w:r>
+      <w:bookmarkEnd w:id="25"/>
+    </w:p>
+    <w:p>
+      <w:pPr>
+        <w:pStyle w:val="Corpo"/>
+        <w:spacing w:after="0"/>
+        <w:ind w:firstLine="348"/>
+        <w:jc w:val="both"/>
+      </w:pPr>
+      <w:r>
+        <w:t>Abbiamo individuato tre partizioni:</w:t>
+      </w:r>
+    </w:p>
+    <w:p>
+      <w:pPr>
+        <w:pStyle w:val="Corpo"/>
+        <w:numPr>
+          <w:ilvl w:val="1"/>
+          <w:numId w:val="9"/>
+        </w:numPr>
+        <w:spacing w:after="0"/>
+        <w:jc w:val="both"/>
+      </w:pPr>
+      <w:r>
+        <w:t>Giocatore Pacman, dove troviamo tutte le attività comandate dall’utente;</w:t>
+      </w:r>
+    </w:p>
+    <w:p>
+      <w:pPr>
+        <w:pStyle w:val="Corpo"/>
+        <w:numPr>
+          <w:ilvl w:val="1"/>
+          <w:numId w:val="9"/>
+        </w:numPr>
+        <w:spacing w:after="0"/>
+        <w:jc w:val="both"/>
+      </w:pPr>
+      <w:r>
+        <w:t>Controlli di Gioco, con le attività che il programma esegue in autonomia per un migliore funzionamento del gioco;</w:t>
+      </w:r>
+    </w:p>
+    <w:p>
+      <w:pPr>
+        <w:pStyle w:val="Corpo"/>
+        <w:numPr>
+          <w:ilvl w:val="1"/>
+          <w:numId w:val="9"/>
+        </w:numPr>
+        <w:spacing w:after="0"/>
+        <w:jc w:val="both"/>
+      </w:pPr>
+      <w:r>
+        <w:t xml:space="preserve">Fantasma, </w:t>
+      </w:r>
+      <w:r>
+        <w:t>in cui</w:t>
+      </w:r>
+      <w:r>
+        <w:t xml:space="preserve"> </w:t>
+      </w:r>
+      <w:r>
+        <w:t>individuiamo le attività che svolgono i fantasmi che non interagiscono in autonomia con l’utente e l’ambiente di gioco.</w:t>
+      </w:r>
+    </w:p>
+    <w:p>
+      <w:pPr>
+        <w:pStyle w:val="Corpo"/>
+        <w:spacing w:after="0"/>
+        <w:ind w:left="709"/>
+        <w:jc w:val="both"/>
+      </w:pPr>
+      <w:r>
+        <w:t>L’attività “Avvia partita” rappresenta sia l’avvio del gioco che la scelta di proseguire al livello successivo da qui la presenza del:</w:t>
+      </w:r>
+    </w:p>
+    <w:p>
+      <w:pPr>
+        <w:pStyle w:val="Corpo"/>
+        <w:numPr>
+          <w:ilvl w:val="1"/>
+          <w:numId w:val="9"/>
+        </w:numPr>
+        <w:spacing w:after="0"/>
+        <w:jc w:val="both"/>
+      </w:pPr>
+      <w:r>
+        <w:t>Ramo collegato al nodo iniziale;</w:t>
+      </w:r>
+    </w:p>
+    <w:p>
+      <w:pPr>
+        <w:pStyle w:val="Corpo"/>
+        <w:numPr>
+          <w:ilvl w:val="1"/>
+          <w:numId w:val="9"/>
+        </w:numPr>
+        <w:spacing w:after="0"/>
+        <w:jc w:val="both"/>
+      </w:pPr>
+      <w:r>
+        <w:t>Collegamento dall’attività di fine partita, infatti il giocatore può scegliere di ricominciare il gioco;</w:t>
+      </w:r>
+    </w:p>
+    <w:p>
+      <w:pPr>
+        <w:pStyle w:val="Corpo"/>
+        <w:numPr>
+          <w:ilvl w:val="1"/>
+          <w:numId w:val="9"/>
+        </w:numPr>
+        <w:spacing w:after="0"/>
+        <w:jc w:val="both"/>
+      </w:pPr>
+      <w:r>
+        <w:t>Connettore dal nodo decisionale che scaturisce da “Vittoria partita”, in quanto alla vittoria di ogni livello si può avviare il livello successivo</w:t>
+      </w:r>
+      <w:r>
+        <w:t xml:space="preserve"> o in caso di vittoria definitiva può riavviare il primo livello.</w:t>
+      </w:r>
+    </w:p>
+    <w:p>
+      <w:pPr>
+        <w:pStyle w:val="Corpo"/>
+        <w:spacing w:after="0"/>
+        <w:ind w:left="0"/>
+      </w:pPr>
+      <w:r>
+        <w:rPr>
+          <w:noProof/>
+        </w:rPr>
+        <w:lastRenderedPageBreak/>
+        <w:drawing>
+          <wp:inline distT="0" distB="0" distL="0" distR="0" wp14:anchorId="436CA5BD" wp14:editId="4F2E0CFD">
+            <wp:extent cx="6645910" cy="4904105"/>
+            <wp:effectExtent l="0" t="0" r="2540" b="0"/>
+            <wp:docPr id="1485460543" name="Immagine 12" descr="Immagine che contiene diagramma, testo, Piano, Disegno tecnico&#10;&#10;Descrizione generata automaticamente"/>
+            <wp:cNvGraphicFramePr>
+              <a:graphicFrameLocks xmlns:a="http://schemas.openxmlformats.org/drawingml/2006/main" noChangeAspect="1"/>
+            </wp:cNvGraphicFramePr>
+            <a:graphic xmlns:a="http://schemas.openxmlformats.org/drawingml/2006/main">
+              <a:graphicData uri="http://schemas.openxmlformats.org/drawingml/2006/picture">
+                <pic:pic xmlns:pic="http://schemas.openxmlformats.org/drawingml/2006/picture">
+                  <pic:nvPicPr>
+                    <pic:cNvPr id="1485460543" name="Immagine 12" descr="Immagine che contiene diagramma, testo, Piano, Disegno tecnico&#10;&#10;Descrizione generata automaticamente"/>
                     <pic:cNvPicPr/>
                   </pic:nvPicPr>
                   <pic:blipFill>
@@ -6929,7 +7052,7 @@
                   <pic:spPr>
                     <a:xfrm>
                       <a:off x="0" y="0"/>
-                      <a:ext cx="7016630" cy="3952804"/>
+                      <a:ext cx="6645910" cy="4904105"/>
                     </a:xfrm>
                     <a:prstGeom prst="rect">
                       <a:avLst/>
@@ -6944,6 +7067,12 @@
     </w:p>
     <w:p>
       <w:pPr>
+        <w:pStyle w:val="Corpo"/>
+        <w:ind w:left="-284"/>
+      </w:pPr>
+    </w:p>
+    <w:p>
+      <w:pPr>
         <w:pStyle w:val="Paragrafo1"/>
         <w:jc w:val="both"/>
       </w:pPr>
@@ -7010,7 +7139,6 @@
         <w:jc w:val="both"/>
       </w:pPr>
       <w:r>
-        <w:lastRenderedPageBreak/>
         <w:t>L’Architettura MVC genera diversi vantaggi per il nostro gioco:</w:t>
       </w:r>
     </w:p>
@@ -7024,6 +7152,7 @@
         <w:jc w:val="both"/>
       </w:pPr>
       <w:r>
+        <w:lastRenderedPageBreak/>
         <w:t>Separazione Chiara delle Responsabilità: La netta separazione tra Model, View e Controller semplifica la comprensione e la manutenzione del codice. Ogni componente, infatti, possiede un ruolo definito, contribuendo a una struttura ordinata e modulare.</w:t>
       </w:r>
     </w:p>
@@ -7122,11 +7251,24 @@
         </w:numPr>
         <w:jc w:val="both"/>
       </w:pPr>
-      <w:r>
-        <w:t xml:space="preserve">Factory Pattern: </w:t>
-      </w:r>
-      <w:r>
-        <w:t xml:space="preserve">L’utilizzo di un Factory Pattern è dettato dalla scelta di introdurre una classe SetSetter in quanto durante la lettura della mappa in fase di caricamento, questa classe va a creare tutti gli oggetti presenti all’interno del gioco come i bordi, i pallini, i </w:t>
+      <w:proofErr w:type="spellStart"/>
+      <w:r>
+        <w:t>Factory</w:t>
+      </w:r>
+      <w:proofErr w:type="spellEnd"/>
+      <w:r>
+        <w:t xml:space="preserve"> Pattern: </w:t>
+      </w:r>
+      <w:r>
+        <w:t xml:space="preserve">L’utilizzo di un </w:t>
+      </w:r>
+      <w:proofErr w:type="spellStart"/>
+      <w:r>
+        <w:t>Factory</w:t>
+      </w:r>
+      <w:proofErr w:type="spellEnd"/>
+      <w:r>
+        <w:t xml:space="preserve"> Pattern è dettato dalla scelta di introdurre una classe SetSetter in quanto durante la lettura della mappa in fase di caricamento, questa classe va a creare tutti gli oggetti presenti all’interno del gioco come i bordi, i pallini, i </w:t>
       </w:r>
       <w:r>
         <w:t>power-up</w:t>
@@ -7408,7 +7550,7 @@
           <w:noProof/>
         </w:rPr>
         <w:drawing>
-          <wp:anchor distT="0" distB="0" distL="114300" distR="114300" simplePos="0" relativeHeight="251671552" behindDoc="0" locked="0" layoutInCell="1" allowOverlap="1" wp14:anchorId="7D6423B4" wp14:editId="1355C8FF">
+          <wp:anchor distT="0" distB="0" distL="114300" distR="114300" simplePos="0" relativeHeight="251671552" behindDoc="0" locked="0" layoutInCell="1" allowOverlap="1" wp14:anchorId="7D6423B4" wp14:editId="2ABBE0CF">
             <wp:simplePos x="0" y="0"/>
             <wp:positionH relativeFrom="margin">
               <wp:posOffset>259080</wp:posOffset>
@@ -7474,7 +7616,7 @@
           <w:noProof/>
         </w:rPr>
         <w:drawing>
-          <wp:inline distT="0" distB="0" distL="0" distR="0" wp14:anchorId="08404E31" wp14:editId="31F15BA6">
+          <wp:inline distT="0" distB="0" distL="0" distR="0" wp14:anchorId="08404E31" wp14:editId="04AAE265">
             <wp:extent cx="5882005" cy="3462020"/>
             <wp:effectExtent l="0" t="0" r="4445" b="5080"/>
             <wp:docPr id="656478930" name="Immagine 1" descr="Immagine che contiene testo, schermata, software, Sistema operativo&#10;&#10;Descrizione generata automaticamente"/>
@@ -7606,10 +7748,26 @@
         <w:jc w:val="both"/>
       </w:pPr>
       <w:r>
-        <w:t xml:space="preserve">La fase di testing del codice sin dalle prime versioni del programma è stata svolta tramite il debug di Eclipse, anche grazie all’utilizzo di breakpoint, si è potuto osservare l’esecuzione della funzionalità appena implementata. Questo è stato reso possibile dal momento in cui abbiamo un’architettura MVC dove l’output del codice viene fornito direttamente a schermo perciò ogni singolo input è prontamente visualizzabile. Nel caso in cui si fosse riportato un effetto indesiderato nel testing, tramite un processo empirico di verifica e correzione abbiamo ottenuto il risultato desiderato. Per testare ad esempio il passaggio fra i livelli abbiamo imposto che per passare al livello successivo non ci volessero la totalità dei pallini mangiati bensì un numero nettamente inferiore, ad esempio quattro. Questo ha velocizzato la costruzione della mappa. Altro esempio sono stati le modifiche istantanee </w:t>
-      </w:r>
-      <w:r>
-        <w:t xml:space="preserve">della rinascita dei fantasmi della procrastinazione oppure della loro vulnerabilità anche senza prendere un PowerUp. Tutte queste funzionalità sono state volutamente momentanee, infatti nella versione finale del codice non vengono riportate. </w:t>
+        <w:t xml:space="preserve">La fase di testing del codice sin dalle prime versioni del programma è stata svolta tramite il debug di Eclipse, anche grazie all’utilizzo di </w:t>
+      </w:r>
+      <w:proofErr w:type="spellStart"/>
+      <w:r>
+        <w:t>breakpoint</w:t>
+      </w:r>
+      <w:proofErr w:type="spellEnd"/>
+      <w:r>
+        <w:t xml:space="preserve">, si è potuto osservare l’esecuzione della funzionalità appena implementata. Questo è stato reso possibile dal momento in cui abbiamo un’architettura MVC dove l’output del codice viene fornito direttamente a schermo perciò ogni singolo input è prontamente visualizzabile. Nel caso in cui si fosse riportato un effetto indesiderato nel testing, tramite un processo empirico di verifica e correzione abbiamo ottenuto il risultato desiderato. Per testare ad esempio il passaggio fra i livelli abbiamo imposto che per passare al livello successivo non ci volessero la totalità dei pallini mangiati bensì un numero nettamente inferiore, ad esempio quattro. Questo ha velocizzato la costruzione della mappa. Altro esempio sono stati le modifiche istantanee </w:t>
+      </w:r>
+      <w:r>
+        <w:t xml:space="preserve">della rinascita dei fantasmi della procrastinazione oppure della loro vulnerabilità anche senza prendere un </w:t>
+      </w:r>
+      <w:proofErr w:type="spellStart"/>
+      <w:r>
+        <w:t>PowerUp</w:t>
+      </w:r>
+      <w:proofErr w:type="spellEnd"/>
+      <w:r>
+        <w:t xml:space="preserve">. Tutte queste funzionalità sono state volutamente momentanee, infatti nella versione finale del codice non vengono riportate. </w:t>
       </w:r>
     </w:p>
     <w:p>

--- a/Doc/Documentazione/docx/Documentazione.docx
+++ b/Doc/Documentazione/docx/Documentazione.docx
@@ -4096,7 +4096,7 @@
         </w:rPr>
         <w:lastRenderedPageBreak/>
         <w:drawing>
-          <wp:anchor distT="0" distB="0" distL="114300" distR="114300" simplePos="0" relativeHeight="251659264" behindDoc="1" locked="0" layoutInCell="1" allowOverlap="1" wp14:anchorId="68FA2A93" wp14:editId="04AC2DCF">
+          <wp:anchor distT="0" distB="0" distL="114300" distR="114300" simplePos="0" relativeHeight="251659264" behindDoc="1" locked="0" layoutInCell="1" allowOverlap="1" wp14:anchorId="68FA2A93" wp14:editId="3C3050FB">
             <wp:simplePos x="0" y="0"/>
             <wp:positionH relativeFrom="column">
               <wp:posOffset>3656330</wp:posOffset>
@@ -7251,24 +7251,11 @@
         </w:numPr>
         <w:jc w:val="both"/>
       </w:pPr>
-      <w:proofErr w:type="spellStart"/>
-      <w:r>
-        <w:t>Factory</w:t>
-      </w:r>
-      <w:proofErr w:type="spellEnd"/>
-      <w:r>
-        <w:t xml:space="preserve"> Pattern: </w:t>
-      </w:r>
-      <w:r>
-        <w:t xml:space="preserve">L’utilizzo di un </w:t>
-      </w:r>
-      <w:proofErr w:type="spellStart"/>
-      <w:r>
-        <w:t>Factory</w:t>
-      </w:r>
-      <w:proofErr w:type="spellEnd"/>
-      <w:r>
-        <w:t xml:space="preserve"> Pattern è dettato dalla scelta di introdurre una classe SetSetter in quanto durante la lettura della mappa in fase di caricamento, questa classe va a creare tutti gli oggetti presenti all’interno del gioco come i bordi, i pallini, i </w:t>
+      <w:r>
+        <w:t xml:space="preserve">Factory Pattern: </w:t>
+      </w:r>
+      <w:r>
+        <w:t xml:space="preserve">L’utilizzo di un Factory Pattern è dettato dalla scelta di introdurre una classe SetSetter in quanto durante la lettura della mappa in fase di caricamento, questa classe va a creare tutti gli oggetti presenti all’interno del gioco come i bordi, i pallini, i </w:t>
       </w:r>
       <w:r>
         <w:t>power-up</w:t>
@@ -7287,7 +7274,15 @@
         <w:jc w:val="both"/>
       </w:pPr>
       <w:r>
-        <w:t>Abstract Pattern: GameEngine contiene tu</w:t>
+        <w:t xml:space="preserve">Abstract Pattern: </w:t>
+      </w:r>
+      <w:proofErr w:type="spellStart"/>
+      <w:r>
+        <w:t>GameEngine</w:t>
+      </w:r>
+      <w:proofErr w:type="spellEnd"/>
+      <w:r>
+        <w:t xml:space="preserve"> contiene tu</w:t>
       </w:r>
       <w:r>
         <w:t>tti i dati principali del nostro applicativo, dai dati di gioco, alle posizioni,  al passaggio dei livelli  e li condivide a tutte le altre classi per rimanere coerenti con la logica di gioco del vero PacMan.</w:t>
@@ -7308,31 +7303,19 @@
         <w:jc w:val="both"/>
       </w:pPr>
       <w:r>
-        <w:t>Attraverso il tool per Eclipse CodeMR abbiamo analizzato la complessità, coesione e accoppiamento delle classi ottenendo i seguenti risultati:</w:t>
-      </w:r>
-    </w:p>
-    <w:p>
-      <w:pPr>
-        <w:pStyle w:val="Corpo"/>
-        <w:jc w:val="both"/>
-      </w:pPr>
-      <w:r>
-        <w:rPr>
-          <w:noProof/>
-        </w:rPr>
         <w:drawing>
-          <wp:anchor distT="0" distB="0" distL="114300" distR="114300" simplePos="0" relativeHeight="251669504" behindDoc="0" locked="0" layoutInCell="1" allowOverlap="1" wp14:anchorId="09DA880F" wp14:editId="566EBDD9">
+          <wp:anchor distT="0" distB="0" distL="114300" distR="114300" simplePos="0" relativeHeight="251665408" behindDoc="0" locked="0" layoutInCell="1" allowOverlap="1" wp14:anchorId="5C733569" wp14:editId="1DAE31F6">
             <wp:simplePos x="0" y="0"/>
             <wp:positionH relativeFrom="column">
-              <wp:posOffset>518160</wp:posOffset>
+              <wp:posOffset>1246620</wp:posOffset>
             </wp:positionH>
-            <wp:positionV relativeFrom="paragraph">
-              <wp:posOffset>176530</wp:posOffset>
+            <wp:positionV relativeFrom="page">
+              <wp:posOffset>7204017</wp:posOffset>
             </wp:positionV>
-            <wp:extent cx="5478780" cy="1918970"/>
-            <wp:effectExtent l="0" t="0" r="7620" b="5080"/>
+            <wp:extent cx="3649980" cy="3251200"/>
+            <wp:effectExtent l="0" t="0" r="7620" b="6350"/>
             <wp:wrapSquare wrapText="bothSides"/>
-            <wp:docPr id="463858509" name="Immagine 1" descr="Immagine che contiene testo, cerchio, schermata, diagramma&#10;&#10;Descrizione generata automaticamente"/>
+            <wp:docPr id="1916988854" name="Immagine 1" descr="Immagine che contiene testo, cerchio, schermata, design&#10;&#10;Descrizione generata automaticamente"/>
             <wp:cNvGraphicFramePr>
               <a:graphicFrameLocks xmlns:a="http://schemas.openxmlformats.org/drawingml/2006/main" noChangeAspect="1"/>
             </wp:cNvGraphicFramePr>
@@ -7340,36 +7323,29 @@
               <a:graphicData uri="http://schemas.openxmlformats.org/drawingml/2006/picture">
                 <pic:pic xmlns:pic="http://schemas.openxmlformats.org/drawingml/2006/picture">
                   <pic:nvPicPr>
-                    <pic:cNvPr id="463858509" name="Immagine 1" descr="Immagine che contiene testo, cerchio, schermata, diagramma&#10;&#10;Descrizione generata automaticamente"/>
+                    <pic:cNvPr id="1916988854" name="Immagine 1" descr="Immagine che contiene testo, cerchio, schermata, design&#10;&#10;Descrizione generata automaticamente"/>
                     <pic:cNvPicPr/>
                   </pic:nvPicPr>
-                  <pic:blipFill rotWithShape="1">
-                    <a:blip r:embed="rId20">
+                  <pic:blipFill>
+                    <a:blip r:embed="rId20" cstate="print">
                       <a:extLst>
                         <a:ext uri="{28A0092B-C50C-407E-A947-70E740481C1C}">
                           <a14:useLocalDpi xmlns:a14="http://schemas.microsoft.com/office/drawing/2010/main" val="0"/>
                         </a:ext>
                       </a:extLst>
                     </a:blip>
-                    <a:srcRect t="4158" b="54654"/>
-                    <a:stretch/>
+                    <a:stretch>
+                      <a:fillRect/>
+                    </a:stretch>
                   </pic:blipFill>
-                  <pic:spPr bwMode="auto">
+                  <pic:spPr>
                     <a:xfrm>
                       <a:off x="0" y="0"/>
-                      <a:ext cx="5478780" cy="1918970"/>
+                      <a:ext cx="3649980" cy="3251200"/>
                     </a:xfrm>
                     <a:prstGeom prst="rect">
                       <a:avLst/>
                     </a:prstGeom>
-                    <a:ln>
-                      <a:noFill/>
-                    </a:ln>
-                    <a:extLst>
-                      <a:ext uri="{53640926-AAD7-44D8-BBD7-CCE9431645EC}">
-                        <a14:shadowObscured xmlns:a14="http://schemas.microsoft.com/office/drawing/2010/main"/>
-                      </a:ext>
-                    </a:extLst>
                   </pic:spPr>
                 </pic:pic>
               </a:graphicData>
@@ -7383,66 +7359,130 @@
           </wp:anchor>
         </w:drawing>
       </w:r>
-    </w:p>
-    <w:p>
-      <w:pPr>
-        <w:pStyle w:val="Corpo"/>
-        <w:jc w:val="both"/>
-      </w:pPr>
-    </w:p>
-    <w:p>
-      <w:pPr>
-        <w:pStyle w:val="Corpo"/>
-        <w:jc w:val="both"/>
-      </w:pPr>
-    </w:p>
-    <w:p>
-      <w:pPr>
-        <w:pStyle w:val="Corpo"/>
-        <w:jc w:val="both"/>
-      </w:pPr>
-    </w:p>
-    <w:p>
-      <w:pPr>
-        <w:pStyle w:val="Corpo"/>
-        <w:jc w:val="both"/>
-      </w:pPr>
-    </w:p>
-    <w:p>
-      <w:pPr>
-        <w:pStyle w:val="Corpo"/>
-        <w:jc w:val="both"/>
-      </w:pPr>
-    </w:p>
-    <w:p>
-      <w:pPr>
-        <w:pStyle w:val="Corpo"/>
-        <w:jc w:val="both"/>
-      </w:pPr>
-    </w:p>
-    <w:p>
-      <w:pPr>
-        <w:pStyle w:val="Corpo"/>
-        <w:jc w:val="both"/>
-      </w:pPr>
-      <w:r>
-        <w:rPr>
-          <w:noProof/>
-        </w:rPr>
-        <w:lastRenderedPageBreak/>
+      <w:r>
+        <w:t>Attraverso il tool per Eclipse CodeMR abbiamo analizzato la complessità, coesione</w:t>
+      </w:r>
+      <w:r>
+        <w:t xml:space="preserve">, </w:t>
+      </w:r>
+      <w:r>
+        <w:t>accoppiamento dell</w:t>
+      </w:r>
+      <w:r>
+        <w:t>e cla</w:t>
+      </w:r>
+      <w:r>
+        <w:t xml:space="preserve">ssi </w:t>
+      </w:r>
+      <w:r>
+        <w:t xml:space="preserve">e lunghezza all’interno di ogni singolo progetto </w:t>
+      </w:r>
+      <w:r>
+        <w:t>ottenendo i seguenti risultati:</w:t>
+      </w:r>
+    </w:p>
+    <w:p>
+      <w:pPr>
+        <w:pStyle w:val="Corpo"/>
+        <w:jc w:val="both"/>
+        <w:rPr>
+          <w:b/>
+          <w:bCs/>
+        </w:rPr>
+      </w:pPr>
+      <w:r>
+        <w:rPr>
+          <w:b/>
+          <w:bCs/>
+        </w:rPr>
+        <w:t>CONTROLLER</w:t>
+      </w:r>
+    </w:p>
+    <w:p>
+      <w:pPr>
+        <w:pStyle w:val="Corpo"/>
+        <w:jc w:val="both"/>
+      </w:pPr>
+    </w:p>
+    <w:p>
+      <w:pPr>
+        <w:pStyle w:val="Corpo"/>
+        <w:jc w:val="both"/>
+      </w:pPr>
+    </w:p>
+    <w:p>
+      <w:pPr>
+        <w:pStyle w:val="Corpo"/>
+        <w:jc w:val="both"/>
+      </w:pPr>
+    </w:p>
+    <w:p>
+      <w:pPr>
+        <w:pStyle w:val="Corpo"/>
+        <w:jc w:val="both"/>
+      </w:pPr>
+    </w:p>
+    <w:p>
+      <w:pPr>
+        <w:pStyle w:val="Corpo"/>
+        <w:jc w:val="both"/>
+      </w:pPr>
+    </w:p>
+    <w:p>
+      <w:pPr>
+        <w:pStyle w:val="Corpo"/>
+        <w:jc w:val="both"/>
+      </w:pPr>
+    </w:p>
+    <w:p>
+      <w:pPr>
+        <w:pStyle w:val="Corpo"/>
+        <w:jc w:val="both"/>
+      </w:pPr>
+    </w:p>
+    <w:p>
+      <w:pPr>
+        <w:pStyle w:val="Corpo"/>
+        <w:jc w:val="both"/>
+      </w:pPr>
+    </w:p>
+    <w:p>
+      <w:pPr>
+        <w:pStyle w:val="Corpo"/>
+        <w:jc w:val="both"/>
+        <w:rPr>
+          <w:b/>
+          <w:bCs/>
+        </w:rPr>
+      </w:pPr>
+    </w:p>
+    <w:p>
+      <w:pPr>
+        <w:pStyle w:val="Corpo"/>
+        <w:jc w:val="both"/>
+        <w:rPr>
+          <w:b/>
+          <w:bCs/>
+        </w:rPr>
+      </w:pPr>
+      <w:r>
+        <w:rPr>
+          <w:b/>
+          <w:bCs/>
+        </w:rPr>
         <w:drawing>
-          <wp:anchor distT="0" distB="0" distL="114300" distR="114300" simplePos="0" relativeHeight="251666432" behindDoc="0" locked="0" layoutInCell="1" allowOverlap="1" wp14:anchorId="07A3ED6F" wp14:editId="2AB5AD6A">
+          <wp:anchor distT="0" distB="0" distL="114300" distR="114300" simplePos="0" relativeHeight="251666432" behindDoc="0" locked="0" layoutInCell="1" allowOverlap="1" wp14:anchorId="0251EC4C" wp14:editId="452B1648">
             <wp:simplePos x="0" y="0"/>
-            <wp:positionH relativeFrom="column">
-              <wp:posOffset>594360</wp:posOffset>
+            <wp:positionH relativeFrom="margin">
+              <wp:posOffset>221615</wp:posOffset>
             </wp:positionH>
-            <wp:positionV relativeFrom="paragraph">
-              <wp:posOffset>0</wp:posOffset>
+            <wp:positionV relativeFrom="margin">
+              <wp:posOffset>546735</wp:posOffset>
             </wp:positionV>
-            <wp:extent cx="5356860" cy="1965960"/>
-            <wp:effectExtent l="0" t="0" r="0" b="0"/>
+            <wp:extent cx="3547745" cy="3193415"/>
+            <wp:effectExtent l="0" t="0" r="0" b="6985"/>
             <wp:wrapSquare wrapText="bothSides"/>
-            <wp:docPr id="255147884" name="Immagine 1"/>
+            <wp:docPr id="172751679" name="Immagine 1" descr="Immagine che contiene cerchio, schermata, design&#10;&#10;Descrizione generata automaticamente"/>
             <wp:cNvGraphicFramePr>
               <a:graphicFrameLocks xmlns:a="http://schemas.openxmlformats.org/drawingml/2006/main" noChangeAspect="1"/>
             </wp:cNvGraphicFramePr>
@@ -7450,126 +7490,7 @@
               <a:graphicData uri="http://schemas.openxmlformats.org/drawingml/2006/picture">
                 <pic:pic xmlns:pic="http://schemas.openxmlformats.org/drawingml/2006/picture">
                   <pic:nvPicPr>
-                    <pic:cNvPr id="255147884" name=""/>
-                    <pic:cNvPicPr/>
-                  </pic:nvPicPr>
-                  <pic:blipFill rotWithShape="1">
-                    <a:blip r:embed="rId20">
-                      <a:extLst>
-                        <a:ext uri="{28A0092B-C50C-407E-A947-70E740481C1C}">
-                          <a14:useLocalDpi xmlns:a14="http://schemas.microsoft.com/office/drawing/2010/main" val="0"/>
-                        </a:ext>
-                      </a:extLst>
-                    </a:blip>
-                    <a:srcRect t="56633" b="198"/>
-                    <a:stretch/>
-                  </pic:blipFill>
-                  <pic:spPr bwMode="auto">
-                    <a:xfrm>
-                      <a:off x="0" y="0"/>
-                      <a:ext cx="5356860" cy="1965960"/>
-                    </a:xfrm>
-                    <a:prstGeom prst="rect">
-                      <a:avLst/>
-                    </a:prstGeom>
-                    <a:ln>
-                      <a:noFill/>
-                    </a:ln>
-                    <a:extLst>
-                      <a:ext uri="{53640926-AAD7-44D8-BBD7-CCE9431645EC}">
-                        <a14:shadowObscured xmlns:a14="http://schemas.microsoft.com/office/drawing/2010/main"/>
-                      </a:ext>
-                    </a:extLst>
-                  </pic:spPr>
-                </pic:pic>
-              </a:graphicData>
-            </a:graphic>
-            <wp14:sizeRelH relativeFrom="margin">
-              <wp14:pctWidth>0</wp14:pctWidth>
-            </wp14:sizeRelH>
-            <wp14:sizeRelV relativeFrom="margin">
-              <wp14:pctHeight>0</wp14:pctHeight>
-            </wp14:sizeRelV>
-          </wp:anchor>
-        </w:drawing>
-      </w:r>
-    </w:p>
-    <w:p>
-      <w:pPr>
-        <w:pStyle w:val="Corpo"/>
-        <w:jc w:val="both"/>
-      </w:pPr>
-    </w:p>
-    <w:p>
-      <w:pPr>
-        <w:pStyle w:val="Corpo"/>
-        <w:jc w:val="both"/>
-      </w:pPr>
-    </w:p>
-    <w:p>
-      <w:pPr>
-        <w:pStyle w:val="Corpo"/>
-        <w:jc w:val="both"/>
-      </w:pPr>
-    </w:p>
-    <w:p>
-      <w:pPr>
-        <w:pStyle w:val="Corpo"/>
-        <w:jc w:val="both"/>
-      </w:pPr>
-    </w:p>
-    <w:p>
-      <w:pPr>
-        <w:pStyle w:val="Corpo"/>
-        <w:jc w:val="both"/>
-      </w:pPr>
-    </w:p>
-    <w:p>
-      <w:pPr>
-        <w:pStyle w:val="Corpo"/>
-        <w:ind w:left="0"/>
-        <w:jc w:val="both"/>
-      </w:pPr>
-    </w:p>
-    <w:p>
-      <w:pPr>
-        <w:pStyle w:val="Corpo"/>
-        <w:jc w:val="both"/>
-      </w:pPr>
-      <w:r>
-        <w:t>In seguito, riportata anche una lista di tutte le classi presenti:</w:t>
-      </w:r>
-    </w:p>
-    <w:p>
-      <w:pPr>
-        <w:pStyle w:val="Corpo"/>
-        <w:jc w:val="both"/>
-      </w:pPr>
-      <w:r>
-        <w:rPr>
-          <w:noProof/>
-        </w:rPr>
-        <w:drawing>
-          <wp:anchor distT="0" distB="0" distL="114300" distR="114300" simplePos="0" relativeHeight="251671552" behindDoc="0" locked="0" layoutInCell="1" allowOverlap="1" wp14:anchorId="7D6423B4" wp14:editId="2ABBE0CF">
-            <wp:simplePos x="0" y="0"/>
-            <wp:positionH relativeFrom="margin">
-              <wp:posOffset>259080</wp:posOffset>
-            </wp:positionH>
-            <wp:positionV relativeFrom="page">
-              <wp:posOffset>6332220</wp:posOffset>
-            </wp:positionV>
-            <wp:extent cx="5889625" cy="3472180"/>
-            <wp:effectExtent l="0" t="0" r="0" b="0"/>
-            <wp:wrapNone/>
-            <wp:docPr id="1664985204" name="Immagine 1" descr="Immagine che contiene testo, schermata, Policromia, numero&#10;&#10;Descrizione generata automaticamente"/>
-            <wp:cNvGraphicFramePr>
-              <a:graphicFrameLocks xmlns:a="http://schemas.openxmlformats.org/drawingml/2006/main" noChangeAspect="1"/>
-            </wp:cNvGraphicFramePr>
-            <a:graphic xmlns:a="http://schemas.openxmlformats.org/drawingml/2006/main">
-              <a:graphicData uri="http://schemas.openxmlformats.org/drawingml/2006/picture">
-                <pic:pic xmlns:pic="http://schemas.openxmlformats.org/drawingml/2006/picture">
-                  <pic:nvPicPr>
-                    <pic:cNvPr id="1664985204" name="Immagine 1" descr="Immagine che contiene testo, schermata, Policromia, numero&#10;&#10;Descrizione generata automaticamente"/>
+                    <pic:cNvPr id="172751679" name="Immagine 1" descr="Immagine che contiene cerchio, schermata, design&#10;&#10;Descrizione generata automaticamente"/>
                     <pic:cNvPicPr/>
                   </pic:nvPicPr>
                   <pic:blipFill>
@@ -7587,7 +7508,7 @@
                   <pic:spPr>
                     <a:xfrm>
                       <a:off x="0" y="0"/>
-                      <a:ext cx="5889625" cy="3472180"/>
+                      <a:ext cx="3547745" cy="3193415"/>
                     </a:xfrm>
                     <a:prstGeom prst="rect">
                       <a:avLst/>
@@ -7607,19 +7528,162 @@
       </w:r>
       <w:r>
         <w:rPr>
-          <w:noProof/>
-        </w:rPr>
-        <w:t xml:space="preserve"> </w:t>
-      </w:r>
-      <w:r>
-        <w:rPr>
-          <w:noProof/>
+          <w:b/>
+          <w:bCs/>
+        </w:rPr>
+        <w:t>MODEL</w:t>
+      </w:r>
+    </w:p>
+    <w:p>
+      <w:pPr>
+        <w:pStyle w:val="Corpo"/>
+        <w:jc w:val="both"/>
+        <w:rPr>
+          <w:b/>
+          <w:bCs/>
+        </w:rPr>
+      </w:pPr>
+    </w:p>
+    <w:p>
+      <w:pPr>
+        <w:pStyle w:val="Corpo"/>
+        <w:jc w:val="both"/>
+        <w:rPr>
+          <w:b/>
+          <w:bCs/>
+        </w:rPr>
+      </w:pPr>
+    </w:p>
+    <w:p>
+      <w:pPr>
+        <w:pStyle w:val="Corpo"/>
+        <w:jc w:val="both"/>
+        <w:rPr>
+          <w:b/>
+          <w:bCs/>
+        </w:rPr>
+      </w:pPr>
+    </w:p>
+    <w:p>
+      <w:pPr>
+        <w:pStyle w:val="Corpo"/>
+        <w:jc w:val="both"/>
+        <w:rPr>
+          <w:b/>
+          <w:bCs/>
+        </w:rPr>
+      </w:pPr>
+    </w:p>
+    <w:p>
+      <w:pPr>
+        <w:pStyle w:val="Corpo"/>
+        <w:jc w:val="both"/>
+        <w:rPr>
+          <w:b/>
+          <w:bCs/>
+        </w:rPr>
+      </w:pPr>
+    </w:p>
+    <w:p>
+      <w:pPr>
+        <w:pStyle w:val="Corpo"/>
+        <w:jc w:val="both"/>
+        <w:rPr>
+          <w:b/>
+          <w:bCs/>
+        </w:rPr>
+      </w:pPr>
+    </w:p>
+    <w:p>
+      <w:pPr>
+        <w:pStyle w:val="Corpo"/>
+        <w:jc w:val="both"/>
+        <w:rPr>
+          <w:b/>
+          <w:bCs/>
+        </w:rPr>
+      </w:pPr>
+    </w:p>
+    <w:p>
+      <w:pPr>
+        <w:pStyle w:val="Corpo"/>
+        <w:jc w:val="both"/>
+        <w:rPr>
+          <w:b/>
+          <w:bCs/>
+        </w:rPr>
+      </w:pPr>
+    </w:p>
+    <w:p>
+      <w:pPr>
+        <w:pStyle w:val="Corpo"/>
+        <w:jc w:val="both"/>
+        <w:rPr>
+          <w:b/>
+          <w:bCs/>
+        </w:rPr>
+      </w:pPr>
+    </w:p>
+    <w:p>
+      <w:pPr>
+        <w:pStyle w:val="Corpo"/>
+        <w:jc w:val="both"/>
+        <w:rPr>
+          <w:b/>
+          <w:bCs/>
+        </w:rPr>
+      </w:pPr>
+    </w:p>
+    <w:p>
+      <w:pPr>
+        <w:pStyle w:val="Corpo"/>
+        <w:jc w:val="both"/>
+        <w:rPr>
+          <w:b/>
+          <w:bCs/>
+        </w:rPr>
+      </w:pPr>
+    </w:p>
+    <w:p>
+      <w:pPr>
+        <w:pStyle w:val="Corpo"/>
+        <w:jc w:val="both"/>
+        <w:rPr>
+          <w:b/>
+          <w:bCs/>
+        </w:rPr>
+      </w:pPr>
+      <w:r>
+        <w:rPr>
+          <w:b/>
+          <w:bCs/>
+        </w:rPr>
+        <w:t xml:space="preserve">VIEW   </w:t>
+      </w:r>
+    </w:p>
+    <w:p>
+      <w:pPr>
+        <w:pStyle w:val="Corpo"/>
+        <w:jc w:val="both"/>
+      </w:pPr>
+      <w:r>
+        <w:rPr>
+          <w:b/>
+          <w:bCs/>
         </w:rPr>
         <w:drawing>
-          <wp:inline distT="0" distB="0" distL="0" distR="0" wp14:anchorId="08404E31" wp14:editId="04AAE265">
-            <wp:extent cx="5882005" cy="3462020"/>
-            <wp:effectExtent l="0" t="0" r="4445" b="5080"/>
-            <wp:docPr id="656478930" name="Immagine 1" descr="Immagine che contiene testo, schermata, software, Sistema operativo&#10;&#10;Descrizione generata automaticamente"/>
+          <wp:anchor distT="0" distB="0" distL="114300" distR="114300" simplePos="0" relativeHeight="251667456" behindDoc="0" locked="0" layoutInCell="1" allowOverlap="1" wp14:anchorId="0FAE3ECF" wp14:editId="52EF660E">
+            <wp:simplePos x="0" y="0"/>
+            <wp:positionH relativeFrom="column">
+              <wp:posOffset>186343</wp:posOffset>
+            </wp:positionH>
+            <wp:positionV relativeFrom="paragraph">
+              <wp:posOffset>1905</wp:posOffset>
+            </wp:positionV>
+            <wp:extent cx="3490595" cy="3237230"/>
+            <wp:effectExtent l="0" t="0" r="0" b="1270"/>
+            <wp:wrapSquare wrapText="bothSides"/>
+            <wp:docPr id="1296750104" name="Immagine 1" descr="Immagine che contiene testo, cerchio, schermata, Policromia&#10;&#10;Descrizione generata automaticamente"/>
             <wp:cNvGraphicFramePr>
               <a:graphicFrameLocks xmlns:a="http://schemas.openxmlformats.org/drawingml/2006/main" noChangeAspect="1"/>
             </wp:cNvGraphicFramePr>
@@ -7627,7 +7691,7 @@
               <a:graphicData uri="http://schemas.openxmlformats.org/drawingml/2006/picture">
                 <pic:pic xmlns:pic="http://schemas.openxmlformats.org/drawingml/2006/picture">
                   <pic:nvPicPr>
-                    <pic:cNvPr id="656478930" name="Immagine 1" descr="Immagine che contiene testo, schermata, software, Sistema operativo&#10;&#10;Descrizione generata automaticamente"/>
+                    <pic:cNvPr id="1296750104" name="Immagine 1" descr="Immagine che contiene testo, cerchio, schermata, Policromia&#10;&#10;Descrizione generata automaticamente"/>
                     <pic:cNvPicPr/>
                   </pic:nvPicPr>
                   <pic:blipFill>
@@ -7645,7 +7709,7 @@
                   <pic:spPr>
                     <a:xfrm>
                       <a:off x="0" y="0"/>
-                      <a:ext cx="5882005" cy="3462020"/>
+                      <a:ext cx="3490595" cy="3237230"/>
                     </a:xfrm>
                     <a:prstGeom prst="rect">
                       <a:avLst/>
@@ -7654,7 +7718,13 @@
                 </pic:pic>
               </a:graphicData>
             </a:graphic>
-          </wp:inline>
+            <wp14:sizeRelH relativeFrom="margin">
+              <wp14:pctWidth>0</wp14:pctWidth>
+            </wp14:sizeRelH>
+            <wp14:sizeRelV relativeFrom="margin">
+              <wp14:pctHeight>0</wp14:pctHeight>
+            </wp14:sizeRelV>
+          </wp:anchor>
         </w:drawing>
       </w:r>
     </w:p>
@@ -7685,6 +7755,48 @@
     <w:p>
       <w:pPr>
         <w:pStyle w:val="Corpo"/>
+        <w:ind w:left="0"/>
+        <w:jc w:val="both"/>
+      </w:pPr>
+    </w:p>
+    <w:p>
+      <w:pPr>
+        <w:pStyle w:val="Corpo"/>
+        <w:ind w:left="0"/>
+        <w:jc w:val="both"/>
+      </w:pPr>
+    </w:p>
+    <w:p>
+      <w:pPr>
+        <w:pStyle w:val="Corpo"/>
+        <w:ind w:left="0"/>
+        <w:jc w:val="both"/>
+      </w:pPr>
+    </w:p>
+    <w:p>
+      <w:pPr>
+        <w:pStyle w:val="Corpo"/>
+        <w:ind w:left="0"/>
+        <w:jc w:val="both"/>
+      </w:pPr>
+    </w:p>
+    <w:p>
+      <w:pPr>
+        <w:pStyle w:val="Corpo"/>
+        <w:ind w:left="0"/>
+        <w:jc w:val="both"/>
+      </w:pPr>
+    </w:p>
+    <w:p>
+      <w:pPr>
+        <w:pStyle w:val="Corpo"/>
+        <w:ind w:left="0"/>
+        <w:jc w:val="both"/>
+      </w:pPr>
+    </w:p>
+    <w:p>
+      <w:pPr>
+        <w:pStyle w:val="Corpo"/>
         <w:jc w:val="both"/>
       </w:pPr>
     </w:p>
@@ -7733,7 +7845,6 @@
         <w:rPr>
           <w:lang w:val="it-IT"/>
         </w:rPr>
-        <w:lastRenderedPageBreak/>
         <w:t xml:space="preserve"> </w:t>
       </w:r>
       <w:bookmarkStart w:id="28" w:name="_Toc157541251"/>
@@ -7748,26 +7859,10 @@
         <w:jc w:val="both"/>
       </w:pPr>
       <w:r>
-        <w:t xml:space="preserve">La fase di testing del codice sin dalle prime versioni del programma è stata svolta tramite il debug di Eclipse, anche grazie all’utilizzo di </w:t>
-      </w:r>
-      <w:proofErr w:type="spellStart"/>
-      <w:r>
-        <w:t>breakpoint</w:t>
-      </w:r>
-      <w:proofErr w:type="spellEnd"/>
-      <w:r>
-        <w:t xml:space="preserve">, si è potuto osservare l’esecuzione della funzionalità appena implementata. Questo è stato reso possibile dal momento in cui abbiamo un’architettura MVC dove l’output del codice viene fornito direttamente a schermo perciò ogni singolo input è prontamente visualizzabile. Nel caso in cui si fosse riportato un effetto indesiderato nel testing, tramite un processo empirico di verifica e correzione abbiamo ottenuto il risultato desiderato. Per testare ad esempio il passaggio fra i livelli abbiamo imposto che per passare al livello successivo non ci volessero la totalità dei pallini mangiati bensì un numero nettamente inferiore, ad esempio quattro. Questo ha velocizzato la costruzione della mappa. Altro esempio sono stati le modifiche istantanee </w:t>
-      </w:r>
-      <w:r>
-        <w:t xml:space="preserve">della rinascita dei fantasmi della procrastinazione oppure della loro vulnerabilità anche senza prendere un </w:t>
-      </w:r>
-      <w:proofErr w:type="spellStart"/>
-      <w:r>
-        <w:t>PowerUp</w:t>
-      </w:r>
-      <w:proofErr w:type="spellEnd"/>
-      <w:r>
-        <w:t xml:space="preserve">. Tutte queste funzionalità sono state volutamente momentanee, infatti nella versione finale del codice non vengono riportate. </w:t>
+        <w:t xml:space="preserve">La fase di testing del codice sin dalle prime versioni del programma è stata svolta tramite il debug di Eclipse, anche grazie all’utilizzo di breakpoint, si è potuto osservare l’esecuzione della funzionalità appena implementata. Questo è stato reso possibile dal momento in cui abbiamo un’architettura MVC dove l’output del codice viene fornito direttamente a schermo perciò ogni singolo input è prontamente visualizzabile. Nel caso in cui si fosse riportato un effetto indesiderato nel testing, tramite un processo empirico di verifica e correzione abbiamo ottenuto il risultato desiderato. Per testare ad esempio il passaggio fra i livelli abbiamo imposto che per passare al livello successivo non ci volessero la totalità dei pallini mangiati bensì un numero nettamente inferiore, ad esempio quattro. Questo ha velocizzato la costruzione della mappa. Altro esempio sono stati le modifiche istantanee </w:t>
+      </w:r>
+      <w:r>
+        <w:t xml:space="preserve">della rinascita dei fantasmi della procrastinazione oppure della loro vulnerabilità anche senza prendere un PowerUp. Tutte queste funzionalità sono state volutamente momentanee, infatti nella versione finale del codice non vengono riportate. </w:t>
       </w:r>
     </w:p>
     <w:p>
@@ -8033,6 +8128,7 @@
         <w:jc w:val="both"/>
       </w:pPr>
       <w:r>
+        <w:lastRenderedPageBreak/>
         <w:t xml:space="preserve">La scelta di svolgere il refactoring man mano che si stesse scrivendo il codice ci ha garantito una maggiore chiarezza e pulizia, andando a preferire un approccio incrementale all’ottimizzazione del software grazie a piccole e mirate modifiche </w:t>
       </w:r>
       <w:r>
@@ -8062,7 +8158,6 @@
         <w:jc w:val="both"/>
       </w:pPr>
       <w:r>
-        <w:lastRenderedPageBreak/>
         <w:t xml:space="preserve">È </w:t>
       </w:r>
       <w:r>

--- a/Doc/Documentazione/docx/Documentazione.docx
+++ b/Doc/Documentazione/docx/Documentazione.docx
@@ -4096,7 +4096,7 @@
         </w:rPr>
         <w:lastRenderedPageBreak/>
         <w:drawing>
-          <wp:anchor distT="0" distB="0" distL="114300" distR="114300" simplePos="0" relativeHeight="251659264" behindDoc="1" locked="0" layoutInCell="1" allowOverlap="1" wp14:anchorId="68FA2A93" wp14:editId="3C3050FB">
+          <wp:anchor distT="0" distB="0" distL="114300" distR="114300" simplePos="0" relativeHeight="251659264" behindDoc="1" locked="0" layoutInCell="1" allowOverlap="1" wp14:anchorId="68FA2A93" wp14:editId="58B51103">
             <wp:simplePos x="0" y="0"/>
             <wp:positionH relativeFrom="column">
               <wp:posOffset>3656330</wp:posOffset>
@@ -7274,15 +7274,7 @@
         <w:jc w:val="both"/>
       </w:pPr>
       <w:r>
-        <w:t xml:space="preserve">Abstract Pattern: </w:t>
-      </w:r>
-      <w:proofErr w:type="spellStart"/>
-      <w:r>
-        <w:t>GameEngine</w:t>
-      </w:r>
-      <w:proofErr w:type="spellEnd"/>
-      <w:r>
-        <w:t xml:space="preserve"> contiene tu</w:t>
+        <w:t>Abstract Pattern: GameEngine contiene tu</w:t>
       </w:r>
       <w:r>
         <w:t>tti i dati principali del nostro applicativo, dai dati di gioco, alle posizioni,  al passaggio dei livelli  e li condivide a tutte le altre classi per rimanere coerenti con la logica di gioco del vero PacMan.</w:t>
@@ -7303,8 +7295,11 @@
         <w:jc w:val="both"/>
       </w:pPr>
       <w:r>
+        <w:rPr>
+          <w:noProof/>
+        </w:rPr>
         <w:drawing>
-          <wp:anchor distT="0" distB="0" distL="114300" distR="114300" simplePos="0" relativeHeight="251665408" behindDoc="0" locked="0" layoutInCell="1" allowOverlap="1" wp14:anchorId="5C733569" wp14:editId="1DAE31F6">
+          <wp:anchor distT="0" distB="0" distL="114300" distR="114300" simplePos="0" relativeHeight="251665408" behindDoc="0" locked="0" layoutInCell="1" allowOverlap="1" wp14:anchorId="5C733569" wp14:editId="26AD12C0">
             <wp:simplePos x="0" y="0"/>
             <wp:positionH relativeFrom="column">
               <wp:posOffset>1246620</wp:posOffset>
@@ -7469,9 +7464,10 @@
         <w:rPr>
           <w:b/>
           <w:bCs/>
+          <w:noProof/>
         </w:rPr>
         <w:drawing>
-          <wp:anchor distT="0" distB="0" distL="114300" distR="114300" simplePos="0" relativeHeight="251666432" behindDoc="0" locked="0" layoutInCell="1" allowOverlap="1" wp14:anchorId="0251EC4C" wp14:editId="452B1648">
+          <wp:anchor distT="0" distB="0" distL="114300" distR="114300" simplePos="0" relativeHeight="251666432" behindDoc="0" locked="0" layoutInCell="1" allowOverlap="1" wp14:anchorId="0251EC4C" wp14:editId="6C5F7F8C">
             <wp:simplePos x="0" y="0"/>
             <wp:positionH relativeFrom="margin">
               <wp:posOffset>221615</wp:posOffset>
@@ -7670,9 +7666,10 @@
         <w:rPr>
           <w:b/>
           <w:bCs/>
+          <w:noProof/>
         </w:rPr>
         <w:drawing>
-          <wp:anchor distT="0" distB="0" distL="114300" distR="114300" simplePos="0" relativeHeight="251667456" behindDoc="0" locked="0" layoutInCell="1" allowOverlap="1" wp14:anchorId="0FAE3ECF" wp14:editId="52EF660E">
+          <wp:anchor distT="0" distB="0" distL="114300" distR="114300" simplePos="0" relativeHeight="251667456" behindDoc="0" locked="0" layoutInCell="1" allowOverlap="1" wp14:anchorId="0FAE3ECF" wp14:editId="0F3B2DFA">
             <wp:simplePos x="0" y="0"/>
             <wp:positionH relativeFrom="column">
               <wp:posOffset>186343</wp:posOffset>
@@ -7859,10 +7856,94 @@
         <w:jc w:val="both"/>
       </w:pPr>
       <w:r>
-        <w:t xml:space="preserve">La fase di testing del codice sin dalle prime versioni del programma è stata svolta tramite il debug di Eclipse, anche grazie all’utilizzo di breakpoint, si è potuto osservare l’esecuzione della funzionalità appena implementata. Questo è stato reso possibile dal momento in cui abbiamo un’architettura MVC dove l’output del codice viene fornito direttamente a schermo perciò ogni singolo input è prontamente visualizzabile. Nel caso in cui si fosse riportato un effetto indesiderato nel testing, tramite un processo empirico di verifica e correzione abbiamo ottenuto il risultato desiderato. Per testare ad esempio il passaggio fra i livelli abbiamo imposto che per passare al livello successivo non ci volessero la totalità dei pallini mangiati bensì un numero nettamente inferiore, ad esempio quattro. Questo ha velocizzato la costruzione della mappa. Altro esempio sono stati le modifiche istantanee </w:t>
-      </w:r>
-      <w:r>
-        <w:t xml:space="preserve">della rinascita dei fantasmi della procrastinazione oppure della loro vulnerabilità anche senza prendere un PowerUp. Tutte queste funzionalità sono state volutamente momentanee, infatti nella versione finale del codice non vengono riportate. </w:t>
+        <w:t xml:space="preserve">Abbiamo svolto dei test prevalentemente unitari in JUnit prevalentemente sui metodi delle classi del package </w:t>
+      </w:r>
+      <w:r>
+        <w:rPr>
+          <w:i/>
+          <w:iCs/>
+        </w:rPr>
+        <w:t>Controller</w:t>
+      </w:r>
+      <w:r>
+        <w:rPr>
+          <w:i/>
+          <w:iCs/>
+        </w:rPr>
+        <w:t>.</w:t>
+      </w:r>
+    </w:p>
+    <w:p>
+      <w:pPr>
+        <w:pStyle w:val="Corpo"/>
+        <w:jc w:val="both"/>
+      </w:pPr>
+      <w:r>
+        <w:t>Sono stati svolti dei casi di test per quanto riguarda il movimento di Pac-Man attraverso la pressione di uno dei tasti WASD. Sono stati svolti test in classi separate dal momento in cui l’input di ogni test farebbe fallire i successivi in quanto si può premere un singolo tasto per volta.</w:t>
+      </w:r>
+    </w:p>
+    <w:p>
+      <w:pPr>
+        <w:pStyle w:val="Corpo"/>
+        <w:jc w:val="both"/>
+      </w:pPr>
+      <w:r>
+        <w:t>Nella classe AppTest.Java invece si sono effettuati i test su:</w:t>
+      </w:r>
+    </w:p>
+    <w:p>
+      <w:pPr>
+        <w:pStyle w:val="Corpo"/>
+        <w:numPr>
+          <w:ilvl w:val="0"/>
+          <w:numId w:val="9"/>
+        </w:numPr>
+        <w:jc w:val="both"/>
+      </w:pPr>
+      <w:r>
+        <w:t xml:space="preserve">Vite di PacMan di default </w:t>
+      </w:r>
+    </w:p>
+    <w:p>
+      <w:pPr>
+        <w:pStyle w:val="Corpo"/>
+        <w:numPr>
+          <w:ilvl w:val="0"/>
+          <w:numId w:val="9"/>
+        </w:numPr>
+        <w:jc w:val="both"/>
+      </w:pPr>
+      <w:r>
+        <w:t>Immunità dei fantasmi al momento dello spawn (pari a 3000millisecondi ma il test fallisce se l’input in millisecondi è minore a questo valore)</w:t>
+      </w:r>
+    </w:p>
+    <w:p>
+      <w:pPr>
+        <w:pStyle w:val="Corpo"/>
+        <w:numPr>
+          <w:ilvl w:val="0"/>
+          <w:numId w:val="9"/>
+        </w:numPr>
+        <w:jc w:val="both"/>
+      </w:pPr>
+      <w:r>
+        <w:t>L’aumento di livello, quindi il passaggio effettivo da un livello all’altro aggiornando lo stato di gioco</w:t>
+      </w:r>
+    </w:p>
+    <w:p>
+      <w:pPr>
+        <w:pStyle w:val="Corpo"/>
+        <w:numPr>
+          <w:ilvl w:val="0"/>
+          <w:numId w:val="9"/>
+        </w:numPr>
+        <w:jc w:val="both"/>
+      </w:pPr>
+      <w:r>
+        <w:t xml:space="preserve">Il default set </w:t>
+      </w:r>
+      <w:r>
+        <w:t>dello spawn dei fantasmi al momento d’inizio del gioco oppure quando vengono mangiati e devono rinascere</w:t>
       </w:r>
     </w:p>
     <w:p>
@@ -8118,6 +8199,7 @@
         <w:jc w:val="both"/>
       </w:pPr>
       <w:r>
+        <w:lastRenderedPageBreak/>
         <w:t>Sono stati utilizzati strumenti di refactoring come l’ambiente di sviluppo Eclipse col quale è stato possibile suddividere le classi all’interno di package coerenti al ruolo della classe stessa, ma anche rinominare metodi, svolgere l’inlining, rinomare metodi con nomi appropriati.</w:t>
       </w:r>
     </w:p>
@@ -8128,7 +8210,6 @@
         <w:jc w:val="both"/>
       </w:pPr>
       <w:r>
-        <w:lastRenderedPageBreak/>
         <w:t xml:space="preserve">La scelta di svolgere il refactoring man mano che si stesse scrivendo il codice ci ha garantito una maggiore chiarezza e pulizia, andando a preferire un approccio incrementale all’ottimizzazione del software grazie a piccole e mirate modifiche </w:t>
       </w:r>
       <w:r>

--- a/Doc/Documentazione/docx/Documentazione.docx
+++ b/Doc/Documentazione/docx/Documentazione.docx
@@ -7274,7 +7274,15 @@
         <w:jc w:val="both"/>
       </w:pPr>
       <w:r>
-        <w:t>Abstract Pattern: GameEngine contiene tu</w:t>
+        <w:t xml:space="preserve">Abstract Pattern: </w:t>
+      </w:r>
+      <w:proofErr w:type="spellStart"/>
+      <w:r>
+        <w:t>GameEngine</w:t>
+      </w:r>
+      <w:proofErr w:type="spellEnd"/>
+      <w:r>
+        <w:t xml:space="preserve"> contiene tu</w:t>
       </w:r>
       <w:r>
         <w:t>tti i dati principali del nostro applicativo, dai dati di gioco, alle posizioni,  al passaggio dei livelli  e li condivide a tutte le altre classi per rimanere coerenti con la logica di gioco del vero PacMan.</w:t>
@@ -7853,10 +7861,19 @@
     <w:p>
       <w:pPr>
         <w:pStyle w:val="Corpo"/>
-        <w:jc w:val="both"/>
-      </w:pPr>
-      <w:r>
-        <w:t xml:space="preserve">Abbiamo svolto dei test prevalentemente unitari in JUnit prevalentemente sui metodi delle classi del package </w:t>
+        <w:spacing w:after="0" w:line="240" w:lineRule="auto"/>
+        <w:jc w:val="both"/>
+      </w:pPr>
+      <w:r>
+        <w:t xml:space="preserve">Abbiamo svolto dei test prevalentemente unitari in </w:t>
+      </w:r>
+      <w:proofErr w:type="spellStart"/>
+      <w:r>
+        <w:t>JUnit</w:t>
+      </w:r>
+      <w:proofErr w:type="spellEnd"/>
+      <w:r>
+        <w:t xml:space="preserve"> prevalentemente sui metodi delle classi del package </w:t>
       </w:r>
       <w:r>
         <w:rPr>
@@ -7876,6 +7893,7 @@
     <w:p>
       <w:pPr>
         <w:pStyle w:val="Corpo"/>
+        <w:spacing w:after="0" w:line="240" w:lineRule="auto"/>
         <w:jc w:val="both"/>
       </w:pPr>
       <w:r>
@@ -7885,10 +7903,19 @@
     <w:p>
       <w:pPr>
         <w:pStyle w:val="Corpo"/>
-        <w:jc w:val="both"/>
-      </w:pPr>
-      <w:r>
-        <w:t>Nella classe AppTest.Java invece si sono effettuati i test su:</w:t>
+        <w:spacing w:after="0" w:line="240" w:lineRule="auto"/>
+        <w:jc w:val="both"/>
+      </w:pPr>
+      <w:r>
+        <w:t xml:space="preserve">Nella classe </w:t>
+      </w:r>
+      <w:proofErr w:type="spellStart"/>
+      <w:r>
+        <w:t>AppTest.Java</w:t>
+      </w:r>
+      <w:proofErr w:type="spellEnd"/>
+      <w:r>
+        <w:t xml:space="preserve"> invece si sono effettuati i test su:</w:t>
       </w:r>
     </w:p>
     <w:p>
@@ -7898,10 +7925,19 @@
           <w:ilvl w:val="0"/>
           <w:numId w:val="9"/>
         </w:numPr>
-        <w:jc w:val="both"/>
-      </w:pPr>
-      <w:r>
-        <w:t xml:space="preserve">Vite di PacMan di default </w:t>
+        <w:spacing w:after="0" w:line="240" w:lineRule="auto"/>
+        <w:jc w:val="both"/>
+      </w:pPr>
+      <w:r>
+        <w:t xml:space="preserve">Vite di </w:t>
+      </w:r>
+      <w:proofErr w:type="spellStart"/>
+      <w:r>
+        <w:t>PacMan</w:t>
+      </w:r>
+      <w:proofErr w:type="spellEnd"/>
+      <w:r>
+        <w:t xml:space="preserve"> di default </w:t>
       </w:r>
     </w:p>
     <w:p>
@@ -7911,6 +7947,7 @@
           <w:ilvl w:val="0"/>
           <w:numId w:val="9"/>
         </w:numPr>
+        <w:spacing w:after="0" w:line="240" w:lineRule="auto"/>
         <w:jc w:val="both"/>
       </w:pPr>
       <w:r>
@@ -7924,6 +7961,7 @@
           <w:ilvl w:val="0"/>
           <w:numId w:val="9"/>
         </w:numPr>
+        <w:spacing w:after="0" w:line="240" w:lineRule="auto"/>
         <w:jc w:val="both"/>
       </w:pPr>
       <w:r>
@@ -7937,6 +7975,7 @@
           <w:ilvl w:val="0"/>
           <w:numId w:val="9"/>
         </w:numPr>
+        <w:spacing w:after="0" w:line="240" w:lineRule="auto"/>
         <w:jc w:val="both"/>
       </w:pPr>
       <w:r>
@@ -7948,7 +7987,94 @@
     </w:p>
     <w:p>
       <w:pPr>
+        <w:pStyle w:val="Corpo"/>
+        <w:numPr>
+          <w:ilvl w:val="0"/>
+          <w:numId w:val="9"/>
+        </w:numPr>
+        <w:spacing w:after="0" w:line="240" w:lineRule="auto"/>
+        <w:jc w:val="both"/>
+      </w:pPr>
+      <w:r>
+        <w:t xml:space="preserve">La morte di un fantasma dopo che </w:t>
+      </w:r>
+      <w:proofErr w:type="spellStart"/>
+      <w:r>
+        <w:t>PacMan</w:t>
+      </w:r>
+      <w:proofErr w:type="spellEnd"/>
+      <w:r>
+        <w:t xml:space="preserve"> ha avuto una collisione con esso nello stato invincibile</w:t>
+      </w:r>
+    </w:p>
+    <w:p>
+      <w:pPr>
+        <w:pStyle w:val="Corpo"/>
+        <w:numPr>
+          <w:ilvl w:val="0"/>
+          <w:numId w:val="9"/>
+        </w:numPr>
+        <w:spacing w:after="0" w:line="240" w:lineRule="auto"/>
+        <w:jc w:val="both"/>
+      </w:pPr>
+      <w:r>
+        <w:t xml:space="preserve">L’interazione fra </w:t>
+      </w:r>
+      <w:proofErr w:type="spellStart"/>
+      <w:r>
+        <w:t>PacMan</w:t>
+      </w:r>
+      <w:proofErr w:type="spellEnd"/>
+      <w:r>
+        <w:t xml:space="preserve"> e il fantasma per testare se effettivamente vi è stata una collisione</w:t>
+      </w:r>
+    </w:p>
+    <w:p>
+      <w:pPr>
+        <w:pStyle w:val="Corpo"/>
+        <w:spacing w:after="0" w:line="240" w:lineRule="auto"/>
+        <w:jc w:val="both"/>
+      </w:pPr>
+      <w:r>
+        <w:t>Per quanto riguarda il Package del Model si è testato il punto effettivo di spawn dei fantasmi, dal momento in cui nel model vengono gestiti i dati dei fantasmi che verranno successivamente passati al Controller.</w:t>
+      </w:r>
+    </w:p>
+    <w:p>
+      <w:pPr>
+        <w:pStyle w:val="Corpo"/>
+        <w:spacing w:after="0" w:line="240" w:lineRule="auto"/>
+        <w:jc w:val="both"/>
+      </w:pPr>
+      <w:r>
+        <w:t xml:space="preserve">Nel package della </w:t>
+      </w:r>
+      <w:proofErr w:type="spellStart"/>
+      <w:r>
+        <w:t>View</w:t>
+      </w:r>
+      <w:proofErr w:type="spellEnd"/>
+      <w:r>
+        <w:t xml:space="preserve"> invece si è testato il funzionamento dell’audio nella schermata di vincita finale.</w:t>
+      </w:r>
+    </w:p>
+    <w:p>
+      <w:pPr>
+        <w:pStyle w:val="Corpo"/>
+        <w:spacing w:after="0" w:line="240" w:lineRule="auto"/>
+        <w:jc w:val="both"/>
+      </w:pPr>
+    </w:p>
+    <w:p>
+      <w:pPr>
+        <w:pStyle w:val="Corpo"/>
+        <w:spacing w:after="0" w:line="240" w:lineRule="auto"/>
+        <w:jc w:val="both"/>
+      </w:pPr>
+    </w:p>
+    <w:p>
+      <w:pPr>
         <w:pStyle w:val="Paragrafo1"/>
+        <w:spacing w:before="0" w:line="240" w:lineRule="auto"/>
         <w:jc w:val="both"/>
       </w:pPr>
       <w:bookmarkStart w:id="29" w:name="_Toc157541252"/>
@@ -7960,7 +8086,7 @@
     <w:p>
       <w:pPr>
         <w:pStyle w:val="Corpo"/>
-        <w:spacing w:after="0"/>
+        <w:spacing w:after="0" w:line="240" w:lineRule="auto"/>
         <w:jc w:val="both"/>
       </w:pPr>
       <w:r>
@@ -8199,7 +8325,6 @@
         <w:jc w:val="both"/>
       </w:pPr>
       <w:r>
-        <w:lastRenderedPageBreak/>
         <w:t>Sono stati utilizzati strumenti di refactoring come l’ambiente di sviluppo Eclipse col quale è stato possibile suddividere le classi all’interno di package coerenti al ruolo della classe stessa, ma anche rinominare metodi, svolgere l’inlining, rinomare metodi con nomi appropriati.</w:t>
       </w:r>
     </w:p>

--- a/Doc/Documentazione/docx/Documentazione.docx
+++ b/Doc/Documentazione/docx/Documentazione.docx
@@ -535,7 +535,7 @@
           <w:r>
             <w:fldChar w:fldCharType="separate"/>
           </w:r>
-          <w:hyperlink w:anchor="_Toc157541223" w:history="1">
+          <w:hyperlink w:anchor="_Toc159947491" w:history="1">
             <w:r>
               <w:rPr>
                 <w:rStyle w:val="Collegamentoipertestuale"/>
@@ -577,7 +577,7 @@
                 <w:noProof/>
                 <w:webHidden/>
               </w:rPr>
-              <w:instrText xml:space="preserve"> PAGEREF _Toc157541223 \h </w:instrText>
+              <w:instrText xml:space="preserve"> PAGEREF _Toc159947491 \h </w:instrText>
             </w:r>
             <w:r>
               <w:rPr>
@@ -621,7 +621,7 @@
               <w:lang w:eastAsia="it-IT"/>
             </w:rPr>
           </w:pPr>
-          <w:hyperlink w:anchor="_Toc157541224" w:history="1">
+          <w:hyperlink w:anchor="_Toc159947492" w:history="1">
             <w:r>
               <w:rPr>
                 <w:rStyle w:val="Collegamentoipertestuale"/>
@@ -667,7 +667,7 @@
                 <w:noProof/>
                 <w:webHidden/>
               </w:rPr>
-              <w:instrText xml:space="preserve"> PAGEREF _Toc157541224 \h </w:instrText>
+              <w:instrText xml:space="preserve"> PAGEREF _Toc159947492 \h </w:instrText>
             </w:r>
             <w:r>
               <w:rPr>
@@ -711,7 +711,7 @@
               <w:lang w:eastAsia="it-IT"/>
             </w:rPr>
           </w:pPr>
-          <w:hyperlink w:anchor="_Toc157541225" w:history="1">
+          <w:hyperlink w:anchor="_Toc159947493" w:history="1">
             <w:r>
               <w:rPr>
                 <w:rStyle w:val="Collegamentoipertestuale"/>
@@ -753,7 +753,7 @@
                 <w:noProof/>
                 <w:webHidden/>
               </w:rPr>
-              <w:instrText xml:space="preserve"> PAGEREF _Toc157541225 \h </w:instrText>
+              <w:instrText xml:space="preserve"> PAGEREF _Toc159947493 \h </w:instrText>
             </w:r>
             <w:r>
               <w:rPr>
@@ -797,7 +797,7 @@
               <w:lang w:eastAsia="it-IT"/>
             </w:rPr>
           </w:pPr>
-          <w:hyperlink w:anchor="_Toc157541226" w:history="1">
+          <w:hyperlink w:anchor="_Toc159947494" w:history="1">
             <w:r>
               <w:rPr>
                 <w:rStyle w:val="Collegamentoipertestuale"/>
@@ -843,7 +843,7 @@
                 <w:noProof/>
                 <w:webHidden/>
               </w:rPr>
-              <w:instrText xml:space="preserve"> PAGEREF _Toc157541226 \h </w:instrText>
+              <w:instrText xml:space="preserve"> PAGEREF _Toc159947494 \h </w:instrText>
             </w:r>
             <w:r>
               <w:rPr>
@@ -887,7 +887,7 @@
               <w:lang w:eastAsia="it-IT"/>
             </w:rPr>
           </w:pPr>
-          <w:hyperlink w:anchor="_Toc157541227" w:history="1">
+          <w:hyperlink w:anchor="_Toc159947495" w:history="1">
             <w:r>
               <w:rPr>
                 <w:rStyle w:val="Collegamentoipertestuale"/>
@@ -929,7 +929,7 @@
                 <w:noProof/>
                 <w:webHidden/>
               </w:rPr>
-              <w:instrText xml:space="preserve"> PAGEREF _Toc157541227 \h </w:instrText>
+              <w:instrText xml:space="preserve"> PAGEREF _Toc159947495 \h </w:instrText>
             </w:r>
             <w:r>
               <w:rPr>
@@ -973,7 +973,7 @@
               <w:lang w:eastAsia="it-IT"/>
             </w:rPr>
           </w:pPr>
-          <w:hyperlink w:anchor="_Toc157541228" w:history="1">
+          <w:hyperlink w:anchor="_Toc159947496" w:history="1">
             <w:r>
               <w:rPr>
                 <w:rStyle w:val="Collegamentoipertestuale"/>
@@ -1019,7 +1019,7 @@
                 <w:noProof/>
                 <w:webHidden/>
               </w:rPr>
-              <w:instrText xml:space="preserve"> PAGEREF _Toc157541228 \h </w:instrText>
+              <w:instrText xml:space="preserve"> PAGEREF _Toc159947496 \h </w:instrText>
             </w:r>
             <w:r>
               <w:rPr>
@@ -1063,7 +1063,7 @@
               <w:lang w:eastAsia="it-IT"/>
             </w:rPr>
           </w:pPr>
-          <w:hyperlink w:anchor="_Toc157541229" w:history="1">
+          <w:hyperlink w:anchor="_Toc159947497" w:history="1">
             <w:r>
               <w:rPr>
                 <w:rStyle w:val="Collegamentoipertestuale"/>
@@ -1109,7 +1109,7 @@
                 <w:noProof/>
                 <w:webHidden/>
               </w:rPr>
-              <w:instrText xml:space="preserve"> PAGEREF _Toc157541229 \h </w:instrText>
+              <w:instrText xml:space="preserve"> PAGEREF _Toc159947497 \h </w:instrText>
             </w:r>
             <w:r>
               <w:rPr>
@@ -1153,7 +1153,7 @@
               <w:lang w:eastAsia="it-IT"/>
             </w:rPr>
           </w:pPr>
-          <w:hyperlink w:anchor="_Toc157541230" w:history="1">
+          <w:hyperlink w:anchor="_Toc159947498" w:history="1">
             <w:r>
               <w:rPr>
                 <w:rStyle w:val="Collegamentoipertestuale"/>
@@ -1199,7 +1199,7 @@
                 <w:noProof/>
                 <w:webHidden/>
               </w:rPr>
-              <w:instrText xml:space="preserve"> PAGEREF _Toc157541230 \h </w:instrText>
+              <w:instrText xml:space="preserve"> PAGEREF _Toc159947498 \h </w:instrText>
             </w:r>
             <w:r>
               <w:rPr>
@@ -1243,7 +1243,7 @@
               <w:lang w:eastAsia="it-IT"/>
             </w:rPr>
           </w:pPr>
-          <w:hyperlink w:anchor="_Toc157541231" w:history="1">
+          <w:hyperlink w:anchor="_Toc159947499" w:history="1">
             <w:r>
               <w:rPr>
                 <w:rStyle w:val="Collegamentoipertestuale"/>
@@ -1289,7 +1289,7 @@
                 <w:noProof/>
                 <w:webHidden/>
               </w:rPr>
-              <w:instrText xml:space="preserve"> PAGEREF _Toc157541231 \h </w:instrText>
+              <w:instrText xml:space="preserve"> PAGEREF _Toc159947499 \h </w:instrText>
             </w:r>
             <w:r>
               <w:rPr>
@@ -1333,7 +1333,7 @@
               <w:lang w:eastAsia="it-IT"/>
             </w:rPr>
           </w:pPr>
-          <w:hyperlink w:anchor="_Toc157541232" w:history="1">
+          <w:hyperlink w:anchor="_Toc159947500" w:history="1">
             <w:r>
               <w:rPr>
                 <w:rStyle w:val="Collegamentoipertestuale"/>
@@ -1379,7 +1379,7 @@
                 <w:noProof/>
                 <w:webHidden/>
               </w:rPr>
-              <w:instrText xml:space="preserve"> PAGEREF _Toc157541232 \h </w:instrText>
+              <w:instrText xml:space="preserve"> PAGEREF _Toc159947500 \h </w:instrText>
             </w:r>
             <w:r>
               <w:rPr>
@@ -1423,7 +1423,7 @@
               <w:lang w:eastAsia="it-IT"/>
             </w:rPr>
           </w:pPr>
-          <w:hyperlink w:anchor="_Toc157541233" w:history="1">
+          <w:hyperlink w:anchor="_Toc159947501" w:history="1">
             <w:r>
               <w:rPr>
                 <w:rStyle w:val="Collegamentoipertestuale"/>
@@ -1469,7 +1469,7 @@
                 <w:noProof/>
                 <w:webHidden/>
               </w:rPr>
-              <w:instrText xml:space="preserve"> PAGEREF _Toc157541233 \h </w:instrText>
+              <w:instrText xml:space="preserve"> PAGEREF _Toc159947501 \h </w:instrText>
             </w:r>
             <w:r>
               <w:rPr>
@@ -1513,7 +1513,7 @@
               <w:lang w:eastAsia="it-IT"/>
             </w:rPr>
           </w:pPr>
-          <w:hyperlink w:anchor="_Toc157541234" w:history="1">
+          <w:hyperlink w:anchor="_Toc159947502" w:history="1">
             <w:r>
               <w:rPr>
                 <w:rStyle w:val="Collegamentoipertestuale"/>
@@ -1559,7 +1559,7 @@
                 <w:noProof/>
                 <w:webHidden/>
               </w:rPr>
-              <w:instrText xml:space="preserve"> PAGEREF _Toc157541234 \h </w:instrText>
+              <w:instrText xml:space="preserve"> PAGEREF _Toc159947502 \h </w:instrText>
             </w:r>
             <w:r>
               <w:rPr>
@@ -1603,7 +1603,7 @@
               <w:lang w:eastAsia="it-IT"/>
             </w:rPr>
           </w:pPr>
-          <w:hyperlink w:anchor="_Toc157541235" w:history="1">
+          <w:hyperlink w:anchor="_Toc159947503" w:history="1">
             <w:r>
               <w:rPr>
                 <w:rStyle w:val="Collegamentoipertestuale"/>
@@ -1649,7 +1649,7 @@
                 <w:noProof/>
                 <w:webHidden/>
               </w:rPr>
-              <w:instrText xml:space="preserve"> PAGEREF _Toc157541235 \h </w:instrText>
+              <w:instrText xml:space="preserve"> PAGEREF _Toc159947503 \h </w:instrText>
             </w:r>
             <w:r>
               <w:rPr>
@@ -1693,7 +1693,7 @@
               <w:lang w:eastAsia="it-IT"/>
             </w:rPr>
           </w:pPr>
-          <w:hyperlink w:anchor="_Toc157541236" w:history="1">
+          <w:hyperlink w:anchor="_Toc159947504" w:history="1">
             <w:r>
               <w:rPr>
                 <w:rStyle w:val="Collegamentoipertestuale"/>
@@ -1739,7 +1739,7 @@
                 <w:noProof/>
                 <w:webHidden/>
               </w:rPr>
-              <w:instrText xml:space="preserve"> PAGEREF _Toc157541236 \h </w:instrText>
+              <w:instrText xml:space="preserve"> PAGEREF _Toc159947504 \h </w:instrText>
             </w:r>
             <w:r>
               <w:rPr>
@@ -1783,7 +1783,7 @@
               <w:lang w:eastAsia="it-IT"/>
             </w:rPr>
           </w:pPr>
-          <w:hyperlink w:anchor="_Toc157541237" w:history="1">
+          <w:hyperlink w:anchor="_Toc159947505" w:history="1">
             <w:r>
               <w:rPr>
                 <w:rStyle w:val="Collegamentoipertestuale"/>
@@ -1829,7 +1829,7 @@
                 <w:noProof/>
                 <w:webHidden/>
               </w:rPr>
-              <w:instrText xml:space="preserve"> PAGEREF _Toc157541237 \h </w:instrText>
+              <w:instrText xml:space="preserve"> PAGEREF _Toc159947505 \h </w:instrText>
             </w:r>
             <w:r>
               <w:rPr>
@@ -1873,7 +1873,7 @@
               <w:lang w:eastAsia="it-IT"/>
             </w:rPr>
           </w:pPr>
-          <w:hyperlink w:anchor="_Toc157541238" w:history="1">
+          <w:hyperlink w:anchor="_Toc159947506" w:history="1">
             <w:r>
               <w:rPr>
                 <w:rStyle w:val="Collegamentoipertestuale"/>
@@ -1915,7 +1915,7 @@
                 <w:noProof/>
                 <w:webHidden/>
               </w:rPr>
-              <w:instrText xml:space="preserve"> PAGEREF _Toc157541238 \h </w:instrText>
+              <w:instrText xml:space="preserve"> PAGEREF _Toc159947506 \h </w:instrText>
             </w:r>
             <w:r>
               <w:rPr>
@@ -1959,7 +1959,7 @@
               <w:lang w:eastAsia="it-IT"/>
             </w:rPr>
           </w:pPr>
-          <w:hyperlink w:anchor="_Toc157541239" w:history="1">
+          <w:hyperlink w:anchor="_Toc159947507" w:history="1">
             <w:r>
               <w:rPr>
                 <w:rStyle w:val="Collegamentoipertestuale"/>
@@ -2001,7 +2001,7 @@
                 <w:noProof/>
                 <w:webHidden/>
               </w:rPr>
-              <w:instrText xml:space="preserve"> PAGEREF _Toc157541239 \h </w:instrText>
+              <w:instrText xml:space="preserve"> PAGEREF _Toc159947507 \h </w:instrText>
             </w:r>
             <w:r>
               <w:rPr>
@@ -2045,7 +2045,7 @@
               <w:lang w:eastAsia="it-IT"/>
             </w:rPr>
           </w:pPr>
-          <w:hyperlink w:anchor="_Toc157541240" w:history="1">
+          <w:hyperlink w:anchor="_Toc159947508" w:history="1">
             <w:r>
               <w:rPr>
                 <w:rStyle w:val="Collegamentoipertestuale"/>
@@ -2087,7 +2087,7 @@
                 <w:noProof/>
                 <w:webHidden/>
               </w:rPr>
-              <w:instrText xml:space="preserve"> PAGEREF _Toc157541240 \h </w:instrText>
+              <w:instrText xml:space="preserve"> PAGEREF _Toc159947508 \h </w:instrText>
             </w:r>
             <w:r>
               <w:rPr>
@@ -2131,7 +2131,7 @@
               <w:lang w:eastAsia="it-IT"/>
             </w:rPr>
           </w:pPr>
-          <w:hyperlink w:anchor="_Toc157541241" w:history="1">
+          <w:hyperlink w:anchor="_Toc159947509" w:history="1">
             <w:r>
               <w:rPr>
                 <w:rStyle w:val="Collegamentoipertestuale"/>
@@ -2173,7 +2173,7 @@
                 <w:noProof/>
                 <w:webHidden/>
               </w:rPr>
-              <w:instrText xml:space="preserve"> PAGEREF _Toc157541241 \h </w:instrText>
+              <w:instrText xml:space="preserve"> PAGEREF _Toc159947509 \h </w:instrText>
             </w:r>
             <w:r>
               <w:rPr>
@@ -2217,7 +2217,7 @@
               <w:lang w:eastAsia="it-IT"/>
             </w:rPr>
           </w:pPr>
-          <w:hyperlink w:anchor="_Toc157541242" w:history="1">
+          <w:hyperlink w:anchor="_Toc159947510" w:history="1">
             <w:r>
               <w:rPr>
                 <w:rStyle w:val="Collegamentoipertestuale"/>
@@ -2259,7 +2259,7 @@
                 <w:noProof/>
                 <w:webHidden/>
               </w:rPr>
-              <w:instrText xml:space="preserve"> PAGEREF _Toc157541242 \h </w:instrText>
+              <w:instrText xml:space="preserve"> PAGEREF _Toc159947510 \h </w:instrText>
             </w:r>
             <w:r>
               <w:rPr>
@@ -2303,7 +2303,7 @@
               <w:lang w:eastAsia="it-IT"/>
             </w:rPr>
           </w:pPr>
-          <w:hyperlink w:anchor="_Toc157541243" w:history="1">
+          <w:hyperlink w:anchor="_Toc159947511" w:history="1">
             <w:r>
               <w:rPr>
                 <w:rStyle w:val="Collegamentoipertestuale"/>
@@ -2345,7 +2345,7 @@
                 <w:noProof/>
                 <w:webHidden/>
               </w:rPr>
-              <w:instrText xml:space="preserve"> PAGEREF _Toc157541243 \h </w:instrText>
+              <w:instrText xml:space="preserve"> PAGEREF _Toc159947511 \h </w:instrText>
             </w:r>
             <w:r>
               <w:rPr>
@@ -2388,7 +2388,7 @@
               <w:lang w:eastAsia="it-IT"/>
             </w:rPr>
           </w:pPr>
-          <w:hyperlink w:anchor="_Toc157541244" w:history="1">
+          <w:hyperlink w:anchor="_Toc159947512" w:history="1">
             <w:r>
               <w:rPr>
                 <w:rStyle w:val="Collegamentoipertestuale"/>
@@ -2417,7 +2417,7 @@
                 <w:noProof/>
                 <w:webHidden/>
               </w:rPr>
-              <w:instrText xml:space="preserve"> PAGEREF _Toc157541244 \h </w:instrText>
+              <w:instrText xml:space="preserve"> PAGEREF _Toc159947512 \h </w:instrText>
             </w:r>
             <w:r>
               <w:rPr>
@@ -2460,7 +2460,7 @@
               <w:lang w:eastAsia="it-IT"/>
             </w:rPr>
           </w:pPr>
-          <w:hyperlink w:anchor="_Toc157541245" w:history="1">
+          <w:hyperlink w:anchor="_Toc159947513" w:history="1">
             <w:r>
               <w:rPr>
                 <w:rStyle w:val="Collegamentoipertestuale"/>
@@ -2489,7 +2489,7 @@
                 <w:noProof/>
                 <w:webHidden/>
               </w:rPr>
-              <w:instrText xml:space="preserve"> PAGEREF _Toc157541245 \h </w:instrText>
+              <w:instrText xml:space="preserve"> PAGEREF _Toc159947513 \h </w:instrText>
             </w:r>
             <w:r>
               <w:rPr>
@@ -2532,7 +2532,7 @@
               <w:lang w:eastAsia="it-IT"/>
             </w:rPr>
           </w:pPr>
-          <w:hyperlink w:anchor="_Toc157541246" w:history="1">
+          <w:hyperlink w:anchor="_Toc159947514" w:history="1">
             <w:r>
               <w:rPr>
                 <w:rStyle w:val="Collegamentoipertestuale"/>
@@ -2561,7 +2561,7 @@
                 <w:noProof/>
                 <w:webHidden/>
               </w:rPr>
-              <w:instrText xml:space="preserve"> PAGEREF _Toc157541246 \h </w:instrText>
+              <w:instrText xml:space="preserve"> PAGEREF _Toc159947514 \h </w:instrText>
             </w:r>
             <w:r>
               <w:rPr>
@@ -2604,7 +2604,7 @@
               <w:lang w:eastAsia="it-IT"/>
             </w:rPr>
           </w:pPr>
-          <w:hyperlink w:anchor="_Toc157541247" w:history="1">
+          <w:hyperlink w:anchor="_Toc159947515" w:history="1">
             <w:r>
               <w:rPr>
                 <w:rStyle w:val="Collegamentoipertestuale"/>
@@ -2633,7 +2633,7 @@
                 <w:noProof/>
                 <w:webHidden/>
               </w:rPr>
-              <w:instrText xml:space="preserve"> PAGEREF _Toc157541247 \h </w:instrText>
+              <w:instrText xml:space="preserve"> PAGEREF _Toc159947515 \h </w:instrText>
             </w:r>
             <w:r>
               <w:rPr>
@@ -2676,7 +2676,7 @@
               <w:lang w:eastAsia="it-IT"/>
             </w:rPr>
           </w:pPr>
-          <w:hyperlink w:anchor="_Toc157541248" w:history="1">
+          <w:hyperlink w:anchor="_Toc159947516" w:history="1">
             <w:r>
               <w:rPr>
                 <w:rStyle w:val="Collegamentoipertestuale"/>
@@ -2705,7 +2705,7 @@
                 <w:noProof/>
                 <w:webHidden/>
               </w:rPr>
-              <w:instrText xml:space="preserve"> PAGEREF _Toc157541248 \h </w:instrText>
+              <w:instrText xml:space="preserve"> PAGEREF _Toc159947516 \h </w:instrText>
             </w:r>
             <w:r>
               <w:rPr>
@@ -2725,7 +2725,7 @@
                 <w:noProof/>
                 <w:webHidden/>
               </w:rPr>
-              <w:t>11</w:t>
+              <w:t>12</w:t>
             </w:r>
             <w:r>
               <w:rPr>
@@ -2749,7 +2749,7 @@
               <w:lang w:eastAsia="it-IT"/>
             </w:rPr>
           </w:pPr>
-          <w:hyperlink w:anchor="_Toc157541249" w:history="1">
+          <w:hyperlink w:anchor="_Toc159947517" w:history="1">
             <w:r>
               <w:rPr>
                 <w:rStyle w:val="Collegamentoipertestuale"/>
@@ -2791,7 +2791,7 @@
                 <w:noProof/>
                 <w:webHidden/>
               </w:rPr>
-              <w:instrText xml:space="preserve"> PAGEREF _Toc157541249 \h </w:instrText>
+              <w:instrText xml:space="preserve"> PAGEREF _Toc159947517 \h </w:instrText>
             </w:r>
             <w:r>
               <w:rPr>
@@ -2811,7 +2811,7 @@
                 <w:noProof/>
                 <w:webHidden/>
               </w:rPr>
-              <w:t>12</w:t>
+              <w:t>13</w:t>
             </w:r>
             <w:r>
               <w:rPr>
@@ -2835,7 +2835,7 @@
               <w:lang w:eastAsia="it-IT"/>
             </w:rPr>
           </w:pPr>
-          <w:hyperlink w:anchor="_Toc157541250" w:history="1">
+          <w:hyperlink w:anchor="_Toc159947518" w:history="1">
             <w:r>
               <w:rPr>
                 <w:rStyle w:val="Collegamentoipertestuale"/>
@@ -2877,7 +2877,7 @@
                 <w:noProof/>
                 <w:webHidden/>
               </w:rPr>
-              <w:instrText xml:space="preserve"> PAGEREF _Toc157541250 \h </w:instrText>
+              <w:instrText xml:space="preserve"> PAGEREF _Toc159947518 \h </w:instrText>
             </w:r>
             <w:r>
               <w:rPr>
@@ -2897,7 +2897,7 @@
                 <w:noProof/>
                 <w:webHidden/>
               </w:rPr>
-              <w:t>13</w:t>
+              <w:t>14</w:t>
             </w:r>
             <w:r>
               <w:rPr>
@@ -2921,7 +2921,7 @@
               <w:lang w:eastAsia="it-IT"/>
             </w:rPr>
           </w:pPr>
-          <w:hyperlink w:anchor="_Toc157541251" w:history="1">
+          <w:hyperlink w:anchor="_Toc159947519" w:history="1">
             <w:r>
               <w:rPr>
                 <w:rStyle w:val="Collegamentoipertestuale"/>
@@ -2963,7 +2963,7 @@
                 <w:noProof/>
                 <w:webHidden/>
               </w:rPr>
-              <w:instrText xml:space="preserve"> PAGEREF _Toc157541251 \h </w:instrText>
+              <w:instrText xml:space="preserve"> PAGEREF _Toc159947519 \h </w:instrText>
             </w:r>
             <w:r>
               <w:rPr>
@@ -3007,7 +3007,7 @@
               <w:lang w:eastAsia="it-IT"/>
             </w:rPr>
           </w:pPr>
-          <w:hyperlink w:anchor="_Toc157541252" w:history="1">
+          <w:hyperlink w:anchor="_Toc159947520" w:history="1">
             <w:r>
               <w:rPr>
                 <w:rStyle w:val="Collegamentoipertestuale"/>
@@ -3049,7 +3049,7 @@
                 <w:noProof/>
                 <w:webHidden/>
               </w:rPr>
-              <w:instrText xml:space="preserve"> PAGEREF _Toc157541252 \h </w:instrText>
+              <w:instrText xml:space="preserve"> PAGEREF _Toc159947520 \h </w:instrText>
             </w:r>
             <w:r>
               <w:rPr>
@@ -3118,7 +3118,7 @@
         <w:pStyle w:val="Paragrafo1"/>
         <w:jc w:val="both"/>
       </w:pPr>
-      <w:bookmarkStart w:id="0" w:name="_Toc157541223"/>
+      <w:bookmarkStart w:id="0" w:name="_Toc159947491"/>
       <w:r>
         <w:lastRenderedPageBreak/>
         <w:t>Requirements specification</w:t>
@@ -3155,7 +3155,7 @@
           <w:iCs/>
         </w:rPr>
       </w:pPr>
-      <w:bookmarkStart w:id="1" w:name="_Toc157541224"/>
+      <w:bookmarkStart w:id="1" w:name="_Toc159947492"/>
       <w:r>
         <w:rPr>
           <w:i/>
@@ -3189,7 +3189,7 @@
         <w:pStyle w:val="SottoParagrafi2"/>
         <w:jc w:val="both"/>
       </w:pPr>
-      <w:bookmarkStart w:id="2" w:name="_Toc157541225"/>
+      <w:bookmarkStart w:id="2" w:name="_Toc159947493"/>
       <w:r>
         <w:t>Obiettivo</w:t>
       </w:r>
@@ -3281,7 +3281,7 @@
           <w:color w:val="404040" w:themeColor="text1" w:themeTint="BF"/>
         </w:rPr>
       </w:pPr>
-      <w:bookmarkStart w:id="3" w:name="_Toc157541226"/>
+      <w:bookmarkStart w:id="3" w:name="_Toc159947494"/>
       <w:r>
         <w:rPr>
           <w:i/>
@@ -3337,7 +3337,7 @@
         <w:pStyle w:val="SottoParagrafi2"/>
         <w:jc w:val="both"/>
       </w:pPr>
-      <w:bookmarkStart w:id="4" w:name="_Toc157541227"/>
+      <w:bookmarkStart w:id="4" w:name="_Toc159947495"/>
       <w:r>
         <w:t>Definizioni, acronimi e abbreviazioni</w:t>
       </w:r>
@@ -3425,7 +3425,7 @@
           <w:color w:val="262626" w:themeColor="text1" w:themeTint="D9"/>
         </w:rPr>
       </w:pPr>
-      <w:bookmarkStart w:id="5" w:name="_Toc157541228"/>
+      <w:bookmarkStart w:id="5" w:name="_Toc159947496"/>
       <w:r>
         <w:rPr>
           <w:i/>
@@ -3450,7 +3450,7 @@
           <w:color w:val="404040" w:themeColor="text1" w:themeTint="BF"/>
         </w:rPr>
       </w:pPr>
-      <w:bookmarkStart w:id="6" w:name="_Toc157541229"/>
+      <w:bookmarkStart w:id="6" w:name="_Toc159947497"/>
       <w:r>
         <w:rPr>
           <w:i/>
@@ -3497,7 +3497,7 @@
           <w:color w:val="404040" w:themeColor="text1" w:themeTint="BF"/>
         </w:rPr>
       </w:pPr>
-      <w:bookmarkStart w:id="7" w:name="_Toc157541230"/>
+      <w:bookmarkStart w:id="7" w:name="_Toc159947498"/>
       <w:r>
         <w:rPr>
           <w:i/>
@@ -3792,7 +3792,7 @@
           <w:color w:val="404040" w:themeColor="text1" w:themeTint="BF"/>
         </w:rPr>
       </w:pPr>
-      <w:bookmarkStart w:id="8" w:name="_Toc157541231"/>
+      <w:bookmarkStart w:id="8" w:name="_Toc159947499"/>
       <w:r>
         <w:rPr>
           <w:i/>
@@ -3842,7 +3842,7 @@
           <w:color w:val="404040" w:themeColor="text1" w:themeTint="BF"/>
         </w:rPr>
       </w:pPr>
-      <w:bookmarkStart w:id="9" w:name="_Toc157541232"/>
+      <w:bookmarkStart w:id="9" w:name="_Toc159947500"/>
       <w:r>
         <w:rPr>
           <w:i/>
@@ -3877,7 +3877,7 @@
           <w:color w:val="404040" w:themeColor="text1" w:themeTint="BF"/>
         </w:rPr>
       </w:pPr>
-      <w:bookmarkStart w:id="10" w:name="_Toc157541233"/>
+      <w:bookmarkStart w:id="10" w:name="_Toc159947501"/>
       <w:r>
         <w:rPr>
           <w:i/>
@@ -3940,7 +3940,7 @@
           <w:color w:val="262626" w:themeColor="text1" w:themeTint="D9"/>
         </w:rPr>
       </w:pPr>
-      <w:bookmarkStart w:id="11" w:name="_Toc157541234"/>
+      <w:bookmarkStart w:id="11" w:name="_Toc159947502"/>
       <w:r>
         <w:rPr>
           <w:i/>
@@ -3965,7 +3965,7 @@
           <w:color w:val="404040" w:themeColor="text1" w:themeTint="BF"/>
         </w:rPr>
       </w:pPr>
-      <w:bookmarkStart w:id="12" w:name="_Toc157541235"/>
+      <w:bookmarkStart w:id="12" w:name="_Toc159947503"/>
       <w:r>
         <w:rPr>
           <w:i/>
@@ -4096,7 +4096,7 @@
         </w:rPr>
         <w:lastRenderedPageBreak/>
         <w:drawing>
-          <wp:anchor distT="0" distB="0" distL="114300" distR="114300" simplePos="0" relativeHeight="251659264" behindDoc="1" locked="0" layoutInCell="1" allowOverlap="1" wp14:anchorId="68FA2A93" wp14:editId="58B51103">
+          <wp:anchor distT="0" distB="0" distL="114300" distR="114300" simplePos="0" relativeHeight="251659264" behindDoc="1" locked="0" layoutInCell="1" allowOverlap="1" wp14:anchorId="68FA2A93" wp14:editId="4992CD07">
             <wp:simplePos x="0" y="0"/>
             <wp:positionH relativeFrom="column">
               <wp:posOffset>3656330</wp:posOffset>
@@ -4398,7 +4398,7 @@
           <w:color w:val="404040" w:themeColor="text1" w:themeTint="BF"/>
         </w:rPr>
       </w:pPr>
-      <w:bookmarkStart w:id="13" w:name="_Toc157541236"/>
+      <w:bookmarkStart w:id="13" w:name="_Toc159947504"/>
       <w:r>
         <w:rPr>
           <w:i/>
@@ -4448,7 +4448,7 @@
           <w:color w:val="404040" w:themeColor="text1" w:themeTint="BF"/>
         </w:rPr>
       </w:pPr>
-      <w:bookmarkStart w:id="14" w:name="_Toc157541237"/>
+      <w:bookmarkStart w:id="14" w:name="_Toc159947505"/>
       <w:r>
         <w:rPr>
           <w:i/>
@@ -4486,7 +4486,7 @@
           <w:bCs w:val="0"/>
         </w:rPr>
       </w:pPr>
-      <w:bookmarkStart w:id="15" w:name="_Toc157541238"/>
+      <w:bookmarkStart w:id="15" w:name="_Toc159947506"/>
       <w:r>
         <w:rPr>
           <w:bCs w:val="0"/>
@@ -4647,7 +4647,7 @@
           <w:bCs w:val="0"/>
         </w:rPr>
       </w:pPr>
-      <w:bookmarkStart w:id="16" w:name="_Toc157541239"/>
+      <w:bookmarkStart w:id="16" w:name="_Toc159947507"/>
       <w:r>
         <w:rPr>
           <w:bCs w:val="0"/>
@@ -4682,7 +4682,7 @@
           <w:bCs w:val="0"/>
         </w:rPr>
       </w:pPr>
-      <w:bookmarkStart w:id="17" w:name="_Toc157541240"/>
+      <w:bookmarkStart w:id="17" w:name="_Toc159947508"/>
       <w:r>
         <w:rPr>
           <w:bCs w:val="0"/>
@@ -5494,7 +5494,7 @@
         <w:pStyle w:val="Paragrafo1"/>
         <w:jc w:val="both"/>
       </w:pPr>
-      <w:bookmarkStart w:id="18" w:name="_Toc157541241"/>
+      <w:bookmarkStart w:id="18" w:name="_Toc159947509"/>
       <w:r>
         <w:t>Software quality</w:t>
       </w:r>
@@ -5814,7 +5814,7 @@
         <w:pStyle w:val="Paragrafo1"/>
         <w:jc w:val="both"/>
       </w:pPr>
-      <w:bookmarkStart w:id="19" w:name="_Toc157541242"/>
+      <w:bookmarkStart w:id="19" w:name="_Toc159947510"/>
       <w:r>
         <w:t>Requirement engineering</w:t>
       </w:r>
@@ -6077,7 +6077,7 @@
         <w:pStyle w:val="Paragrafo1"/>
         <w:jc w:val="both"/>
       </w:pPr>
-      <w:bookmarkStart w:id="20" w:name="_Toc157541243"/>
+      <w:bookmarkStart w:id="20" w:name="_Toc159947511"/>
       <w:r>
         <w:t>Modeling</w:t>
       </w:r>
@@ -6097,7 +6097,7 @@
           <w:color w:val="262626" w:themeColor="text1" w:themeTint="D9"/>
         </w:rPr>
       </w:pPr>
-      <w:bookmarkStart w:id="21" w:name="_Toc157541244"/>
+      <w:bookmarkStart w:id="21" w:name="_Toc159947512"/>
       <w:r>
         <w:rPr>
           <w:i/>
@@ -6124,7 +6124,96 @@
         <w:jc w:val="both"/>
       </w:pPr>
       <w:r>
-        <w:t>Di seguito il diagramma delle classi, abbiamo utilizzato principalmente associazioni 1-1, inoltre per evidenziare meglio le generalizzazioni abbiamo scelto di utilizzare due colori:</w:t>
+        <w:t>Di seguito il diagramma delle classi,</w:t>
+      </w:r>
+      <w:r>
+        <w:t xml:space="preserve"> per distinguere meglio </w:t>
+      </w:r>
+      <w:r>
+        <w:t>i</w:t>
+      </w:r>
+      <w:r>
+        <w:t xml:space="preserve"> progetti abbiamo utilizzato dei colori:</w:t>
+      </w:r>
+    </w:p>
+    <w:p>
+      <w:pPr>
+        <w:pStyle w:val="Corpo"/>
+        <w:numPr>
+          <w:ilvl w:val="1"/>
+          <w:numId w:val="19"/>
+        </w:numPr>
+        <w:spacing w:after="0"/>
+        <w:jc w:val="both"/>
+      </w:pPr>
+      <w:r>
+        <w:t>Rosa per le classi di UniPacMan</w:t>
+      </w:r>
+      <w:r>
+        <w:t>-</w:t>
+      </w:r>
+      <w:r>
+        <w:t>controller e le rispettive associazioni verso classi appartenenti ad altri progetti;</w:t>
+      </w:r>
+    </w:p>
+    <w:p>
+      <w:pPr>
+        <w:pStyle w:val="Corpo"/>
+        <w:numPr>
+          <w:ilvl w:val="1"/>
+          <w:numId w:val="19"/>
+        </w:numPr>
+        <w:spacing w:after="0"/>
+        <w:jc w:val="both"/>
+      </w:pPr>
+      <w:r>
+        <w:t>Verde per le classi di UniPacMan</w:t>
+      </w:r>
+      <w:r>
+        <w:t>-</w:t>
+      </w:r>
+      <w:r>
+        <w:t>model;</w:t>
+      </w:r>
+    </w:p>
+    <w:p>
+      <w:pPr>
+        <w:pStyle w:val="Corpo"/>
+        <w:numPr>
+          <w:ilvl w:val="1"/>
+          <w:numId w:val="19"/>
+        </w:numPr>
+        <w:spacing w:after="0"/>
+        <w:jc w:val="both"/>
+      </w:pPr>
+      <w:r>
+        <w:t>Azzurro per le classi di UniPacMan</w:t>
+      </w:r>
+      <w:r>
+        <w:t>-</w:t>
+      </w:r>
+      <w:r>
+        <w:t>view e le sue associazioni verso le classi di UniPacMan</w:t>
+      </w:r>
+      <w:r>
+        <w:t>-</w:t>
+      </w:r>
+      <w:r>
+        <w:t>model.</w:t>
+      </w:r>
+    </w:p>
+    <w:p>
+      <w:pPr>
+        <w:pStyle w:val="Corpo"/>
+        <w:spacing w:after="0"/>
+        <w:ind w:left="709"/>
+        <w:jc w:val="both"/>
+      </w:pPr>
+      <w:r>
+        <w:t>Le associazioni tra le classi appartenenti allo stesso progetto sono evidenziate dal colore nero mentre per</w:t>
+      </w:r>
+      <w:r>
+        <w:t xml:space="preserve"> le generalizzazioni abbiamo scelto di utilizzare due colori:</w:t>
       </w:r>
     </w:p>
     <w:p>
@@ -6139,7 +6228,10 @@
         <w:jc w:val="both"/>
       </w:pPr>
       <w:r>
-        <w:t>Il blu per le estensioni di Entity;</w:t>
+        <w:t>Viola</w:t>
+      </w:r>
+      <w:r>
+        <w:t xml:space="preserve"> per le estensioni di Entity;</w:t>
       </w:r>
     </w:p>
     <w:p>
@@ -6154,7 +6246,10 @@
         <w:jc w:val="both"/>
       </w:pPr>
       <w:r>
-        <w:t>Il verde per le estensioni di GameObject.</w:t>
+        <w:t>Blu</w:t>
+      </w:r>
+      <w:r>
+        <w:t xml:space="preserve"> per le estensioni di GameObject.</w:t>
       </w:r>
     </w:p>
     <w:p>
@@ -6181,10 +6276,10 @@
         </w:rPr>
         <w:lastRenderedPageBreak/>
         <w:drawing>
-          <wp:inline distT="0" distB="0" distL="0" distR="0" wp14:anchorId="43B9EF83" wp14:editId="649860AF">
-            <wp:extent cx="6873240" cy="9777730"/>
-            <wp:effectExtent l="0" t="0" r="3810" b="0"/>
-            <wp:docPr id="614513529" name="Immagine 2" descr="Immagine che contiene testo, schermata, Rettangolo, quadrato&#10;&#10;Descrizione generata automaticamente"/>
+          <wp:inline distT="0" distB="0" distL="0" distR="0" wp14:anchorId="43B9EF83" wp14:editId="600FFBAA">
+            <wp:extent cx="6614160" cy="9777036"/>
+            <wp:effectExtent l="0" t="0" r="0" b="0"/>
+            <wp:docPr id="614513529" name="Immagine 2"/>
             <wp:cNvGraphicFramePr>
               <a:graphicFrameLocks xmlns:a="http://schemas.openxmlformats.org/drawingml/2006/main" noChangeAspect="1"/>
             </wp:cNvGraphicFramePr>
@@ -6192,7 +6287,7 @@
               <a:graphicData uri="http://schemas.openxmlformats.org/drawingml/2006/picture">
                 <pic:pic xmlns:pic="http://schemas.openxmlformats.org/drawingml/2006/picture">
                   <pic:nvPicPr>
-                    <pic:cNvPr id="614513529" name="Immagine 2" descr="Immagine che contiene testo, schermata, Rettangolo, quadrato&#10;&#10;Descrizione generata automaticamente"/>
+                    <pic:cNvPr id="614513529" name="Immagine 2"/>
                     <pic:cNvPicPr/>
                   </pic:nvPicPr>
                   <pic:blipFill>
@@ -6210,7 +6305,7 @@
                   <pic:spPr>
                     <a:xfrm>
                       <a:off x="0" y="0"/>
-                      <a:ext cx="6873240" cy="9777730"/>
+                      <a:ext cx="6621647" cy="9788103"/>
                     </a:xfrm>
                     <a:prstGeom prst="rect">
                       <a:avLst/>
@@ -6234,7 +6329,7 @@
           <w:color w:val="262626" w:themeColor="text1" w:themeTint="D9"/>
         </w:rPr>
       </w:pPr>
-      <w:bookmarkStart w:id="22" w:name="_Toc157541245"/>
+      <w:bookmarkStart w:id="22" w:name="_Toc159947513"/>
       <w:r>
         <w:rPr>
           <w:i/>
@@ -6322,7 +6417,7 @@
           <w:color w:val="262626" w:themeColor="text1" w:themeTint="D9"/>
         </w:rPr>
       </w:pPr>
-      <w:bookmarkStart w:id="23" w:name="_Toc157541246"/>
+      <w:bookmarkStart w:id="23" w:name="_Toc159947514"/>
       <w:r>
         <w:rPr>
           <w:i/>
@@ -6368,17 +6463,18 @@
     </w:p>
     <w:p>
       <w:pPr>
-        <w:jc w:val="both"/>
+        <w:pStyle w:val="Corpo"/>
+        <w:ind w:left="426"/>
       </w:pPr>
       <w:r>
         <w:rPr>
           <w:noProof/>
         </w:rPr>
         <w:drawing>
-          <wp:inline distT="0" distB="0" distL="0" distR="0" wp14:anchorId="6F65B94E" wp14:editId="77DF7A78">
-            <wp:extent cx="4902200" cy="3964478"/>
+          <wp:inline distT="0" distB="0" distL="0" distR="0" wp14:anchorId="3BE56590" wp14:editId="0B30DD48">
+            <wp:extent cx="6004560" cy="3985063"/>
             <wp:effectExtent l="0" t="0" r="0" b="0"/>
-            <wp:docPr id="1993391029" name="Immagine 1" descr="Immagine che contiene testo, diagramma, disegno, schizzo&#10;&#10;Descrizione generata automaticamente"/>
+            <wp:docPr id="1707079511" name="Immagine 1"/>
             <wp:cNvGraphicFramePr>
               <a:graphicFrameLocks xmlns:a="http://schemas.openxmlformats.org/drawingml/2006/main" noChangeAspect="1"/>
             </wp:cNvGraphicFramePr>
@@ -6386,7 +6482,7 @@
               <a:graphicData uri="http://schemas.openxmlformats.org/drawingml/2006/picture">
                 <pic:pic xmlns:pic="http://schemas.openxmlformats.org/drawingml/2006/picture">
                   <pic:nvPicPr>
-                    <pic:cNvPr id="1993391029" name="Immagine 1" descr="Immagine che contiene testo, diagramma, disegno, schizzo&#10;&#10;Descrizione generata automaticamente"/>
+                    <pic:cNvPr id="1707079511" name="Immagine 1707079511"/>
                     <pic:cNvPicPr/>
                   </pic:nvPicPr>
                   <pic:blipFill>
@@ -6404,7 +6500,7 @@
                   <pic:spPr>
                     <a:xfrm>
                       <a:off x="0" y="0"/>
-                      <a:ext cx="4933442" cy="3989744"/>
+                      <a:ext cx="6013553" cy="3991032"/>
                     </a:xfrm>
                     <a:prstGeom prst="rect">
                       <a:avLst/>
@@ -6428,7 +6524,7 @@
           <w:color w:val="262626" w:themeColor="text1" w:themeTint="D9"/>
         </w:rPr>
       </w:pPr>
-      <w:bookmarkStart w:id="24" w:name="_Toc157541247"/>
+      <w:bookmarkStart w:id="24" w:name="_Toc159947515"/>
       <w:r>
         <w:rPr>
           <w:i/>
@@ -6858,7 +6954,7 @@
           <w:color w:val="262626" w:themeColor="text1" w:themeTint="D9"/>
         </w:rPr>
       </w:pPr>
-      <w:bookmarkStart w:id="25" w:name="_Toc157541248"/>
+      <w:bookmarkStart w:id="25" w:name="_Toc159947516"/>
       <w:r>
         <w:rPr>
           <w:i/>
@@ -7076,7 +7172,7 @@
         <w:pStyle w:val="Paragrafo1"/>
         <w:jc w:val="both"/>
       </w:pPr>
-      <w:bookmarkStart w:id="26" w:name="_Toc157541249"/>
+      <w:bookmarkStart w:id="26" w:name="_Toc159947517"/>
       <w:r>
         <w:t>Software architecture</w:t>
       </w:r>
@@ -7085,13 +7181,20 @@
     <w:p>
       <w:pPr>
         <w:pStyle w:val="Corpo"/>
+        <w:spacing w:after="0"/>
         <w:jc w:val="both"/>
       </w:pPr>
       <w:r>
         <w:t xml:space="preserve"> </w:t>
       </w:r>
       <w:r>
-        <w:t>Il software da noi progettato è basato sullo stile architetturale MVC:</w:t>
+        <w:t>Il software da noi progettato è basato sullo stile architetturale MVC</w:t>
+      </w:r>
+      <w:r>
+        <w:t>, infatti possiamo trovare tre progetti</w:t>
+      </w:r>
+      <w:r>
+        <w:t>:</w:t>
       </w:r>
     </w:p>
     <w:p>
@@ -7101,10 +7204,27 @@
           <w:ilvl w:val="0"/>
           <w:numId w:val="17"/>
         </w:numPr>
-        <w:jc w:val="both"/>
-      </w:pPr>
-      <w:r>
-        <w:t>Model (Modello): Il Model rappresenta la logica dell'applicazione. Gestisce la manipolazione dei dati, le regole e la comunicazione con il sistema. La separazione del Model permette una gestione efficace della logica di gioco senza vincoli diretti sulla presentazione. La classe che gestisce il Model è GameEngine.java.</w:t>
+        <w:spacing w:after="80"/>
+        <w:ind w:left="1077" w:hanging="357"/>
+        <w:jc w:val="both"/>
+      </w:pPr>
+      <w:r>
+        <w:t>UniPacMan-model</w:t>
+      </w:r>
+      <w:r>
+        <w:t xml:space="preserve">: </w:t>
+      </w:r>
+      <w:r>
+        <w:t xml:space="preserve">rappresenta </w:t>
+      </w:r>
+      <w:r>
+        <w:t>la logica dell'applicazione. Gestisce la manipolazione dei dati, le regole e la comunicazione con il sistema. La separazione del Model permette una gestione efficace della logica di gioco senza vincoli diretti sulla presentazione</w:t>
+      </w:r>
+      <w:r>
+        <w:t>;</w:t>
+      </w:r>
+      <w:r>
+        <w:t xml:space="preserve"> </w:t>
       </w:r>
     </w:p>
     <w:p>
@@ -7114,10 +7234,18 @@
           <w:ilvl w:val="0"/>
           <w:numId w:val="17"/>
         </w:numPr>
-        <w:jc w:val="both"/>
-      </w:pPr>
-      <w:r>
-        <w:t>View (Vista): La View gestisce la presentazione e l'interfaccia utente. È responsabile della visualizzazione dei dati provenienti dal Model e della gestione degli input dell'utente. La separazione della View consente una gestione flessibile dell'aspetto visivo del gioco senza inficiarne la logica.</w:t>
+        <w:spacing w:after="80"/>
+        <w:ind w:left="1077" w:hanging="357"/>
+        <w:jc w:val="both"/>
+      </w:pPr>
+      <w:r>
+        <w:t>UniPacMan-view</w:t>
+      </w:r>
+      <w:r>
+        <w:t>: gestisce la presentazione e l'interfaccia utente. È responsabile della visualizzazione dei dati provenienti dal Model e della gestione degli input dell'utente. La separazione della View consente una gestione flessibile dell'aspetto visivo del gioco senza inficiarne la logica</w:t>
+      </w:r>
+      <w:r>
+        <w:t>;</w:t>
       </w:r>
     </w:p>
     <w:p>
@@ -7127,15 +7255,24 @@
           <w:ilvl w:val="0"/>
           <w:numId w:val="17"/>
         </w:numPr>
-        <w:jc w:val="both"/>
-      </w:pPr>
-      <w:r>
-        <w:t>Controller (Controllore): Il Controller gestisce l'input dell'utente, interagisce con il Model e aggiorna di conseguenza la View. Promuove la separazione delle responsabilità, consentendo una gestione chiara degli eventi generati dagli input dell’utente e delle azioni di sistema. Utilizzare una separazione del Controller facilita la manutenzione e l'estensione del codice, migliorando anche la testabilità.</w:t>
-      </w:r>
-    </w:p>
-    <w:p>
-      <w:pPr>
-        <w:pStyle w:val="Corpo"/>
+        <w:spacing w:after="80"/>
+        <w:ind w:left="1077" w:hanging="357"/>
+        <w:jc w:val="both"/>
+      </w:pPr>
+      <w:r>
+        <w:t>UniPacMan-controller</w:t>
+      </w:r>
+      <w:r>
+        <w:t>: gestisce l'input dell'utente, interagisce con il Model e aggiorna di conseguenza la View. Promuove la separazione delle responsabilità, consentendo una gestione chiara degli eventi generati dagli input dell’utente e delle azioni di sistema. Utilizzare una separazione del Controller facilita la manutenzione e l'estensione del codice, migliorando anche la testabilità.</w:t>
+      </w:r>
+      <w:r>
+        <w:t xml:space="preserve"> Qui possiamo trovare la classe UniPacman che è la classe principale dell’applicativo.</w:t>
+      </w:r>
+    </w:p>
+    <w:p>
+      <w:pPr>
+        <w:pStyle w:val="Corpo"/>
+        <w:spacing w:after="0"/>
         <w:jc w:val="both"/>
       </w:pPr>
       <w:r>
@@ -7149,10 +7286,11 @@
           <w:ilvl w:val="0"/>
           <w:numId w:val="17"/>
         </w:numPr>
-        <w:jc w:val="both"/>
-      </w:pPr>
-      <w:r>
-        <w:lastRenderedPageBreak/>
+        <w:spacing w:after="80"/>
+        <w:ind w:left="1077" w:hanging="357"/>
+        <w:jc w:val="both"/>
+      </w:pPr>
+      <w:r>
         <w:t>Separazione Chiara delle Responsabilità: La netta separazione tra Model, View e Controller semplifica la comprensione e la manutenzione del codice. Ogni componente, infatti, possiede un ruolo definito, contribuendo a una struttura ordinata e modulare.</w:t>
       </w:r>
     </w:p>
@@ -7163,9 +7301,12 @@
           <w:ilvl w:val="0"/>
           <w:numId w:val="17"/>
         </w:numPr>
-        <w:jc w:val="both"/>
-      </w:pPr>
-      <w:r>
+        <w:spacing w:after="80"/>
+        <w:ind w:left="1077" w:hanging="357"/>
+        <w:jc w:val="both"/>
+      </w:pPr>
+      <w:r>
+        <w:lastRenderedPageBreak/>
         <w:t>Facilità di Estensione: L'architettura MVC facilita l'aggiunta di nuove funzionalità senza dover modificare profondamente le componenti esistenti. La modularità permette di estendere il Model, la View o il Controller in modo indipendente.</w:t>
       </w:r>
     </w:p>
@@ -7176,6 +7317,8 @@
           <w:ilvl w:val="0"/>
           <w:numId w:val="17"/>
         </w:numPr>
+        <w:spacing w:after="80"/>
+        <w:ind w:left="1077" w:hanging="357"/>
         <w:jc w:val="both"/>
       </w:pPr>
       <w:r>
@@ -7185,121 +7328,7 @@
     <w:p>
       <w:pPr>
         <w:pStyle w:val="Corpo"/>
-        <w:jc w:val="both"/>
-      </w:pPr>
-      <w:r>
-        <w:t>L'adozione dell'architettura MVC nel nostro progetto è stata una decisione strategica per migliorare la struttura del codice, facilitare la manutenzione e consentire una crescita organica del gioco. La chiara divisione delle responsabilità</w:t>
-      </w:r>
-      <w:r>
-        <w:t xml:space="preserve"> </w:t>
-      </w:r>
-      <w:r>
-        <w:t xml:space="preserve">rappresenta un approccio solido </w:t>
-      </w:r>
-      <w:r>
-        <w:t>ma</w:t>
-      </w:r>
-      <w:r>
-        <w:t xml:space="preserve"> garant</w:t>
-      </w:r>
-      <w:r>
-        <w:t>endo</w:t>
-      </w:r>
-      <w:r>
-        <w:t xml:space="preserve"> un sistema flessibile e robusto.</w:t>
-      </w:r>
-    </w:p>
-    <w:p>
-      <w:pPr>
-        <w:pStyle w:val="Paragrafo1"/>
-        <w:jc w:val="both"/>
-      </w:pPr>
-      <w:bookmarkStart w:id="27" w:name="_Toc157541250"/>
-      <w:r>
-        <w:t>Software design</w:t>
-      </w:r>
-      <w:bookmarkEnd w:id="27"/>
-    </w:p>
-    <w:p>
-      <w:pPr>
-        <w:pStyle w:val="Corpo"/>
-        <w:jc w:val="both"/>
-      </w:pPr>
-      <w:r>
-        <w:t>All’interno del progetto abbiamo deciso di utilizzare i seguenti pattern:</w:t>
-      </w:r>
-    </w:p>
-    <w:p>
-      <w:pPr>
-        <w:pStyle w:val="Corpo"/>
-        <w:numPr>
-          <w:ilvl w:val="0"/>
-          <w:numId w:val="18"/>
-        </w:numPr>
-        <w:jc w:val="both"/>
-      </w:pPr>
-      <w:r>
-        <w:t>Singleton Pattern: Pattern principale, utilizzato per la classe Player per garantire la presenza di un solo PacMan all’interno del gioco. È accessibile da tutte le classi per poter condividere informazioni come la posizione, il numero di vite rimaste e il punteggio.</w:t>
-      </w:r>
-    </w:p>
-    <w:p>
-      <w:pPr>
-        <w:pStyle w:val="Corpo"/>
-        <w:numPr>
-          <w:ilvl w:val="0"/>
-          <w:numId w:val="18"/>
-        </w:numPr>
-        <w:jc w:val="both"/>
-      </w:pPr>
-      <w:r>
-        <w:t xml:space="preserve">Factory Pattern: </w:t>
-      </w:r>
-      <w:r>
-        <w:t xml:space="preserve">L’utilizzo di un Factory Pattern è dettato dalla scelta di introdurre una classe SetSetter in quanto durante la lettura della mappa in fase di caricamento, questa classe va a creare tutti gli oggetti presenti all’interno del gioco come i bordi, i pallini, i </w:t>
-      </w:r>
-      <w:r>
-        <w:t>power-up</w:t>
-      </w:r>
-      <w:r>
-        <w:t xml:space="preserve"> e i fantasmi.</w:t>
-      </w:r>
-    </w:p>
-    <w:p>
-      <w:pPr>
-        <w:pStyle w:val="Corpo"/>
-        <w:numPr>
-          <w:ilvl w:val="0"/>
-          <w:numId w:val="18"/>
-        </w:numPr>
-        <w:jc w:val="both"/>
-      </w:pPr>
-      <w:r>
-        <w:t xml:space="preserve">Abstract Pattern: </w:t>
-      </w:r>
-      <w:proofErr w:type="spellStart"/>
-      <w:r>
-        <w:t>GameEngine</w:t>
-      </w:r>
-      <w:proofErr w:type="spellEnd"/>
-      <w:r>
-        <w:t xml:space="preserve"> contiene tu</w:t>
-      </w:r>
-      <w:r>
-        <w:t>tti i dati principali del nostro applicativo, dai dati di gioco, alle posizioni,  al passaggio dei livelli  e li condivide a tutte le altre classi per rimanere coerenti con la logica di gioco del vero PacMan.</w:t>
-      </w:r>
-    </w:p>
-    <w:p>
-      <w:pPr>
-        <w:pStyle w:val="Corpo"/>
-        <w:jc w:val="both"/>
-      </w:pPr>
-      <w:r>
-        <w:t xml:space="preserve">Analizzando il codice prodotto abbiamo individuato una coesione comunicativa in quanto tutti gli elementi principali condividono le stesse informazioni. </w:t>
-      </w:r>
-    </w:p>
-    <w:p>
-      <w:pPr>
-        <w:pStyle w:val="Corpo"/>
+        <w:ind w:left="426"/>
         <w:jc w:val="both"/>
       </w:pPr>
       <w:r>
@@ -7307,18 +7336,18 @@
           <w:noProof/>
         </w:rPr>
         <w:drawing>
-          <wp:anchor distT="0" distB="0" distL="114300" distR="114300" simplePos="0" relativeHeight="251665408" behindDoc="0" locked="0" layoutInCell="1" allowOverlap="1" wp14:anchorId="5C733569" wp14:editId="26AD12C0">
+          <wp:anchor distT="0" distB="0" distL="114300" distR="114300" simplePos="0" relativeHeight="251668480" behindDoc="0" locked="0" layoutInCell="1" allowOverlap="1" wp14:anchorId="1E48BB76" wp14:editId="0FC94F28">
             <wp:simplePos x="0" y="0"/>
             <wp:positionH relativeFrom="column">
-              <wp:posOffset>1246620</wp:posOffset>
+              <wp:posOffset>5784850</wp:posOffset>
             </wp:positionH>
-            <wp:positionV relativeFrom="page">
-              <wp:posOffset>7204017</wp:posOffset>
+            <wp:positionV relativeFrom="paragraph">
+              <wp:posOffset>893445</wp:posOffset>
             </wp:positionV>
-            <wp:extent cx="3649980" cy="3251200"/>
-            <wp:effectExtent l="0" t="0" r="7620" b="6350"/>
+            <wp:extent cx="908050" cy="1171071"/>
+            <wp:effectExtent l="0" t="0" r="6350" b="0"/>
             <wp:wrapSquare wrapText="bothSides"/>
-            <wp:docPr id="1916988854" name="Immagine 1" descr="Immagine che contiene testo, cerchio, schermata, design&#10;&#10;Descrizione generata automaticamente"/>
+            <wp:docPr id="211740116" name="Immagine 1"/>
             <wp:cNvGraphicFramePr>
               <a:graphicFrameLocks xmlns:a="http://schemas.openxmlformats.org/drawingml/2006/main" noChangeAspect="1"/>
             </wp:cNvGraphicFramePr>
@@ -7326,11 +7355,11 @@
               <a:graphicData uri="http://schemas.openxmlformats.org/drawingml/2006/picture">
                 <pic:pic xmlns:pic="http://schemas.openxmlformats.org/drawingml/2006/picture">
                   <pic:nvPicPr>
-                    <pic:cNvPr id="1916988854" name="Immagine 1" descr="Immagine che contiene testo, cerchio, schermata, design&#10;&#10;Descrizione generata automaticamente"/>
+                    <pic:cNvPr id="211740116" name="Immagine 211740116"/>
                     <pic:cNvPicPr/>
                   </pic:nvPicPr>
                   <pic:blipFill>
-                    <a:blip r:embed="rId20" cstate="print">
+                    <a:blip r:embed="rId20">
                       <a:extLst>
                         <a:ext uri="{28A0092B-C50C-407E-A947-70E740481C1C}">
                           <a14:useLocalDpi xmlns:a14="http://schemas.microsoft.com/office/drawing/2010/main" val="0"/>
@@ -7344,11 +7373,285 @@
                   <pic:spPr>
                     <a:xfrm>
                       <a:off x="0" y="0"/>
-                      <a:ext cx="3649980" cy="3251200"/>
+                      <a:ext cx="908050" cy="1171071"/>
                     </a:xfrm>
                     <a:prstGeom prst="rect">
                       <a:avLst/>
                     </a:prstGeom>
+                  </pic:spPr>
+                </pic:pic>
+              </a:graphicData>
+            </a:graphic>
+          </wp:anchor>
+        </w:drawing>
+      </w:r>
+      <w:r>
+        <w:t>L'adozione dell'architettura MVC nel nostro progetto è stata una decisione strategica per migliorare la struttura del codice, facilitare la manutenzione e consentire una crescita organica del gioco. La chiara divisione delle responsabilità</w:t>
+      </w:r>
+      <w:r>
+        <w:t xml:space="preserve"> </w:t>
+      </w:r>
+      <w:r>
+        <w:t xml:space="preserve">rappresenta un approccio solido </w:t>
+      </w:r>
+      <w:r>
+        <w:t>ma</w:t>
+      </w:r>
+      <w:r>
+        <w:t xml:space="preserve"> garant</w:t>
+      </w:r>
+      <w:r>
+        <w:t>endo</w:t>
+      </w:r>
+      <w:r>
+        <w:t xml:space="preserve"> un sistema flessibile e robusto.</w:t>
+      </w:r>
+    </w:p>
+    <w:p>
+      <w:pPr>
+        <w:pStyle w:val="Corpo"/>
+        <w:spacing w:after="0"/>
+        <w:ind w:left="426"/>
+        <w:jc w:val="both"/>
+      </w:pPr>
+      <w:r>
+        <w:t>Inoltre,</w:t>
+      </w:r>
+      <w:r>
+        <w:t xml:space="preserve"> abbiamo verificato l’esattezza delle relazioni che intercorrono tra i vari progetti utilizzando il </w:t>
+      </w:r>
+      <w:r>
+        <w:t xml:space="preserve"> </w:t>
+      </w:r>
+      <w:r>
+        <w:t xml:space="preserve">software </w:t>
+      </w:r>
+      <w:r>
+        <w:t xml:space="preserve">Structure101 che ha fornito una valutazione complessiva di 0% </w:t>
+      </w:r>
+      <w:proofErr w:type="spellStart"/>
+      <w:r>
+        <w:t>Tangled</w:t>
+      </w:r>
+      <w:proofErr w:type="spellEnd"/>
+      <w:r>
+        <w:t xml:space="preserve"> e 0% </w:t>
+      </w:r>
+      <w:proofErr w:type="spellStart"/>
+      <w:r>
+        <w:t>Fat</w:t>
+      </w:r>
+      <w:proofErr w:type="spellEnd"/>
+      <w:r>
+        <w:t>, facendo risultare il progetto come strutturato</w:t>
+      </w:r>
+      <w:r>
+        <w:t xml:space="preserve">. </w:t>
+      </w:r>
+    </w:p>
+    <w:p>
+      <w:pPr>
+        <w:pStyle w:val="Corpo"/>
+        <w:spacing w:after="0"/>
+        <w:ind w:left="426"/>
+        <w:jc w:val="both"/>
+      </w:pPr>
+      <w:r>
+        <w:t>Come si può notare il Controller interagisce sia con la View che col Model, la View interagisce solo col Model.</w:t>
+      </w:r>
+    </w:p>
+    <w:p>
+      <w:pPr>
+        <w:pStyle w:val="Corpo"/>
+        <w:jc w:val="both"/>
+      </w:pPr>
+    </w:p>
+    <w:p>
+      <w:pPr>
+        <w:pStyle w:val="Paragrafo1"/>
+        <w:jc w:val="both"/>
+      </w:pPr>
+      <w:bookmarkStart w:id="27" w:name="_Toc159947518"/>
+      <w:r>
+        <w:t>Software design</w:t>
+      </w:r>
+      <w:bookmarkEnd w:id="27"/>
+    </w:p>
+    <w:p>
+      <w:pPr>
+        <w:pStyle w:val="Corpo"/>
+        <w:spacing w:after="80"/>
+        <w:jc w:val="both"/>
+      </w:pPr>
+      <w:r>
+        <w:t>All’interno del progetto abbiamo deciso di utilizzare i seguenti pattern:</w:t>
+      </w:r>
+    </w:p>
+    <w:p>
+      <w:pPr>
+        <w:pStyle w:val="Corpo"/>
+        <w:numPr>
+          <w:ilvl w:val="0"/>
+          <w:numId w:val="18"/>
+        </w:numPr>
+        <w:spacing w:after="80"/>
+        <w:jc w:val="both"/>
+      </w:pPr>
+      <w:r>
+        <w:t>Singleton Pattern: Pattern principale, utilizzato per la classe Player per garantire la presenza di un solo PacMan all’interno del gioco. È accessibile da tutte le classi per poter condividere informazioni come la posizione, il numero di vite rimaste e il punteggio.</w:t>
+      </w:r>
+    </w:p>
+    <w:p>
+      <w:pPr>
+        <w:pStyle w:val="Corpo"/>
+        <w:numPr>
+          <w:ilvl w:val="0"/>
+          <w:numId w:val="18"/>
+        </w:numPr>
+        <w:spacing w:after="80"/>
+        <w:jc w:val="both"/>
+      </w:pPr>
+      <w:proofErr w:type="spellStart"/>
+      <w:r>
+        <w:t>Factory</w:t>
+      </w:r>
+      <w:proofErr w:type="spellEnd"/>
+      <w:r>
+        <w:t xml:space="preserve"> Pattern: </w:t>
+      </w:r>
+      <w:r>
+        <w:t xml:space="preserve">L’utilizzo di un </w:t>
+      </w:r>
+      <w:proofErr w:type="spellStart"/>
+      <w:r>
+        <w:t>Factory</w:t>
+      </w:r>
+      <w:proofErr w:type="spellEnd"/>
+      <w:r>
+        <w:t xml:space="preserve"> Pattern è dettato dalla scelta di introdurre una classe SetSetter in quanto durante la lettura della mappa in fase di caricamento, questa classe va a creare tutti gli oggetti presenti all’interno del gioco come i bordi, i pallini, i </w:t>
+      </w:r>
+      <w:r>
+        <w:t>power-up</w:t>
+      </w:r>
+      <w:r>
+        <w:t xml:space="preserve"> e i fantasmi.</w:t>
+      </w:r>
+    </w:p>
+    <w:p>
+      <w:pPr>
+        <w:pStyle w:val="Corpo"/>
+        <w:numPr>
+          <w:ilvl w:val="0"/>
+          <w:numId w:val="18"/>
+        </w:numPr>
+        <w:jc w:val="both"/>
+      </w:pPr>
+      <w:r>
+        <w:t>Abstract Pattern: GameEngine contiene tu</w:t>
+      </w:r>
+      <w:r>
+        <w:t>tti i dati principali del nostro applicativo, dai dati di gioco, alle posizioni,  al passaggio dei livelli  e li condivide a tutte le altre classi per rimanere coerenti con la logica di gioco del vero PacMan.</w:t>
+      </w:r>
+    </w:p>
+    <w:p>
+      <w:pPr>
+        <w:pStyle w:val="Corpo"/>
+        <w:jc w:val="both"/>
+      </w:pPr>
+      <w:r>
+        <w:t xml:space="preserve">Analizzando il codice prodotto abbiamo individuato una coesione comunicativa in quanto tutti gli elementi principali condividono le stesse informazioni. </w:t>
+      </w:r>
+    </w:p>
+    <w:p>
+      <w:pPr>
+        <w:pStyle w:val="Corpo"/>
+        <w:jc w:val="both"/>
+      </w:pPr>
+      <w:r>
+        <w:t>Attraverso il tool per Eclipse CodeMR abbiamo analizzato la complessità, coesione</w:t>
+      </w:r>
+      <w:r>
+        <w:t xml:space="preserve">, </w:t>
+      </w:r>
+      <w:r>
+        <w:t>accoppiamento dell</w:t>
+      </w:r>
+      <w:r>
+        <w:t>e cla</w:t>
+      </w:r>
+      <w:r>
+        <w:t xml:space="preserve">ssi </w:t>
+      </w:r>
+      <w:r>
+        <w:t xml:space="preserve">e lunghezza all’interno di ogni singolo progetto </w:t>
+      </w:r>
+      <w:r>
+        <w:t>ottenendo i seguenti risultati:</w:t>
+      </w:r>
+    </w:p>
+    <w:p>
+      <w:pPr>
+        <w:pStyle w:val="Corpo"/>
+        <w:jc w:val="both"/>
+        <w:rPr>
+          <w:b/>
+          <w:bCs/>
+        </w:rPr>
+      </w:pPr>
+      <w:r>
+        <w:rPr>
+          <w:noProof/>
+        </w:rPr>
+        <w:drawing>
+          <wp:anchor distT="0" distB="0" distL="114300" distR="114300" simplePos="0" relativeHeight="251665408" behindDoc="0" locked="0" layoutInCell="1" allowOverlap="1" wp14:anchorId="5C733569" wp14:editId="199378ED">
+            <wp:simplePos x="0" y="0"/>
+            <wp:positionH relativeFrom="column">
+              <wp:posOffset>31750</wp:posOffset>
+            </wp:positionH>
+            <wp:positionV relativeFrom="paragraph">
+              <wp:posOffset>189865</wp:posOffset>
+            </wp:positionV>
+            <wp:extent cx="3314700" cy="1409700"/>
+            <wp:effectExtent l="0" t="0" r="0" b="0"/>
+            <wp:wrapSquare wrapText="bothSides"/>
+            <wp:docPr id="1916988854" name="Immagine 1" descr="Immagine che contiene testo, cerchio, schermata, design&#10;&#10;Descrizione generata automaticamente"/>
+            <wp:cNvGraphicFramePr>
+              <a:graphicFrameLocks xmlns:a="http://schemas.openxmlformats.org/drawingml/2006/main" noChangeAspect="1"/>
+            </wp:cNvGraphicFramePr>
+            <a:graphic xmlns:a="http://schemas.openxmlformats.org/drawingml/2006/main">
+              <a:graphicData uri="http://schemas.openxmlformats.org/drawingml/2006/picture">
+                <pic:pic xmlns:pic="http://schemas.openxmlformats.org/drawingml/2006/picture">
+                  <pic:nvPicPr>
+                    <pic:cNvPr id="1916988854" name="Immagine 1" descr="Immagine che contiene testo, cerchio, schermata, design&#10;&#10;Descrizione generata automaticamente"/>
+                    <pic:cNvPicPr/>
+                  </pic:nvPicPr>
+                  <pic:blipFill rotWithShape="1">
+                    <a:blip r:embed="rId21" cstate="print">
+                      <a:extLst>
+                        <a:ext uri="{28A0092B-C50C-407E-A947-70E740481C1C}">
+                          <a14:useLocalDpi xmlns:a14="http://schemas.microsoft.com/office/drawing/2010/main" val="0"/>
+                        </a:ext>
+                      </a:extLst>
+                    </a:blip>
+                    <a:srcRect l="6263" r="2922" b="56640"/>
+                    <a:stretch/>
+                  </pic:blipFill>
+                  <pic:spPr bwMode="auto">
+                    <a:xfrm>
+                      <a:off x="0" y="0"/>
+                      <a:ext cx="3314700" cy="1409700"/>
+                    </a:xfrm>
+                    <a:prstGeom prst="rect">
+                      <a:avLst/>
+                    </a:prstGeom>
+                    <a:ln>
+                      <a:noFill/>
+                    </a:ln>
+                    <a:extLst>
+                      <a:ext uri="{53640926-AAD7-44D8-BBD7-CCE9431645EC}">
+                        <a14:shadowObscured xmlns:a14="http://schemas.microsoft.com/office/drawing/2010/main"/>
+                      </a:ext>
+                    </a:extLst>
                   </pic:spPr>
                 </pic:pic>
               </a:graphicData>
@@ -7363,130 +7666,22 @@
         </w:drawing>
       </w:r>
       <w:r>
-        <w:t>Attraverso il tool per Eclipse CodeMR abbiamo analizzato la complessità, coesione</w:t>
-      </w:r>
-      <w:r>
-        <w:t xml:space="preserve">, </w:t>
-      </w:r>
-      <w:r>
-        <w:t>accoppiamento dell</w:t>
-      </w:r>
-      <w:r>
-        <w:t>e cla</w:t>
-      </w:r>
-      <w:r>
-        <w:t xml:space="preserve">ssi </w:t>
-      </w:r>
-      <w:r>
-        <w:t xml:space="preserve">e lunghezza all’interno di ogni singolo progetto </w:t>
-      </w:r>
-      <w:r>
-        <w:t>ottenendo i seguenti risultati:</w:t>
-      </w:r>
-    </w:p>
-    <w:p>
-      <w:pPr>
-        <w:pStyle w:val="Corpo"/>
-        <w:jc w:val="both"/>
-        <w:rPr>
-          <w:b/>
-          <w:bCs/>
-        </w:rPr>
-      </w:pPr>
-      <w:r>
-        <w:rPr>
-          <w:b/>
-          <w:bCs/>
-        </w:rPr>
-        <w:t>CONTROLLER</w:t>
-      </w:r>
-    </w:p>
-    <w:p>
-      <w:pPr>
-        <w:pStyle w:val="Corpo"/>
-        <w:jc w:val="both"/>
-      </w:pPr>
-    </w:p>
-    <w:p>
-      <w:pPr>
-        <w:pStyle w:val="Corpo"/>
-        <w:jc w:val="both"/>
-      </w:pPr>
-    </w:p>
-    <w:p>
-      <w:pPr>
-        <w:pStyle w:val="Corpo"/>
-        <w:jc w:val="both"/>
-      </w:pPr>
-    </w:p>
-    <w:p>
-      <w:pPr>
-        <w:pStyle w:val="Corpo"/>
-        <w:jc w:val="both"/>
-      </w:pPr>
-    </w:p>
-    <w:p>
-      <w:pPr>
-        <w:pStyle w:val="Corpo"/>
-        <w:jc w:val="both"/>
-      </w:pPr>
-    </w:p>
-    <w:p>
-      <w:pPr>
-        <w:pStyle w:val="Corpo"/>
-        <w:jc w:val="both"/>
-      </w:pPr>
-    </w:p>
-    <w:p>
-      <w:pPr>
-        <w:pStyle w:val="Corpo"/>
-        <w:jc w:val="both"/>
-      </w:pPr>
-    </w:p>
-    <w:p>
-      <w:pPr>
-        <w:pStyle w:val="Corpo"/>
-        <w:jc w:val="both"/>
-      </w:pPr>
-    </w:p>
-    <w:p>
-      <w:pPr>
-        <w:pStyle w:val="Corpo"/>
-        <w:jc w:val="both"/>
-        <w:rPr>
-          <w:b/>
-          <w:bCs/>
-        </w:rPr>
-      </w:pPr>
-    </w:p>
-    <w:p>
-      <w:pPr>
-        <w:pStyle w:val="Corpo"/>
-        <w:jc w:val="both"/>
-        <w:rPr>
-          <w:b/>
-          <w:bCs/>
-        </w:rPr>
-      </w:pPr>
-      <w:r>
-        <w:rPr>
-          <w:b/>
-          <w:bCs/>
+        <w:rPr>
           <w:noProof/>
         </w:rPr>
         <w:drawing>
-          <wp:anchor distT="0" distB="0" distL="114300" distR="114300" simplePos="0" relativeHeight="251666432" behindDoc="0" locked="0" layoutInCell="1" allowOverlap="1" wp14:anchorId="0251EC4C" wp14:editId="6C5F7F8C">
+          <wp:anchor distT="0" distB="0" distL="114300" distR="114300" simplePos="0" relativeHeight="251670528" behindDoc="0" locked="0" layoutInCell="1" allowOverlap="1" wp14:anchorId="4723726C" wp14:editId="3BE9F61D">
             <wp:simplePos x="0" y="0"/>
-            <wp:positionH relativeFrom="margin">
+            <wp:positionH relativeFrom="column">
+              <wp:posOffset>3429000</wp:posOffset>
+            </wp:positionH>
+            <wp:positionV relativeFrom="paragraph">
               <wp:posOffset>221615</wp:posOffset>
-            </wp:positionH>
-            <wp:positionV relativeFrom="margin">
-              <wp:posOffset>546735</wp:posOffset>
             </wp:positionV>
-            <wp:extent cx="3547745" cy="3193415"/>
-            <wp:effectExtent l="0" t="0" r="0" b="6985"/>
+            <wp:extent cx="3427730" cy="1441450"/>
+            <wp:effectExtent l="0" t="0" r="1270" b="6350"/>
             <wp:wrapSquare wrapText="bothSides"/>
-            <wp:docPr id="172751679" name="Immagine 1" descr="Immagine che contiene cerchio, schermata, design&#10;&#10;Descrizione generata automaticamente"/>
+            <wp:docPr id="1356294728" name="Immagine 1" descr="Immagine che contiene testo, cerchio, schermata, design&#10;&#10;Descrizione generata automaticamente"/>
             <wp:cNvGraphicFramePr>
               <a:graphicFrameLocks xmlns:a="http://schemas.openxmlformats.org/drawingml/2006/main" noChangeAspect="1"/>
             </wp:cNvGraphicFramePr>
@@ -7494,10 +7689,10 @@
               <a:graphicData uri="http://schemas.openxmlformats.org/drawingml/2006/picture">
                 <pic:pic xmlns:pic="http://schemas.openxmlformats.org/drawingml/2006/picture">
                   <pic:nvPicPr>
-                    <pic:cNvPr id="172751679" name="Immagine 1" descr="Immagine che contiene cerchio, schermata, design&#10;&#10;Descrizione generata automaticamente"/>
+                    <pic:cNvPr id="1916988854" name="Immagine 1" descr="Immagine che contiene testo, cerchio, schermata, design&#10;&#10;Descrizione generata automaticamente"/>
                     <pic:cNvPicPr/>
                   </pic:nvPicPr>
-                  <pic:blipFill>
+                  <pic:blipFill rotWithShape="1">
                     <a:blip r:embed="rId21" cstate="print">
                       <a:extLst>
                         <a:ext uri="{28A0092B-C50C-407E-A947-70E740481C1C}">
@@ -7505,18 +7700,25 @@
                         </a:ext>
                       </a:extLst>
                     </a:blip>
-                    <a:stretch>
-                      <a:fillRect/>
-                    </a:stretch>
+                    <a:srcRect l="6089" t="55664"/>
+                    <a:stretch/>
                   </pic:blipFill>
-                  <pic:spPr>
+                  <pic:spPr bwMode="auto">
                     <a:xfrm>
                       <a:off x="0" y="0"/>
-                      <a:ext cx="3547745" cy="3193415"/>
+                      <a:ext cx="3427730" cy="1441450"/>
                     </a:xfrm>
                     <a:prstGeom prst="rect">
                       <a:avLst/>
                     </a:prstGeom>
+                    <a:ln>
+                      <a:noFill/>
+                    </a:ln>
+                    <a:extLst>
+                      <a:ext uri="{53640926-AAD7-44D8-BBD7-CCE9431645EC}">
+                        <a14:shadowObscured xmlns:a14="http://schemas.microsoft.com/office/drawing/2010/main"/>
+                      </a:ext>
+                    </a:extLst>
                   </pic:spPr>
                 </pic:pic>
               </a:graphicData>
@@ -7535,8 +7737,26 @@
           <w:b/>
           <w:bCs/>
         </w:rPr>
-        <w:t>MODEL</w:t>
-      </w:r>
+        <w:t>CONTROLLER</w:t>
+      </w:r>
+    </w:p>
+    <w:p>
+      <w:pPr>
+        <w:pStyle w:val="Corpo"/>
+        <w:jc w:val="both"/>
+      </w:pPr>
+    </w:p>
+    <w:p>
+      <w:pPr>
+        <w:pStyle w:val="Corpo"/>
+        <w:jc w:val="both"/>
+      </w:pPr>
+    </w:p>
+    <w:p>
+      <w:pPr>
+        <w:pStyle w:val="Corpo"/>
+        <w:jc w:val="both"/>
+      </w:pPr>
     </w:p>
     <w:p>
       <w:pPr>
@@ -7546,129 +7766,6 @@
           <w:b/>
           <w:bCs/>
         </w:rPr>
-      </w:pPr>
-    </w:p>
-    <w:p>
-      <w:pPr>
-        <w:pStyle w:val="Corpo"/>
-        <w:jc w:val="both"/>
-        <w:rPr>
-          <w:b/>
-          <w:bCs/>
-        </w:rPr>
-      </w:pPr>
-    </w:p>
-    <w:p>
-      <w:pPr>
-        <w:pStyle w:val="Corpo"/>
-        <w:jc w:val="both"/>
-        <w:rPr>
-          <w:b/>
-          <w:bCs/>
-        </w:rPr>
-      </w:pPr>
-    </w:p>
-    <w:p>
-      <w:pPr>
-        <w:pStyle w:val="Corpo"/>
-        <w:jc w:val="both"/>
-        <w:rPr>
-          <w:b/>
-          <w:bCs/>
-        </w:rPr>
-      </w:pPr>
-    </w:p>
-    <w:p>
-      <w:pPr>
-        <w:pStyle w:val="Corpo"/>
-        <w:jc w:val="both"/>
-        <w:rPr>
-          <w:b/>
-          <w:bCs/>
-        </w:rPr>
-      </w:pPr>
-    </w:p>
-    <w:p>
-      <w:pPr>
-        <w:pStyle w:val="Corpo"/>
-        <w:jc w:val="both"/>
-        <w:rPr>
-          <w:b/>
-          <w:bCs/>
-        </w:rPr>
-      </w:pPr>
-    </w:p>
-    <w:p>
-      <w:pPr>
-        <w:pStyle w:val="Corpo"/>
-        <w:jc w:val="both"/>
-        <w:rPr>
-          <w:b/>
-          <w:bCs/>
-        </w:rPr>
-      </w:pPr>
-    </w:p>
-    <w:p>
-      <w:pPr>
-        <w:pStyle w:val="Corpo"/>
-        <w:jc w:val="both"/>
-        <w:rPr>
-          <w:b/>
-          <w:bCs/>
-        </w:rPr>
-      </w:pPr>
-    </w:p>
-    <w:p>
-      <w:pPr>
-        <w:pStyle w:val="Corpo"/>
-        <w:jc w:val="both"/>
-        <w:rPr>
-          <w:b/>
-          <w:bCs/>
-        </w:rPr>
-      </w:pPr>
-    </w:p>
-    <w:p>
-      <w:pPr>
-        <w:pStyle w:val="Corpo"/>
-        <w:jc w:val="both"/>
-        <w:rPr>
-          <w:b/>
-          <w:bCs/>
-        </w:rPr>
-      </w:pPr>
-    </w:p>
-    <w:p>
-      <w:pPr>
-        <w:pStyle w:val="Corpo"/>
-        <w:jc w:val="both"/>
-        <w:rPr>
-          <w:b/>
-          <w:bCs/>
-        </w:rPr>
-      </w:pPr>
-    </w:p>
-    <w:p>
-      <w:pPr>
-        <w:pStyle w:val="Corpo"/>
-        <w:jc w:val="both"/>
-        <w:rPr>
-          <w:b/>
-          <w:bCs/>
-        </w:rPr>
-      </w:pPr>
-      <w:r>
-        <w:rPr>
-          <w:b/>
-          <w:bCs/>
-        </w:rPr>
-        <w:t xml:space="preserve">VIEW   </w:t>
-      </w:r>
-    </w:p>
-    <w:p>
-      <w:pPr>
-        <w:pStyle w:val="Corpo"/>
-        <w:jc w:val="both"/>
       </w:pPr>
       <w:r>
         <w:rPr>
@@ -7677,16 +7774,248 @@
           <w:noProof/>
         </w:rPr>
         <w:drawing>
-          <wp:anchor distT="0" distB="0" distL="114300" distR="114300" simplePos="0" relativeHeight="251667456" behindDoc="0" locked="0" layoutInCell="1" allowOverlap="1" wp14:anchorId="0FAE3ECF" wp14:editId="0F3B2DFA">
+          <wp:anchor distT="0" distB="0" distL="114300" distR="114300" simplePos="0" relativeHeight="251672576" behindDoc="0" locked="0" layoutInCell="1" allowOverlap="1" wp14:anchorId="2A5C77A8" wp14:editId="5B1E7E8E">
+            <wp:simplePos x="0" y="0"/>
+            <wp:positionH relativeFrom="margin">
+              <wp:posOffset>3416300</wp:posOffset>
+            </wp:positionH>
+            <wp:positionV relativeFrom="paragraph">
+              <wp:posOffset>260350</wp:posOffset>
+            </wp:positionV>
+            <wp:extent cx="3382645" cy="1327150"/>
+            <wp:effectExtent l="0" t="0" r="8255" b="6350"/>
+            <wp:wrapSquare wrapText="bothSides"/>
+            <wp:docPr id="1771206096" name="Immagine 1" descr="Immagine che contiene cerchio, schermata, design&#10;&#10;Descrizione generata automaticamente"/>
+            <wp:cNvGraphicFramePr>
+              <a:graphicFrameLocks xmlns:a="http://schemas.openxmlformats.org/drawingml/2006/main" noChangeAspect="1"/>
+            </wp:cNvGraphicFramePr>
+            <a:graphic xmlns:a="http://schemas.openxmlformats.org/drawingml/2006/main">
+              <a:graphicData uri="http://schemas.openxmlformats.org/drawingml/2006/picture">
+                <pic:pic xmlns:pic="http://schemas.openxmlformats.org/drawingml/2006/picture">
+                  <pic:nvPicPr>
+                    <pic:cNvPr id="172751679" name="Immagine 1" descr="Immagine che contiene cerchio, schermata, design&#10;&#10;Descrizione generata automaticamente"/>
+                    <pic:cNvPicPr/>
+                  </pic:nvPicPr>
+                  <pic:blipFill rotWithShape="1">
+                    <a:blip r:embed="rId22" cstate="print">
+                      <a:extLst>
+                        <a:ext uri="{28A0092B-C50C-407E-A947-70E740481C1C}">
+                          <a14:useLocalDpi xmlns:a14="http://schemas.microsoft.com/office/drawing/2010/main" val="0"/>
+                        </a:ext>
+                      </a:extLst>
+                    </a:blip>
+                    <a:srcRect l="4653" t="56075" b="2366"/>
+                    <a:stretch/>
+                  </pic:blipFill>
+                  <pic:spPr bwMode="auto">
+                    <a:xfrm>
+                      <a:off x="0" y="0"/>
+                      <a:ext cx="3382645" cy="1327150"/>
+                    </a:xfrm>
+                    <a:prstGeom prst="rect">
+                      <a:avLst/>
+                    </a:prstGeom>
+                    <a:ln>
+                      <a:noFill/>
+                    </a:ln>
+                    <a:extLst>
+                      <a:ext uri="{53640926-AAD7-44D8-BBD7-CCE9431645EC}">
+                        <a14:shadowObscured xmlns:a14="http://schemas.microsoft.com/office/drawing/2010/main"/>
+                      </a:ext>
+                    </a:extLst>
+                  </pic:spPr>
+                </pic:pic>
+              </a:graphicData>
+            </a:graphic>
+            <wp14:sizeRelH relativeFrom="margin">
+              <wp14:pctWidth>0</wp14:pctWidth>
+            </wp14:sizeRelH>
+            <wp14:sizeRelV relativeFrom="margin">
+              <wp14:pctHeight>0</wp14:pctHeight>
+            </wp14:sizeRelV>
+          </wp:anchor>
+        </w:drawing>
+      </w:r>
+      <w:r>
+        <w:rPr>
+          <w:b/>
+          <w:bCs/>
+          <w:noProof/>
+        </w:rPr>
+        <w:drawing>
+          <wp:anchor distT="0" distB="0" distL="114300" distR="114300" simplePos="0" relativeHeight="251666432" behindDoc="1" locked="0" layoutInCell="1" allowOverlap="1" wp14:anchorId="0251EC4C" wp14:editId="0AE3AADC">
+            <wp:simplePos x="0" y="0"/>
+            <wp:positionH relativeFrom="margin">
+              <wp:posOffset>63500</wp:posOffset>
+            </wp:positionH>
+            <wp:positionV relativeFrom="paragraph">
+              <wp:posOffset>196850</wp:posOffset>
+            </wp:positionV>
+            <wp:extent cx="3230245" cy="1377950"/>
+            <wp:effectExtent l="0" t="0" r="8255" b="0"/>
+            <wp:wrapTight wrapText="bothSides">
+              <wp:wrapPolygon edited="0">
+                <wp:start x="0" y="0"/>
+                <wp:lineTo x="0" y="21202"/>
+                <wp:lineTo x="21528" y="21202"/>
+                <wp:lineTo x="21528" y="0"/>
+                <wp:lineTo x="0" y="0"/>
+              </wp:wrapPolygon>
+            </wp:wrapTight>
+            <wp:docPr id="172751679" name="Immagine 1" descr="Immagine che contiene cerchio, schermata, design&#10;&#10;Descrizione generata automaticamente"/>
+            <wp:cNvGraphicFramePr>
+              <a:graphicFrameLocks xmlns:a="http://schemas.openxmlformats.org/drawingml/2006/main" noChangeAspect="1"/>
+            </wp:cNvGraphicFramePr>
+            <a:graphic xmlns:a="http://schemas.openxmlformats.org/drawingml/2006/main">
+              <a:graphicData uri="http://schemas.openxmlformats.org/drawingml/2006/picture">
+                <pic:pic xmlns:pic="http://schemas.openxmlformats.org/drawingml/2006/picture">
+                  <pic:nvPicPr>
+                    <pic:cNvPr id="172751679" name="Immagine 1" descr="Immagine che contiene cerchio, schermata, design&#10;&#10;Descrizione generata automaticamente"/>
+                    <pic:cNvPicPr/>
+                  </pic:nvPicPr>
+                  <pic:blipFill rotWithShape="1">
+                    <a:blip r:embed="rId22" cstate="print">
+                      <a:extLst>
+                        <a:ext uri="{28A0092B-C50C-407E-A947-70E740481C1C}">
+                          <a14:useLocalDpi xmlns:a14="http://schemas.microsoft.com/office/drawing/2010/main" val="0"/>
+                        </a:ext>
+                      </a:extLst>
+                    </a:blip>
+                    <a:srcRect l="6265" r="2685" b="56850"/>
+                    <a:stretch/>
+                  </pic:blipFill>
+                  <pic:spPr bwMode="auto">
+                    <a:xfrm>
+                      <a:off x="0" y="0"/>
+                      <a:ext cx="3230245" cy="1377950"/>
+                    </a:xfrm>
+                    <a:prstGeom prst="rect">
+                      <a:avLst/>
+                    </a:prstGeom>
+                    <a:ln>
+                      <a:noFill/>
+                    </a:ln>
+                    <a:extLst>
+                      <a:ext uri="{53640926-AAD7-44D8-BBD7-CCE9431645EC}">
+                        <a14:shadowObscured xmlns:a14="http://schemas.microsoft.com/office/drawing/2010/main"/>
+                      </a:ext>
+                    </a:extLst>
+                  </pic:spPr>
+                </pic:pic>
+              </a:graphicData>
+            </a:graphic>
+            <wp14:sizeRelH relativeFrom="margin">
+              <wp14:pctWidth>0</wp14:pctWidth>
+            </wp14:sizeRelH>
+            <wp14:sizeRelV relativeFrom="margin">
+              <wp14:pctHeight>0</wp14:pctHeight>
+            </wp14:sizeRelV>
+          </wp:anchor>
+        </w:drawing>
+      </w:r>
+      <w:r>
+        <w:rPr>
+          <w:b/>
+          <w:bCs/>
+        </w:rPr>
+        <w:t>MODEL</w:t>
+      </w:r>
+    </w:p>
+    <w:p>
+      <w:pPr>
+        <w:pStyle w:val="Corpo"/>
+        <w:jc w:val="both"/>
+        <w:rPr>
+          <w:b/>
+          <w:bCs/>
+        </w:rPr>
+      </w:pPr>
+      <w:r>
+        <w:rPr>
+          <w:b/>
+          <w:bCs/>
+          <w:noProof/>
+        </w:rPr>
+        <w:drawing>
+          <wp:anchor distT="0" distB="0" distL="114300" distR="114300" simplePos="0" relativeHeight="251674624" behindDoc="0" locked="0" layoutInCell="1" allowOverlap="1" wp14:anchorId="14370B9E" wp14:editId="3D9EA9C4">
             <wp:simplePos x="0" y="0"/>
             <wp:positionH relativeFrom="column">
-              <wp:posOffset>186343</wp:posOffset>
+              <wp:posOffset>3359150</wp:posOffset>
             </wp:positionH>
             <wp:positionV relativeFrom="paragraph">
-              <wp:posOffset>1905</wp:posOffset>
+              <wp:posOffset>1546860</wp:posOffset>
             </wp:positionV>
-            <wp:extent cx="3490595" cy="3237230"/>
+            <wp:extent cx="3490595" cy="1370330"/>
             <wp:effectExtent l="0" t="0" r="0" b="1270"/>
+            <wp:wrapSquare wrapText="bothSides"/>
+            <wp:docPr id="1797424950" name="Immagine 1" descr="Immagine che contiene testo, cerchio, schermata, Policromia&#10;&#10;Descrizione generata automaticamente"/>
+            <wp:cNvGraphicFramePr>
+              <a:graphicFrameLocks xmlns:a="http://schemas.openxmlformats.org/drawingml/2006/main" noChangeAspect="1"/>
+            </wp:cNvGraphicFramePr>
+            <a:graphic xmlns:a="http://schemas.openxmlformats.org/drawingml/2006/main">
+              <a:graphicData uri="http://schemas.openxmlformats.org/drawingml/2006/picture">
+                <pic:pic xmlns:pic="http://schemas.openxmlformats.org/drawingml/2006/picture">
+                  <pic:nvPicPr>
+                    <pic:cNvPr id="1296750104" name="Immagine 1" descr="Immagine che contiene testo, cerchio, schermata, Policromia&#10;&#10;Descrizione generata automaticamente"/>
+                    <pic:cNvPicPr/>
+                  </pic:nvPicPr>
+                  <pic:blipFill rotWithShape="1">
+                    <a:blip r:embed="rId23" cstate="print">
+                      <a:extLst>
+                        <a:ext uri="{28A0092B-C50C-407E-A947-70E740481C1C}">
+                          <a14:useLocalDpi xmlns:a14="http://schemas.microsoft.com/office/drawing/2010/main" val="0"/>
+                        </a:ext>
+                      </a:extLst>
+                    </a:blip>
+                    <a:srcRect t="57670"/>
+                    <a:stretch/>
+                  </pic:blipFill>
+                  <pic:spPr bwMode="auto">
+                    <a:xfrm>
+                      <a:off x="0" y="0"/>
+                      <a:ext cx="3490595" cy="1370330"/>
+                    </a:xfrm>
+                    <a:prstGeom prst="rect">
+                      <a:avLst/>
+                    </a:prstGeom>
+                    <a:ln>
+                      <a:noFill/>
+                    </a:ln>
+                    <a:extLst>
+                      <a:ext uri="{53640926-AAD7-44D8-BBD7-CCE9431645EC}">
+                        <a14:shadowObscured xmlns:a14="http://schemas.microsoft.com/office/drawing/2010/main"/>
+                      </a:ext>
+                    </a:extLst>
+                  </pic:spPr>
+                </pic:pic>
+              </a:graphicData>
+            </a:graphic>
+            <wp14:sizeRelH relativeFrom="margin">
+              <wp14:pctWidth>0</wp14:pctWidth>
+            </wp14:sizeRelH>
+            <wp14:sizeRelV relativeFrom="margin">
+              <wp14:pctHeight>0</wp14:pctHeight>
+            </wp14:sizeRelV>
+          </wp:anchor>
+        </w:drawing>
+      </w:r>
+      <w:r>
+        <w:rPr>
+          <w:b/>
+          <w:bCs/>
+          <w:noProof/>
+        </w:rPr>
+        <w:drawing>
+          <wp:anchor distT="0" distB="0" distL="114300" distR="114300" simplePos="0" relativeHeight="251667456" behindDoc="0" locked="0" layoutInCell="1" allowOverlap="1" wp14:anchorId="0FAE3ECF" wp14:editId="02381C34">
+            <wp:simplePos x="0" y="0"/>
+            <wp:positionH relativeFrom="column">
+              <wp:posOffset>-131445</wp:posOffset>
+            </wp:positionH>
+            <wp:positionV relativeFrom="paragraph">
+              <wp:posOffset>1507490</wp:posOffset>
+            </wp:positionV>
+            <wp:extent cx="3490595" cy="1416050"/>
+            <wp:effectExtent l="0" t="0" r="0" b="0"/>
             <wp:wrapSquare wrapText="bothSides"/>
             <wp:docPr id="1296750104" name="Immagine 1" descr="Immagine che contiene testo, cerchio, schermata, Policromia&#10;&#10;Descrizione generata automaticamente"/>
             <wp:cNvGraphicFramePr>
@@ -7699,26 +8028,33 @@
                     <pic:cNvPr id="1296750104" name="Immagine 1" descr="Immagine che contiene testo, cerchio, schermata, Policromia&#10;&#10;Descrizione generata automaticamente"/>
                     <pic:cNvPicPr/>
                   </pic:nvPicPr>
-                  <pic:blipFill>
-                    <a:blip r:embed="rId22" cstate="print">
+                  <pic:blipFill rotWithShape="1">
+                    <a:blip r:embed="rId23" cstate="print">
                       <a:extLst>
                         <a:ext uri="{28A0092B-C50C-407E-A947-70E740481C1C}">
                           <a14:useLocalDpi xmlns:a14="http://schemas.microsoft.com/office/drawing/2010/main" val="0"/>
                         </a:ext>
                       </a:extLst>
                     </a:blip>
-                    <a:stretch>
-                      <a:fillRect/>
-                    </a:stretch>
+                    <a:srcRect b="56257"/>
+                    <a:stretch/>
                   </pic:blipFill>
-                  <pic:spPr>
+                  <pic:spPr bwMode="auto">
                     <a:xfrm>
                       <a:off x="0" y="0"/>
-                      <a:ext cx="3490595" cy="3237230"/>
+                      <a:ext cx="3490595" cy="1416050"/>
                     </a:xfrm>
                     <a:prstGeom prst="rect">
                       <a:avLst/>
                     </a:prstGeom>
+                    <a:ln>
+                      <a:noFill/>
+                    </a:ln>
+                    <a:extLst>
+                      <a:ext uri="{53640926-AAD7-44D8-BBD7-CCE9431645EC}">
+                        <a14:shadowObscured xmlns:a14="http://schemas.microsoft.com/office/drawing/2010/main"/>
+                      </a:ext>
+                    </a:extLst>
                   </pic:spPr>
                 </pic:pic>
               </a:graphicData>
@@ -7732,108 +8068,13 @@
           </wp:anchor>
         </w:drawing>
       </w:r>
-    </w:p>
-    <w:p>
-      <w:pPr>
-        <w:pStyle w:val="Corpo"/>
-        <w:jc w:val="both"/>
-      </w:pPr>
-    </w:p>
-    <w:p>
-      <w:pPr>
-        <w:pStyle w:val="Corpo"/>
-        <w:jc w:val="both"/>
-      </w:pPr>
-    </w:p>
-    <w:p>
-      <w:pPr>
-        <w:pStyle w:val="Corpo"/>
-        <w:jc w:val="both"/>
-      </w:pPr>
-    </w:p>
-    <w:p>
-      <w:pPr>
-        <w:pStyle w:val="Corpo"/>
-        <w:jc w:val="both"/>
-      </w:pPr>
-    </w:p>
-    <w:p>
-      <w:pPr>
-        <w:pStyle w:val="Corpo"/>
-        <w:ind w:left="0"/>
-        <w:jc w:val="both"/>
-      </w:pPr>
-    </w:p>
-    <w:p>
-      <w:pPr>
-        <w:pStyle w:val="Corpo"/>
-        <w:ind w:left="0"/>
-        <w:jc w:val="both"/>
-      </w:pPr>
-    </w:p>
-    <w:p>
-      <w:pPr>
-        <w:pStyle w:val="Corpo"/>
-        <w:ind w:left="0"/>
-        <w:jc w:val="both"/>
-      </w:pPr>
-    </w:p>
-    <w:p>
-      <w:pPr>
-        <w:pStyle w:val="Corpo"/>
-        <w:ind w:left="0"/>
-        <w:jc w:val="both"/>
-      </w:pPr>
-    </w:p>
-    <w:p>
-      <w:pPr>
-        <w:pStyle w:val="Corpo"/>
-        <w:ind w:left="0"/>
-        <w:jc w:val="both"/>
-      </w:pPr>
-    </w:p>
-    <w:p>
-      <w:pPr>
-        <w:pStyle w:val="Corpo"/>
-        <w:ind w:left="0"/>
-        <w:jc w:val="both"/>
-      </w:pPr>
-    </w:p>
-    <w:p>
-      <w:pPr>
-        <w:pStyle w:val="Corpo"/>
-        <w:jc w:val="both"/>
-      </w:pPr>
-    </w:p>
-    <w:p>
-      <w:pPr>
-        <w:pStyle w:val="Corpo"/>
-        <w:jc w:val="both"/>
-      </w:pPr>
-    </w:p>
-    <w:p>
-      <w:pPr>
-        <w:pStyle w:val="Corpo"/>
-        <w:jc w:val="both"/>
-      </w:pPr>
-    </w:p>
-    <w:p>
-      <w:pPr>
-        <w:pStyle w:val="Corpo"/>
-        <w:jc w:val="both"/>
-      </w:pPr>
-    </w:p>
-    <w:p>
-      <w:pPr>
-        <w:pStyle w:val="Corpo"/>
-        <w:jc w:val="both"/>
-      </w:pPr>
-    </w:p>
-    <w:p>
-      <w:pPr>
-        <w:pStyle w:val="Corpo"/>
-        <w:jc w:val="both"/>
-      </w:pPr>
+      <w:r>
+        <w:rPr>
+          <w:b/>
+          <w:bCs/>
+        </w:rPr>
+        <w:t xml:space="preserve">VIEW   </w:t>
+      </w:r>
     </w:p>
     <w:p>
       <w:pPr>
@@ -7846,13 +8087,7 @@
         <w:pStyle w:val="Paragrafo1"/>
         <w:jc w:val="both"/>
       </w:pPr>
-      <w:r>
-        <w:rPr>
-          <w:lang w:val="it-IT"/>
-        </w:rPr>
-        <w:t xml:space="preserve"> </w:t>
-      </w:r>
-      <w:bookmarkStart w:id="28" w:name="_Toc157541251"/>
+      <w:bookmarkStart w:id="28" w:name="_Toc159947519"/>
       <w:r>
         <w:t>Software testing</w:t>
       </w:r>
@@ -7929,15 +8164,7 @@
         <w:jc w:val="both"/>
       </w:pPr>
       <w:r>
-        <w:t xml:space="preserve">Vite di </w:t>
-      </w:r>
-      <w:proofErr w:type="spellStart"/>
-      <w:r>
-        <w:t>PacMan</w:t>
-      </w:r>
-      <w:proofErr w:type="spellEnd"/>
-      <w:r>
-        <w:t xml:space="preserve"> di default </w:t>
+        <w:t xml:space="preserve">Vite di PacMan di default </w:t>
       </w:r>
     </w:p>
     <w:p>
@@ -7996,15 +8223,7 @@
         <w:jc w:val="both"/>
       </w:pPr>
       <w:r>
-        <w:t xml:space="preserve">La morte di un fantasma dopo che </w:t>
-      </w:r>
-      <w:proofErr w:type="spellStart"/>
-      <w:r>
-        <w:t>PacMan</w:t>
-      </w:r>
-      <w:proofErr w:type="spellEnd"/>
-      <w:r>
-        <w:t xml:space="preserve"> ha avuto una collisione con esso nello stato invincibile</w:t>
+        <w:t>La morte di un fantasma dopo che PacMan ha avuto una collisione con esso nello stato invincibile</w:t>
       </w:r>
     </w:p>
     <w:p>
@@ -8018,15 +8237,7 @@
         <w:jc w:val="both"/>
       </w:pPr>
       <w:r>
-        <w:t xml:space="preserve">L’interazione fra </w:t>
-      </w:r>
-      <w:proofErr w:type="spellStart"/>
-      <w:r>
-        <w:t>PacMan</w:t>
-      </w:r>
-      <w:proofErr w:type="spellEnd"/>
-      <w:r>
-        <w:t xml:space="preserve"> e il fantasma per testare se effettivamente vi è stata una collisione</w:t>
+        <w:t>L’interazione fra PacMan e il fantasma per testare se effettivamente vi è stata una collisione</w:t>
       </w:r>
     </w:p>
     <w:p>
@@ -8046,15 +8257,7 @@
         <w:jc w:val="both"/>
       </w:pPr>
       <w:r>
-        <w:t xml:space="preserve">Nel package della </w:t>
-      </w:r>
-      <w:proofErr w:type="spellStart"/>
-      <w:r>
-        <w:t>View</w:t>
-      </w:r>
-      <w:proofErr w:type="spellEnd"/>
-      <w:r>
-        <w:t xml:space="preserve"> invece si è testato il funzionamento dell’audio nella schermata di vincita finale.</w:t>
+        <w:t>Nel package della View invece si è testato il funzionamento dell’audio nella schermata di vincita finale.</w:t>
       </w:r>
     </w:p>
     <w:p>
@@ -8077,7 +8280,7 @@
         <w:spacing w:before="0" w:line="240" w:lineRule="auto"/>
         <w:jc w:val="both"/>
       </w:pPr>
-      <w:bookmarkStart w:id="29" w:name="_Toc157541252"/>
+      <w:bookmarkStart w:id="29" w:name="_Toc159947520"/>
       <w:r>
         <w:t>Software maintenance</w:t>
       </w:r>
@@ -8166,6 +8369,7 @@
         <w:jc w:val="both"/>
       </w:pPr>
       <w:r>
+        <w:lastRenderedPageBreak/>
         <w:t>Nel corso della scrittura del codice si sono eseguiti parallelamente i test del refactoring</w:t>
       </w:r>
       <w:r>
@@ -8213,7 +8417,7 @@
             <wp:cNvGraphicFramePr/>
             <a:graphic xmlns:a="http://schemas.openxmlformats.org/drawingml/2006/main">
               <a:graphicData uri="http://schemas.openxmlformats.org/drawingml/2006/chart">
-                <c:chart xmlns:c="http://schemas.openxmlformats.org/drawingml/2006/chart" xmlns:r="http://schemas.openxmlformats.org/officeDocument/2006/relationships" r:id="rId23"/>
+                <c:chart xmlns:c="http://schemas.openxmlformats.org/drawingml/2006/chart" xmlns:r="http://schemas.openxmlformats.org/officeDocument/2006/relationships" r:id="rId24"/>
               </a:graphicData>
             </a:graphic>
           </wp:anchor>
@@ -8393,7 +8597,7 @@
       </w:pPr>
     </w:p>
     <w:sectPr>
-      <w:footerReference w:type="default" r:id="rId24"/>
+      <w:footerReference w:type="default" r:id="rId25"/>
       <w:pgSz w:w="11906" w:h="16838"/>
       <w:pgMar w:top="720" w:right="720" w:bottom="720" w:left="720" w:header="708" w:footer="708" w:gutter="0"/>
       <w:cols w:space="708"/>
@@ -8983,6 +9187,119 @@
     </w:lvl>
   </w:abstractNum>
   <w:abstractNum w:abstractNumId="4" w15:restartNumberingAfterBreak="0">
+    <w:nsid w:val="1F2F011E"/>
+    <w:multiLevelType w:val="hybridMultilevel"/>
+    <w:tmpl w:val="C3AC4966"/>
+    <w:lvl w:ilvl="0" w:tplc="FFFFFFFF">
+      <w:start w:val="1"/>
+      <w:numFmt w:val="bullet"/>
+      <w:lvlText w:val="-"/>
+      <w:lvlJc w:val="left"/>
+      <w:pPr>
+        <w:ind w:left="720" w:hanging="360"/>
+      </w:pPr>
+      <w:rPr>
+        <w:rFonts w:ascii="Calibri" w:eastAsiaTheme="minorHAnsi" w:hAnsi="Calibri" w:cs="Calibri" w:hint="default"/>
+      </w:rPr>
+    </w:lvl>
+    <w:lvl w:ilvl="1" w:tplc="04100003">
+      <w:start w:val="1"/>
+      <w:numFmt w:val="bullet"/>
+      <w:lvlText w:val="o"/>
+      <w:lvlJc w:val="left"/>
+      <w:pPr>
+        <w:ind w:left="1440" w:hanging="360"/>
+      </w:pPr>
+      <w:rPr>
+        <w:rFonts w:ascii="Courier New" w:hAnsi="Courier New" w:cs="Courier New" w:hint="default"/>
+      </w:rPr>
+    </w:lvl>
+    <w:lvl w:ilvl="2" w:tplc="FFFFFFFF" w:tentative="1">
+      <w:start w:val="1"/>
+      <w:numFmt w:val="bullet"/>
+      <w:lvlText w:val=""/>
+      <w:lvlJc w:val="left"/>
+      <w:pPr>
+        <w:ind w:left="2160" w:hanging="360"/>
+      </w:pPr>
+      <w:rPr>
+        <w:rFonts w:ascii="Wingdings" w:hAnsi="Wingdings" w:hint="default"/>
+      </w:rPr>
+    </w:lvl>
+    <w:lvl w:ilvl="3" w:tplc="FFFFFFFF" w:tentative="1">
+      <w:start w:val="1"/>
+      <w:numFmt w:val="bullet"/>
+      <w:lvlText w:val=""/>
+      <w:lvlJc w:val="left"/>
+      <w:pPr>
+        <w:ind w:left="2880" w:hanging="360"/>
+      </w:pPr>
+      <w:rPr>
+        <w:rFonts w:ascii="Symbol" w:hAnsi="Symbol" w:hint="default"/>
+      </w:rPr>
+    </w:lvl>
+    <w:lvl w:ilvl="4" w:tplc="FFFFFFFF" w:tentative="1">
+      <w:start w:val="1"/>
+      <w:numFmt w:val="bullet"/>
+      <w:lvlText w:val="o"/>
+      <w:lvlJc w:val="left"/>
+      <w:pPr>
+        <w:ind w:left="3600" w:hanging="360"/>
+      </w:pPr>
+      <w:rPr>
+        <w:rFonts w:ascii="Courier New" w:hAnsi="Courier New" w:cs="Courier New" w:hint="default"/>
+      </w:rPr>
+    </w:lvl>
+    <w:lvl w:ilvl="5" w:tplc="FFFFFFFF" w:tentative="1">
+      <w:start w:val="1"/>
+      <w:numFmt w:val="bullet"/>
+      <w:lvlText w:val=""/>
+      <w:lvlJc w:val="left"/>
+      <w:pPr>
+        <w:ind w:left="4320" w:hanging="360"/>
+      </w:pPr>
+      <w:rPr>
+        <w:rFonts w:ascii="Wingdings" w:hAnsi="Wingdings" w:hint="default"/>
+      </w:rPr>
+    </w:lvl>
+    <w:lvl w:ilvl="6" w:tplc="FFFFFFFF" w:tentative="1">
+      <w:start w:val="1"/>
+      <w:numFmt w:val="bullet"/>
+      <w:lvlText w:val=""/>
+      <w:lvlJc w:val="left"/>
+      <w:pPr>
+        <w:ind w:left="5040" w:hanging="360"/>
+      </w:pPr>
+      <w:rPr>
+        <w:rFonts w:ascii="Symbol" w:hAnsi="Symbol" w:hint="default"/>
+      </w:rPr>
+    </w:lvl>
+    <w:lvl w:ilvl="7" w:tplc="FFFFFFFF" w:tentative="1">
+      <w:start w:val="1"/>
+      <w:numFmt w:val="bullet"/>
+      <w:lvlText w:val="o"/>
+      <w:lvlJc w:val="left"/>
+      <w:pPr>
+        <w:ind w:left="5760" w:hanging="360"/>
+      </w:pPr>
+      <w:rPr>
+        <w:rFonts w:ascii="Courier New" w:hAnsi="Courier New" w:cs="Courier New" w:hint="default"/>
+      </w:rPr>
+    </w:lvl>
+    <w:lvl w:ilvl="8" w:tplc="FFFFFFFF" w:tentative="1">
+      <w:start w:val="1"/>
+      <w:numFmt w:val="bullet"/>
+      <w:lvlText w:val=""/>
+      <w:lvlJc w:val="left"/>
+      <w:pPr>
+        <w:ind w:left="6480" w:hanging="360"/>
+      </w:pPr>
+      <w:rPr>
+        <w:rFonts w:ascii="Wingdings" w:hAnsi="Wingdings" w:hint="default"/>
+      </w:rPr>
+    </w:lvl>
+  </w:abstractNum>
+  <w:abstractNum w:abstractNumId="5" w15:restartNumberingAfterBreak="0">
     <w:nsid w:val="2D60733D"/>
     <w:multiLevelType w:val="hybridMultilevel"/>
     <w:tmpl w:val="7A14DE34"/>
@@ -9095,7 +9412,7 @@
       </w:rPr>
     </w:lvl>
   </w:abstractNum>
-  <w:abstractNum w:abstractNumId="5" w15:restartNumberingAfterBreak="0">
+  <w:abstractNum w:abstractNumId="6" w15:restartNumberingAfterBreak="0">
     <w:nsid w:val="2F940F76"/>
     <w:multiLevelType w:val="hybridMultilevel"/>
     <w:tmpl w:val="B32C1D1E"/>
@@ -9208,7 +9525,7 @@
       </w:rPr>
     </w:lvl>
   </w:abstractNum>
-  <w:abstractNum w:abstractNumId="6" w15:restartNumberingAfterBreak="0">
+  <w:abstractNum w:abstractNumId="7" w15:restartNumberingAfterBreak="0">
     <w:nsid w:val="300605ED"/>
     <w:multiLevelType w:val="hybridMultilevel"/>
     <w:tmpl w:val="DF4279FC"/>
@@ -9322,7 +9639,7 @@
       </w:rPr>
     </w:lvl>
   </w:abstractNum>
-  <w:abstractNum w:abstractNumId="7" w15:restartNumberingAfterBreak="0">
+  <w:abstractNum w:abstractNumId="8" w15:restartNumberingAfterBreak="0">
     <w:nsid w:val="31B07654"/>
     <w:multiLevelType w:val="hybridMultilevel"/>
     <w:tmpl w:val="22D25B4A"/>
@@ -9435,7 +9752,7 @@
       </w:rPr>
     </w:lvl>
   </w:abstractNum>
-  <w:abstractNum w:abstractNumId="8" w15:restartNumberingAfterBreak="0">
+  <w:abstractNum w:abstractNumId="9" w15:restartNumberingAfterBreak="0">
     <w:nsid w:val="41911F11"/>
     <w:multiLevelType w:val="multilevel"/>
     <w:tmpl w:val="04100021"/>
@@ -9557,7 +9874,7 @@
       </w:rPr>
     </w:lvl>
   </w:abstractNum>
-  <w:abstractNum w:abstractNumId="9" w15:restartNumberingAfterBreak="0">
+  <w:abstractNum w:abstractNumId="10" w15:restartNumberingAfterBreak="0">
     <w:nsid w:val="44BC2B41"/>
     <w:multiLevelType w:val="hybridMultilevel"/>
     <w:tmpl w:val="41EC850C"/>
@@ -9670,7 +9987,7 @@
       </w:rPr>
     </w:lvl>
   </w:abstractNum>
-  <w:abstractNum w:abstractNumId="10" w15:restartNumberingAfterBreak="0">
+  <w:abstractNum w:abstractNumId="11" w15:restartNumberingAfterBreak="0">
     <w:nsid w:val="568C773C"/>
     <w:multiLevelType w:val="multilevel"/>
     <w:tmpl w:val="3228775E"/>
@@ -9783,7 +10100,7 @@
       </w:rPr>
     </w:lvl>
   </w:abstractNum>
-  <w:abstractNum w:abstractNumId="11" w15:restartNumberingAfterBreak="0">
+  <w:abstractNum w:abstractNumId="12" w15:restartNumberingAfterBreak="0">
     <w:nsid w:val="578F4106"/>
     <w:multiLevelType w:val="hybridMultilevel"/>
     <w:tmpl w:val="8A72D79E"/>
@@ -9896,7 +10213,7 @@
       </w:rPr>
     </w:lvl>
   </w:abstractNum>
-  <w:abstractNum w:abstractNumId="12" w15:restartNumberingAfterBreak="0">
+  <w:abstractNum w:abstractNumId="13" w15:restartNumberingAfterBreak="0">
     <w:nsid w:val="5A5C3AA2"/>
     <w:multiLevelType w:val="multilevel"/>
     <w:tmpl w:val="55D2D08A"/>
@@ -10009,7 +10326,7 @@
       </w:rPr>
     </w:lvl>
   </w:abstractNum>
-  <w:abstractNum w:abstractNumId="13" w15:restartNumberingAfterBreak="0">
+  <w:abstractNum w:abstractNumId="14" w15:restartNumberingAfterBreak="0">
     <w:nsid w:val="60DB7E62"/>
     <w:multiLevelType w:val="hybridMultilevel"/>
     <w:tmpl w:val="BDE46AA8"/>
@@ -10098,7 +10415,7 @@
       </w:pPr>
     </w:lvl>
   </w:abstractNum>
-  <w:abstractNum w:abstractNumId="14" w15:restartNumberingAfterBreak="0">
+  <w:abstractNum w:abstractNumId="15" w15:restartNumberingAfterBreak="0">
     <w:nsid w:val="648E715E"/>
     <w:multiLevelType w:val="hybridMultilevel"/>
     <w:tmpl w:val="E8A47858"/>
@@ -10211,7 +10528,7 @@
       </w:rPr>
     </w:lvl>
   </w:abstractNum>
-  <w:abstractNum w:abstractNumId="15" w15:restartNumberingAfterBreak="0">
+  <w:abstractNum w:abstractNumId="16" w15:restartNumberingAfterBreak="0">
     <w:nsid w:val="6E796DEC"/>
     <w:multiLevelType w:val="hybridMultilevel"/>
     <w:tmpl w:val="BE20644C"/>
@@ -10324,7 +10641,7 @@
       </w:rPr>
     </w:lvl>
   </w:abstractNum>
-  <w:abstractNum w:abstractNumId="16" w15:restartNumberingAfterBreak="0">
+  <w:abstractNum w:abstractNumId="17" w15:restartNumberingAfterBreak="0">
     <w:nsid w:val="78760D9A"/>
     <w:multiLevelType w:val="hybridMultilevel"/>
     <w:tmpl w:val="8AE4DD7A"/>
@@ -10414,7 +10731,7 @@
       </w:pPr>
     </w:lvl>
   </w:abstractNum>
-  <w:abstractNum w:abstractNumId="17" w15:restartNumberingAfterBreak="0">
+  <w:abstractNum w:abstractNumId="18" w15:restartNumberingAfterBreak="0">
     <w:nsid w:val="7D0E6520"/>
     <w:multiLevelType w:val="multilevel"/>
     <w:tmpl w:val="4F1421C0"/>
@@ -10530,31 +10847,31 @@
     </w:lvl>
   </w:abstractNum>
   <w:num w:numId="1" w16cid:durableId="1503737258">
-    <w:abstractNumId w:val="8"/>
+    <w:abstractNumId w:val="9"/>
   </w:num>
   <w:num w:numId="2" w16cid:durableId="1701468578">
+    <w:abstractNumId w:val="14"/>
+  </w:num>
+  <w:num w:numId="3" w16cid:durableId="1523782416">
+    <w:abstractNumId w:val="17"/>
+  </w:num>
+  <w:num w:numId="4" w16cid:durableId="1692488083">
+    <w:abstractNumId w:val="11"/>
+  </w:num>
+  <w:num w:numId="5" w16cid:durableId="1976451569">
     <w:abstractNumId w:val="13"/>
   </w:num>
-  <w:num w:numId="3" w16cid:durableId="1523782416">
-    <w:abstractNumId w:val="16"/>
-  </w:num>
-  <w:num w:numId="4" w16cid:durableId="1692488083">
-    <w:abstractNumId w:val="10"/>
-  </w:num>
-  <w:num w:numId="5" w16cid:durableId="1976451569">
-    <w:abstractNumId w:val="12"/>
-  </w:num>
   <w:num w:numId="6" w16cid:durableId="202133246">
-    <w:abstractNumId w:val="17"/>
+    <w:abstractNumId w:val="18"/>
   </w:num>
   <w:num w:numId="7" w16cid:durableId="1906259317">
     <w:abstractNumId w:val="1"/>
   </w:num>
   <w:num w:numId="8" w16cid:durableId="258952219">
-    <w:abstractNumId w:val="7"/>
+    <w:abstractNumId w:val="8"/>
   </w:num>
   <w:num w:numId="9" w16cid:durableId="197621042">
-    <w:abstractNumId w:val="9"/>
+    <w:abstractNumId w:val="10"/>
   </w:num>
   <w:num w:numId="10" w16cid:durableId="1378778331">
     <w:abstractNumId w:val="3"/>
@@ -10563,25 +10880,28 @@
     <w:abstractNumId w:val="0"/>
   </w:num>
   <w:num w:numId="12" w16cid:durableId="470248549">
-    <w:abstractNumId w:val="5"/>
+    <w:abstractNumId w:val="6"/>
   </w:num>
   <w:num w:numId="13" w16cid:durableId="1908489279">
-    <w:abstractNumId w:val="15"/>
+    <w:abstractNumId w:val="16"/>
   </w:num>
   <w:num w:numId="14" w16cid:durableId="1761370907">
-    <w:abstractNumId w:val="6"/>
+    <w:abstractNumId w:val="7"/>
   </w:num>
   <w:num w:numId="15" w16cid:durableId="72775177">
     <w:abstractNumId w:val="2"/>
   </w:num>
   <w:num w:numId="16" w16cid:durableId="131871424">
-    <w:abstractNumId w:val="4"/>
+    <w:abstractNumId w:val="5"/>
   </w:num>
   <w:num w:numId="17" w16cid:durableId="411435336">
-    <w:abstractNumId w:val="11"/>
+    <w:abstractNumId w:val="12"/>
   </w:num>
   <w:num w:numId="18" w16cid:durableId="106891993">
-    <w:abstractNumId w:val="14"/>
+    <w:abstractNumId w:val="15"/>
+  </w:num>
+  <w:num w:numId="19" w16cid:durableId="105542275">
+    <w:abstractNumId w:val="4"/>
   </w:num>
 </w:numbering>
 </file>

--- a/Doc/Documentazione/docx/Documentazione.docx
+++ b/Doc/Documentazione/docx/Documentazione.docx
@@ -4096,7 +4096,7 @@
         </w:rPr>
         <w:lastRenderedPageBreak/>
         <w:drawing>
-          <wp:anchor distT="0" distB="0" distL="114300" distR="114300" simplePos="0" relativeHeight="251659264" behindDoc="1" locked="0" layoutInCell="1" allowOverlap="1" wp14:anchorId="68FA2A93" wp14:editId="4992CD07">
+          <wp:anchor distT="0" distB="0" distL="114300" distR="114300" simplePos="0" relativeHeight="251659264" behindDoc="1" locked="0" layoutInCell="1" allowOverlap="1" wp14:anchorId="68FA2A93" wp14:editId="6E345CA2">
             <wp:simplePos x="0" y="0"/>
             <wp:positionH relativeFrom="column">
               <wp:posOffset>3656330</wp:posOffset>
@@ -6153,7 +6153,10 @@
         <w:t>-</w:t>
       </w:r>
       <w:r>
-        <w:t>controller e le rispettive associazioni verso classi appartenenti ad altri progetti;</w:t>
+        <w:t>c</w:t>
+      </w:r>
+      <w:r>
+        <w:t>ontroller e le rispettive associazioni verso classi appartenenti ad altri progetti;</w:t>
       </w:r>
     </w:p>
     <w:p>
@@ -7291,7 +7294,19 @@
         <w:jc w:val="both"/>
       </w:pPr>
       <w:r>
-        <w:t>Separazione Chiara delle Responsabilità: La netta separazione tra Model, View e Controller semplifica la comprensione e la manutenzione del codice. Ogni componente, infatti, possiede un ruolo definito, contribuendo a una struttura ordinata e modulare.</w:t>
+        <w:t xml:space="preserve">Separazione </w:t>
+      </w:r>
+      <w:r>
+        <w:t>c</w:t>
+      </w:r>
+      <w:r>
+        <w:t xml:space="preserve">hiara delle </w:t>
+      </w:r>
+      <w:r>
+        <w:t>r</w:t>
+      </w:r>
+      <w:r>
+        <w:t>esponsabilità: La netta separazione tra Model, View e Controller semplifica la comprensione e la manutenzione del codice. Ogni componente, infatti, possiede un ruolo definito, contribuendo a una struttura ordinata e modulare.</w:t>
       </w:r>
     </w:p>
     <w:p>
@@ -7307,7 +7322,13 @@
       </w:pPr>
       <w:r>
         <w:lastRenderedPageBreak/>
-        <w:t>Facilità di Estensione: L'architettura MVC facilita l'aggiunta di nuove funzionalità senza dover modificare profondamente le componenti esistenti. La modularità permette di estendere il Model, la View o il Controller in modo indipendente.</w:t>
+        <w:t xml:space="preserve">Facilità di </w:t>
+      </w:r>
+      <w:r>
+        <w:t>e</w:t>
+      </w:r>
+      <w:r>
+        <w:t>stensione: L'architettura MVC facilita l'aggiunta di nuove funzionalità senza dover modificare profondamente le componenti esistenti. La modularità permette di estendere il Model, la View o il Controller in modo indipendente.</w:t>
       </w:r>
     </w:p>
     <w:p>
@@ -7322,7 +7343,13 @@
         <w:jc w:val="both"/>
       </w:pPr>
       <w:r>
-        <w:t>Testabilità Migliorata: La separazione delle componenti semplifica la scrittura di test unitari per il Model e il Controller. I test possono essere eseguiti in modo isolato per garantire la robustezza del sistema.</w:t>
+        <w:t xml:space="preserve">Testabilità </w:t>
+      </w:r>
+      <w:r>
+        <w:t>m</w:t>
+      </w:r>
+      <w:r>
+        <w:t>igliorata: La separazione delle componenti semplifica la scrittura di test unitari per il Model e il Controller. I test possono essere eseguiti in modo isolato per garantire la robustezza del sistema.</w:t>
       </w:r>
     </w:p>
     <w:p>
@@ -7332,17 +7359,45 @@
         <w:jc w:val="both"/>
       </w:pPr>
       <w:r>
+        <w:t>L'adozione dell'architettura MVC nel nostro progetto è stata una decisione strategica per migliorare la struttura del codice, facilitare la manutenzione e consentire una crescita organica del gioco. La chiara divisione delle responsabilità</w:t>
+      </w:r>
+      <w:r>
+        <w:t xml:space="preserve"> </w:t>
+      </w:r>
+      <w:r>
+        <w:t xml:space="preserve">rappresenta un approccio solido </w:t>
+      </w:r>
+      <w:r>
+        <w:t>ma</w:t>
+      </w:r>
+      <w:r>
+        <w:t xml:space="preserve"> garant</w:t>
+      </w:r>
+      <w:r>
+        <w:t>endo</w:t>
+      </w:r>
+      <w:r>
+        <w:t xml:space="preserve"> un sistema flessibile e robusto.</w:t>
+      </w:r>
+    </w:p>
+    <w:p>
+      <w:pPr>
+        <w:pStyle w:val="Corpo"/>
+        <w:ind w:left="426"/>
+        <w:jc w:val="both"/>
+      </w:pPr>
+      <w:r>
         <w:rPr>
           <w:noProof/>
         </w:rPr>
         <w:drawing>
-          <wp:anchor distT="0" distB="0" distL="114300" distR="114300" simplePos="0" relativeHeight="251668480" behindDoc="0" locked="0" layoutInCell="1" allowOverlap="1" wp14:anchorId="1E48BB76" wp14:editId="0FC94F28">
+          <wp:anchor distT="0" distB="0" distL="114300" distR="114300" simplePos="0" relativeHeight="251668480" behindDoc="0" locked="0" layoutInCell="1" allowOverlap="1" wp14:anchorId="1E48BB76" wp14:editId="3D8C4EA7">
             <wp:simplePos x="0" y="0"/>
             <wp:positionH relativeFrom="column">
-              <wp:posOffset>5784850</wp:posOffset>
+              <wp:posOffset>5800090</wp:posOffset>
             </wp:positionH>
             <wp:positionV relativeFrom="paragraph">
-              <wp:posOffset>893445</wp:posOffset>
+              <wp:posOffset>172085</wp:posOffset>
             </wp:positionV>
             <wp:extent cx="908050" cy="1171071"/>
             <wp:effectExtent l="0" t="0" r="6350" b="0"/>
@@ -7386,25 +7441,24 @@
         </w:drawing>
       </w:r>
       <w:r>
-        <w:t>L'adozione dell'architettura MVC nel nostro progetto è stata una decisione strategica per migliorare la struttura del codice, facilitare la manutenzione e consentire una crescita organica del gioco. La chiara divisione delle responsabilità</w:t>
-      </w:r>
-      <w:r>
+        <w:t xml:space="preserve">Le dipendenze sono state gestite tramite progetti Maven con la conseguente modifica dei file </w:t>
+      </w:r>
+      <w:r>
+        <w:rPr>
+          <w:i/>
+          <w:iCs/>
+        </w:rPr>
+        <w:t>pom.xml</w:t>
+      </w:r>
+      <w:r>
+        <w:rPr>
+          <w:i/>
+          <w:iCs/>
+        </w:rPr>
         <w:t xml:space="preserve"> </w:t>
       </w:r>
       <w:r>
-        <w:t xml:space="preserve">rappresenta un approccio solido </w:t>
-      </w:r>
-      <w:r>
-        <w:t>ma</w:t>
-      </w:r>
-      <w:r>
-        <w:t xml:space="preserve"> garant</w:t>
-      </w:r>
-      <w:r>
-        <w:t>endo</w:t>
-      </w:r>
-      <w:r>
-        <w:t xml:space="preserve"> un sistema flessibile e robusto.</w:t>
+        <w:t>inserendo le corrette dipendenze secondo il modello MVC.</w:t>
       </w:r>
     </w:p>
     <w:p>
@@ -7415,33 +7469,8 @@
         <w:jc w:val="both"/>
       </w:pPr>
       <w:r>
-        <w:t>Inoltre,</w:t>
-      </w:r>
-      <w:r>
-        <w:t xml:space="preserve"> abbiamo verificato l’esattezza delle relazioni che intercorrono tra i vari progetti utilizzando il </w:t>
-      </w:r>
-      <w:r>
-        <w:t xml:space="preserve"> </w:t>
-      </w:r>
-      <w:r>
-        <w:t xml:space="preserve">software </w:t>
-      </w:r>
-      <w:r>
-        <w:t xml:space="preserve">Structure101 che ha fornito una valutazione complessiva di 0% </w:t>
-      </w:r>
-      <w:proofErr w:type="spellStart"/>
-      <w:r>
-        <w:t>Tangled</w:t>
-      </w:r>
-      <w:proofErr w:type="spellEnd"/>
-      <w:r>
-        <w:t xml:space="preserve"> e 0% </w:t>
-      </w:r>
-      <w:proofErr w:type="spellStart"/>
-      <w:r>
-        <w:t>Fat</w:t>
-      </w:r>
-      <w:proofErr w:type="spellEnd"/>
+        <w:t>Inoltre, abbiamo verificato l’esattezza delle relazioni che intercorrono tra i vari progetti utilizzando il  software Structure101 che ha fornito una valutazione complessiva di 0% Tangled e 0% Fat</w:t>
+      </w:r>
       <w:r>
         <w:t>, facendo risultare il progetto come strutturato</w:t>
       </w:r>
@@ -7511,24 +7540,11 @@
         <w:spacing w:after="80"/>
         <w:jc w:val="both"/>
       </w:pPr>
-      <w:proofErr w:type="spellStart"/>
-      <w:r>
-        <w:t>Factory</w:t>
-      </w:r>
-      <w:proofErr w:type="spellEnd"/>
-      <w:r>
-        <w:t xml:space="preserve"> Pattern: </w:t>
-      </w:r>
-      <w:r>
-        <w:t xml:space="preserve">L’utilizzo di un </w:t>
-      </w:r>
-      <w:proofErr w:type="spellStart"/>
-      <w:r>
-        <w:t>Factory</w:t>
-      </w:r>
-      <w:proofErr w:type="spellEnd"/>
-      <w:r>
-        <w:t xml:space="preserve"> Pattern è dettato dalla scelta di introdurre una classe SetSetter in quanto durante la lettura della mappa in fase di caricamento, questa classe va a creare tutti gli oggetti presenti all’interno del gioco come i bordi, i pallini, i </w:t>
+      <w:r>
+        <w:t xml:space="preserve">Factory Pattern: </w:t>
+      </w:r>
+      <w:r>
+        <w:t xml:space="preserve">L’utilizzo di un Factory Pattern è dettato dalla scelta di introdurre una classe SetSetter in quanto durante la lettura della mappa in fase di caricamento, questa classe va a creare tutti gli oggetti presenti all’interno del gioco come i bordi, i pallini, i </w:t>
       </w:r>
       <w:r>
         <w:t>power-up</w:t>
@@ -7603,7 +7619,7 @@
           <w:noProof/>
         </w:rPr>
         <w:drawing>
-          <wp:anchor distT="0" distB="0" distL="114300" distR="114300" simplePos="0" relativeHeight="251665408" behindDoc="0" locked="0" layoutInCell="1" allowOverlap="1" wp14:anchorId="5C733569" wp14:editId="199378ED">
+          <wp:anchor distT="0" distB="0" distL="114300" distR="114300" simplePos="0" relativeHeight="251665408" behindDoc="0" locked="0" layoutInCell="1" allowOverlap="1" wp14:anchorId="5C733569" wp14:editId="5DA3C11D">
             <wp:simplePos x="0" y="0"/>
             <wp:positionH relativeFrom="column">
               <wp:posOffset>31750</wp:posOffset>
@@ -7670,7 +7686,7 @@
           <w:noProof/>
         </w:rPr>
         <w:drawing>
-          <wp:anchor distT="0" distB="0" distL="114300" distR="114300" simplePos="0" relativeHeight="251670528" behindDoc="0" locked="0" layoutInCell="1" allowOverlap="1" wp14:anchorId="4723726C" wp14:editId="3BE9F61D">
+          <wp:anchor distT="0" distB="0" distL="114300" distR="114300" simplePos="0" relativeHeight="251670528" behindDoc="0" locked="0" layoutInCell="1" allowOverlap="1" wp14:anchorId="4723726C" wp14:editId="3F73EEFA">
             <wp:simplePos x="0" y="0"/>
             <wp:positionH relativeFrom="column">
               <wp:posOffset>3429000</wp:posOffset>
@@ -7774,7 +7790,7 @@
           <w:noProof/>
         </w:rPr>
         <w:drawing>
-          <wp:anchor distT="0" distB="0" distL="114300" distR="114300" simplePos="0" relativeHeight="251672576" behindDoc="0" locked="0" layoutInCell="1" allowOverlap="1" wp14:anchorId="2A5C77A8" wp14:editId="5B1E7E8E">
+          <wp:anchor distT="0" distB="0" distL="114300" distR="114300" simplePos="0" relativeHeight="251672576" behindDoc="0" locked="0" layoutInCell="1" allowOverlap="1" wp14:anchorId="2A5C77A8" wp14:editId="0F65622C">
             <wp:simplePos x="0" y="0"/>
             <wp:positionH relativeFrom="margin">
               <wp:posOffset>3416300</wp:posOffset>
@@ -7843,7 +7859,7 @@
           <w:noProof/>
         </w:rPr>
         <w:drawing>
-          <wp:anchor distT="0" distB="0" distL="114300" distR="114300" simplePos="0" relativeHeight="251666432" behindDoc="1" locked="0" layoutInCell="1" allowOverlap="1" wp14:anchorId="0251EC4C" wp14:editId="0AE3AADC">
+          <wp:anchor distT="0" distB="0" distL="114300" distR="114300" simplePos="0" relativeHeight="251666432" behindDoc="1" locked="0" layoutInCell="1" allowOverlap="1" wp14:anchorId="0251EC4C" wp14:editId="3EE918B3">
             <wp:simplePos x="0" y="0"/>
             <wp:positionH relativeFrom="margin">
               <wp:posOffset>63500</wp:posOffset>
@@ -7937,7 +7953,7 @@
           <w:noProof/>
         </w:rPr>
         <w:drawing>
-          <wp:anchor distT="0" distB="0" distL="114300" distR="114300" simplePos="0" relativeHeight="251674624" behindDoc="0" locked="0" layoutInCell="1" allowOverlap="1" wp14:anchorId="14370B9E" wp14:editId="3D9EA9C4">
+          <wp:anchor distT="0" distB="0" distL="114300" distR="114300" simplePos="0" relativeHeight="251674624" behindDoc="0" locked="0" layoutInCell="1" allowOverlap="1" wp14:anchorId="14370B9E" wp14:editId="0E5DC8B2">
             <wp:simplePos x="0" y="0"/>
             <wp:positionH relativeFrom="column">
               <wp:posOffset>3359150</wp:posOffset>
@@ -8006,7 +8022,7 @@
           <w:noProof/>
         </w:rPr>
         <w:drawing>
-          <wp:anchor distT="0" distB="0" distL="114300" distR="114300" simplePos="0" relativeHeight="251667456" behindDoc="0" locked="0" layoutInCell="1" allowOverlap="1" wp14:anchorId="0FAE3ECF" wp14:editId="02381C34">
+          <wp:anchor distT="0" distB="0" distL="114300" distR="114300" simplePos="0" relativeHeight="251667456" behindDoc="0" locked="0" layoutInCell="1" allowOverlap="1" wp14:anchorId="0FAE3ECF" wp14:editId="2A515CB1">
             <wp:simplePos x="0" y="0"/>
             <wp:positionH relativeFrom="column">
               <wp:posOffset>-131445</wp:posOffset>
@@ -8100,15 +8116,7 @@
         <w:jc w:val="both"/>
       </w:pPr>
       <w:r>
-        <w:t xml:space="preserve">Abbiamo svolto dei test prevalentemente unitari in </w:t>
-      </w:r>
-      <w:proofErr w:type="spellStart"/>
-      <w:r>
-        <w:t>JUnit</w:t>
-      </w:r>
-      <w:proofErr w:type="spellEnd"/>
-      <w:r>
-        <w:t xml:space="preserve"> prevalentemente sui metodi delle classi del package </w:t>
+        <w:t xml:space="preserve">Abbiamo svolto dei test prevalentemente unitari in JUnit prevalentemente sui metodi delle classi del package </w:t>
       </w:r>
       <w:r>
         <w:rPr>
@@ -8142,15 +8150,7 @@
         <w:jc w:val="both"/>
       </w:pPr>
       <w:r>
-        <w:t xml:space="preserve">Nella classe </w:t>
-      </w:r>
-      <w:proofErr w:type="spellStart"/>
-      <w:r>
-        <w:t>AppTest.Java</w:t>
-      </w:r>
-      <w:proofErr w:type="spellEnd"/>
-      <w:r>
-        <w:t xml:space="preserve"> invece si sono effettuati i test su:</w:t>
+        <w:t>Nella classe AppTest.Java invece si sono effettuati i test su:</w:t>
       </w:r>
     </w:p>
     <w:p>
@@ -8359,6 +8359,7 @@
         <w:jc w:val="both"/>
       </w:pPr>
       <w:r>
+        <w:lastRenderedPageBreak/>
         <w:t>Sostituzione dei Parametri con il Metodo: Ridurre la dipendenza dai parametri passati a un metodo.</w:t>
       </w:r>
     </w:p>
@@ -8369,7 +8370,6 @@
         <w:jc w:val="both"/>
       </w:pPr>
       <w:r>
-        <w:lastRenderedPageBreak/>
         <w:t>Nel corso della scrittura del codice si sono eseguiti parallelamente i test del refactoring</w:t>
       </w:r>
       <w:r>
@@ -8529,7 +8529,13 @@
         <w:jc w:val="both"/>
       </w:pPr>
       <w:r>
-        <w:t>Sono stati utilizzati strumenti di refactoring come l’ambiente di sviluppo Eclipse col quale è stato possibile suddividere le classi all’interno di package coerenti al ruolo della classe stessa, ma anche rinominare metodi, svolgere l’inlining, rinomare metodi con nomi appropriati.</w:t>
+        <w:t>Sono stati utilizzati strumenti di refactoring come l’ambiente di sviluppo Eclipse col quale è stato possibile rinominare metodi</w:t>
+      </w:r>
+      <w:r>
+        <w:t xml:space="preserve"> con nomi appropriati, eliminare i metodi e attributi non utilizzati e</w:t>
+      </w:r>
+      <w:r>
+        <w:t xml:space="preserve"> svolgere l’inlining, </w:t>
       </w:r>
     </w:p>
     <w:p>

--- a/Doc/Documentazione/docx/Documentazione.docx
+++ b/Doc/Documentazione/docx/Documentazione.docx
@@ -3537,7 +3537,13 @@
         <w:t>Movimento del Personaggio:</w:t>
       </w:r>
       <w:r>
-        <w:t xml:space="preserve"> Il giocatore controlla il personaggio di Pacman attraverso un labirinto, utilizzando i tasti WASD per muoversi in su, giù, a sinistra o a destra.</w:t>
+        <w:t xml:space="preserve"> Il giocatore controlla il personaggio di Pacman attraverso un labirinto, utilizzando i tasti </w:t>
+      </w:r>
+      <w:r>
+        <w:t>freccia</w:t>
+      </w:r>
+      <w:r>
+        <w:t xml:space="preserve"> per muoversi in su, giù, a sinistra o a destra.</w:t>
       </w:r>
     </w:p>
     <w:p>
@@ -4002,13 +4008,7 @@
         <w:t xml:space="preserve">i tasti </w:t>
       </w:r>
       <w:r>
-        <w:t>W</w:t>
-      </w:r>
-      <w:r>
-        <w:t>A</w:t>
-      </w:r>
-      <w:r>
-        <w:t>SD</w:t>
+        <w:t>freccia</w:t>
       </w:r>
       <w:r>
         <w:t xml:space="preserve"> e mettere il gioco in pausa col tasto P</w:t>
@@ -4096,7 +4096,7 @@
         </w:rPr>
         <w:lastRenderedPageBreak/>
         <w:drawing>
-          <wp:anchor distT="0" distB="0" distL="114300" distR="114300" simplePos="0" relativeHeight="251659264" behindDoc="1" locked="0" layoutInCell="1" allowOverlap="1" wp14:anchorId="68FA2A93" wp14:editId="6E345CA2">
+          <wp:anchor distT="0" distB="0" distL="114300" distR="114300" simplePos="0" relativeHeight="251659264" behindDoc="1" locked="0" layoutInCell="1" allowOverlap="1" wp14:anchorId="68FA2A93" wp14:editId="44CCE556">
             <wp:simplePos x="0" y="0"/>
             <wp:positionH relativeFrom="column">
               <wp:posOffset>3656330</wp:posOffset>
@@ -7619,7 +7619,7 @@
           <w:noProof/>
         </w:rPr>
         <w:drawing>
-          <wp:anchor distT="0" distB="0" distL="114300" distR="114300" simplePos="0" relativeHeight="251665408" behindDoc="0" locked="0" layoutInCell="1" allowOverlap="1" wp14:anchorId="5C733569" wp14:editId="5DA3C11D">
+          <wp:anchor distT="0" distB="0" distL="114300" distR="114300" simplePos="0" relativeHeight="251665408" behindDoc="0" locked="0" layoutInCell="1" allowOverlap="1" wp14:anchorId="5C733569" wp14:editId="618BA1D9">
             <wp:simplePos x="0" y="0"/>
             <wp:positionH relativeFrom="column">
               <wp:posOffset>31750</wp:posOffset>
@@ -7686,7 +7686,7 @@
           <w:noProof/>
         </w:rPr>
         <w:drawing>
-          <wp:anchor distT="0" distB="0" distL="114300" distR="114300" simplePos="0" relativeHeight="251670528" behindDoc="0" locked="0" layoutInCell="1" allowOverlap="1" wp14:anchorId="4723726C" wp14:editId="3F73EEFA">
+          <wp:anchor distT="0" distB="0" distL="114300" distR="114300" simplePos="0" relativeHeight="251670528" behindDoc="0" locked="0" layoutInCell="1" allowOverlap="1" wp14:anchorId="4723726C" wp14:editId="0ABF2218">
             <wp:simplePos x="0" y="0"/>
             <wp:positionH relativeFrom="column">
               <wp:posOffset>3429000</wp:posOffset>
@@ -7766,18 +7766,6 @@
       <w:pPr>
         <w:pStyle w:val="Corpo"/>
         <w:jc w:val="both"/>
-      </w:pPr>
-    </w:p>
-    <w:p>
-      <w:pPr>
-        <w:pStyle w:val="Corpo"/>
-        <w:jc w:val="both"/>
-      </w:pPr>
-    </w:p>
-    <w:p>
-      <w:pPr>
-        <w:pStyle w:val="Corpo"/>
-        <w:jc w:val="both"/>
         <w:rPr>
           <w:b/>
           <w:bCs/>
@@ -7789,8 +7777,9 @@
           <w:bCs/>
           <w:noProof/>
         </w:rPr>
+        <w:lastRenderedPageBreak/>
         <w:drawing>
-          <wp:anchor distT="0" distB="0" distL="114300" distR="114300" simplePos="0" relativeHeight="251672576" behindDoc="0" locked="0" layoutInCell="1" allowOverlap="1" wp14:anchorId="2A5C77A8" wp14:editId="0F65622C">
+          <wp:anchor distT="0" distB="0" distL="114300" distR="114300" simplePos="0" relativeHeight="251672576" behindDoc="0" locked="0" layoutInCell="1" allowOverlap="1" wp14:anchorId="2A5C77A8" wp14:editId="0F9964DD">
             <wp:simplePos x="0" y="0"/>
             <wp:positionH relativeFrom="margin">
               <wp:posOffset>3416300</wp:posOffset>
@@ -7859,7 +7848,7 @@
           <w:noProof/>
         </w:rPr>
         <w:drawing>
-          <wp:anchor distT="0" distB="0" distL="114300" distR="114300" simplePos="0" relativeHeight="251666432" behindDoc="1" locked="0" layoutInCell="1" allowOverlap="1" wp14:anchorId="0251EC4C" wp14:editId="3EE918B3">
+          <wp:anchor distT="0" distB="0" distL="114300" distR="114300" simplePos="0" relativeHeight="251666432" behindDoc="1" locked="0" layoutInCell="1" allowOverlap="1" wp14:anchorId="0251EC4C" wp14:editId="6ABDD4CB">
             <wp:simplePos x="0" y="0"/>
             <wp:positionH relativeFrom="margin">
               <wp:posOffset>63500</wp:posOffset>
@@ -7953,7 +7942,7 @@
           <w:noProof/>
         </w:rPr>
         <w:drawing>
-          <wp:anchor distT="0" distB="0" distL="114300" distR="114300" simplePos="0" relativeHeight="251674624" behindDoc="0" locked="0" layoutInCell="1" allowOverlap="1" wp14:anchorId="14370B9E" wp14:editId="0E5DC8B2">
+          <wp:anchor distT="0" distB="0" distL="114300" distR="114300" simplePos="0" relativeHeight="251674624" behindDoc="0" locked="0" layoutInCell="1" allowOverlap="1" wp14:anchorId="14370B9E" wp14:editId="6BA31732">
             <wp:simplePos x="0" y="0"/>
             <wp:positionH relativeFrom="column">
               <wp:posOffset>3359150</wp:posOffset>
@@ -8022,7 +8011,7 @@
           <w:noProof/>
         </w:rPr>
         <w:drawing>
-          <wp:anchor distT="0" distB="0" distL="114300" distR="114300" simplePos="0" relativeHeight="251667456" behindDoc="0" locked="0" layoutInCell="1" allowOverlap="1" wp14:anchorId="0FAE3ECF" wp14:editId="2A515CB1">
+          <wp:anchor distT="0" distB="0" distL="114300" distR="114300" simplePos="0" relativeHeight="251667456" behindDoc="0" locked="0" layoutInCell="1" allowOverlap="1" wp14:anchorId="0FAE3ECF" wp14:editId="2C7A51DB">
             <wp:simplePos x="0" y="0"/>
             <wp:positionH relativeFrom="column">
               <wp:posOffset>-131445</wp:posOffset>
@@ -8140,7 +8129,13 @@
         <w:jc w:val="both"/>
       </w:pPr>
       <w:r>
-        <w:t>Sono stati svolti dei casi di test per quanto riguarda il movimento di Pac-Man attraverso la pressione di uno dei tasti WASD. Sono stati svolti test in classi separate dal momento in cui l’input di ogni test farebbe fallire i successivi in quanto si può premere un singolo tasto per volta.</w:t>
+        <w:t>Sono stati svolti dei casi di test per quanto riguarda il movimento di Pac-Man attraverso la pressione d</w:t>
+      </w:r>
+      <w:r>
+        <w:t>elle frecce</w:t>
+      </w:r>
+      <w:r>
+        <w:t>. Sono stati svolti test in classi separate dal momento in cui l’input di ogni test farebbe fallire i successivi in quanto si può premere un singolo tasto per volta.</w:t>
       </w:r>
     </w:p>
     <w:p>
@@ -8166,6 +8161,9 @@
       <w:r>
         <w:t xml:space="preserve">Vite di PacMan di default </w:t>
       </w:r>
+      <w:r>
+        <w:t>;</w:t>
+      </w:r>
     </w:p>
     <w:p>
       <w:pPr>
@@ -8178,7 +8176,13 @@
         <w:jc w:val="both"/>
       </w:pPr>
       <w:r>
-        <w:t>Immunità dei fantasmi al momento dello spawn (pari a 3000millisecondi ma il test fallisce se l’input in millisecondi è minore a questo valore)</w:t>
+        <w:t>Immunità dei fantasmi al momento dello spawn</w:t>
+      </w:r>
+      <w:r>
+        <w:t>;</w:t>
+      </w:r>
+      <w:r>
+        <w:t xml:space="preserve"> </w:t>
       </w:r>
     </w:p>
     <w:p>
@@ -8194,6 +8198,9 @@
       <w:r>
         <w:t>L’aumento di livello, quindi il passaggio effettivo da un livello all’altro aggiornando lo stato di gioco</w:t>
       </w:r>
+      <w:r>
+        <w:t>;</w:t>
+      </w:r>
     </w:p>
     <w:p>
       <w:pPr>
@@ -8211,6 +8218,9 @@
       <w:r>
         <w:t>dello spawn dei fantasmi al momento d’inizio del gioco oppure quando vengono mangiati e devono rinascere</w:t>
       </w:r>
+      <w:r>
+        <w:t>;</w:t>
+      </w:r>
     </w:p>
     <w:p>
       <w:pPr>
@@ -8225,6 +8235,9 @@
       <w:r>
         <w:t>La morte di un fantasma dopo che PacMan ha avuto una collisione con esso nello stato invincibile</w:t>
       </w:r>
+      <w:r>
+        <w:t>;</w:t>
+      </w:r>
     </w:p>
     <w:p>
       <w:pPr>
@@ -8239,6 +8252,9 @@
       <w:r>
         <w:t>L’interazione fra PacMan e il fantasma per testare se effettivamente vi è stata una collisione</w:t>
       </w:r>
+      <w:r>
+        <w:t>;</w:t>
+      </w:r>
     </w:p>
     <w:p>
       <w:pPr>
@@ -8247,25 +8263,20 @@
         <w:jc w:val="both"/>
       </w:pPr>
       <w:r>
-        <w:t>Per quanto riguarda il Package del Model si è testato il punto effettivo di spawn dei fantasmi, dal momento in cui nel model vengono gestiti i dati dei fantasmi che verranno successivamente passati al Controller.</w:t>
-      </w:r>
-    </w:p>
-    <w:p>
-      <w:pPr>
-        <w:pStyle w:val="Corpo"/>
-        <w:spacing w:after="0" w:line="240" w:lineRule="auto"/>
-        <w:jc w:val="both"/>
-      </w:pPr>
-      <w:r>
-        <w:t>Nel package della View invece si è testato il funzionamento dell’audio nella schermata di vincita finale.</w:t>
-      </w:r>
-    </w:p>
-    <w:p>
-      <w:pPr>
-        <w:pStyle w:val="Corpo"/>
-        <w:spacing w:after="0" w:line="240" w:lineRule="auto"/>
-        <w:jc w:val="both"/>
-      </w:pPr>
+        <w:t xml:space="preserve">Per quanto riguarda il Package del Model si </w:t>
+      </w:r>
+      <w:r>
+        <w:t xml:space="preserve">sono </w:t>
+      </w:r>
+      <w:r>
+        <w:t>testat</w:t>
+      </w:r>
+      <w:r>
+        <w:t xml:space="preserve">i diversi punti </w:t>
+      </w:r>
+      <w:r>
+        <w:t>di spawn dei fantasmi, dal momento in cui nel model vengono gestiti i dati dei fantasmi che verranno successivamente passati al Controller.</w:t>
+      </w:r>
     </w:p>
     <w:p>
       <w:pPr>
@@ -8359,48 +8370,48 @@
         <w:jc w:val="both"/>
       </w:pPr>
       <w:r>
+        <w:t>Sostituzione dei Parametri con il Metodo: Ridurre la dipendenza dai parametri passati a un metodo.</w:t>
+      </w:r>
+    </w:p>
+    <w:p>
+      <w:pPr>
+        <w:pStyle w:val="Corpo"/>
+        <w:spacing w:after="0"/>
+        <w:jc w:val="both"/>
+      </w:pPr>
+      <w:r>
+        <w:t>Nel corso della scrittura del codice si sono eseguiti parallelamente i test del refactoring</w:t>
+      </w:r>
+      <w:r>
+        <w:t xml:space="preserve"> con un approccio di manutenzione </w:t>
+      </w:r>
+      <w:r>
+        <w:t xml:space="preserve">prevalentemente correttiva e </w:t>
+      </w:r>
+      <w:r>
+        <w:t>preventiva</w:t>
+      </w:r>
+      <w:r>
+        <w:t xml:space="preserve"> per garantire un codice sempre funzionante, privo di errori </w:t>
+      </w:r>
+      <w:r>
+        <w:t>e</w:t>
+      </w:r>
+      <w:r>
+        <w:t xml:space="preserve"> ottimizzato.</w:t>
+      </w:r>
+    </w:p>
+    <w:p>
+      <w:pPr>
+        <w:pStyle w:val="Corpo"/>
+        <w:spacing w:after="0"/>
+        <w:jc w:val="both"/>
+      </w:pPr>
+      <w:r>
+        <w:rPr>
+          <w:noProof/>
+        </w:rPr>
         <w:lastRenderedPageBreak/>
-        <w:t>Sostituzione dei Parametri con il Metodo: Ridurre la dipendenza dai parametri passati a un metodo.</w:t>
-      </w:r>
-    </w:p>
-    <w:p>
-      <w:pPr>
-        <w:pStyle w:val="Corpo"/>
-        <w:spacing w:after="0"/>
-        <w:jc w:val="both"/>
-      </w:pPr>
-      <w:r>
-        <w:t>Nel corso della scrittura del codice si sono eseguiti parallelamente i test del refactoring</w:t>
-      </w:r>
-      <w:r>
-        <w:t xml:space="preserve"> con un approccio di manutenzione </w:t>
-      </w:r>
-      <w:r>
-        <w:t xml:space="preserve">prevalentemente correttiva e </w:t>
-      </w:r>
-      <w:r>
-        <w:t>preventiva</w:t>
-      </w:r>
-      <w:r>
-        <w:t xml:space="preserve"> per garantire un codice sempre funzionante, privo di errori </w:t>
-      </w:r>
-      <w:r>
-        <w:t>e</w:t>
-      </w:r>
-      <w:r>
-        <w:t xml:space="preserve"> ottimizzato.</w:t>
-      </w:r>
-    </w:p>
-    <w:p>
-      <w:pPr>
-        <w:pStyle w:val="Corpo"/>
-        <w:spacing w:after="0"/>
-        <w:jc w:val="both"/>
-      </w:pPr>
-      <w:r>
-        <w:rPr>
-          <w:noProof/>
-        </w:rPr>
         <w:drawing>
           <wp:anchor distT="0" distB="0" distL="114300" distR="114300" simplePos="0" relativeHeight="251664384" behindDoc="0" locked="0" layoutInCell="1" allowOverlap="1" wp14:anchorId="3749BC1B" wp14:editId="239B4702">
             <wp:simplePos x="0" y="0"/>

--- a/Doc/Documentazione/docx/Documentazione.docx
+++ b/Doc/Documentazione/docx/Documentazione.docx
@@ -59,6 +59,7 @@
           <w:szCs w:val="144"/>
         </w:rPr>
       </w:pPr>
+      <w:proofErr w:type="spellStart"/>
       <w:r>
         <w:rPr>
           <w:rFonts w:ascii="PacFont Good" w:hAnsi="PacFont Good"/>
@@ -73,7 +74,16 @@
           <w:sz w:val="144"/>
           <w:szCs w:val="144"/>
         </w:rPr>
-        <w:t>PAC-MAN</w:t>
+        <w:t>PAC</w:t>
+      </w:r>
+      <w:proofErr w:type="spellEnd"/>
+      <w:r>
+        <w:rPr>
+          <w:rFonts w:ascii="PacFont Good" w:hAnsi="PacFont Good"/>
+          <w:sz w:val="144"/>
+          <w:szCs w:val="144"/>
+        </w:rPr>
+        <w:t>-MAN</w:t>
       </w:r>
     </w:p>
     <w:p>
@@ -166,6 +176,7 @@
           <w:szCs w:val="20"/>
         </w:rPr>
       </w:pPr>
+      <w:proofErr w:type="spellStart"/>
       <w:r>
         <w:rPr>
           <w:rFonts w:ascii="namco regular" w:hAnsi="namco regular" w:cstheme="minorHAnsi"/>
@@ -175,8 +186,9 @@
           <w:sz w:val="20"/>
           <w:szCs w:val="20"/>
         </w:rPr>
-        <w:t xml:space="preserve">bellosi jacopo </w:t>
-      </w:r>
+        <w:t>bellosi</w:t>
+      </w:r>
+      <w:proofErr w:type="spellEnd"/>
       <w:r>
         <w:rPr>
           <w:rFonts w:ascii="namco regular" w:hAnsi="namco regular" w:cstheme="minorHAnsi"/>
@@ -186,6 +198,41 @@
           <w:sz w:val="20"/>
           <w:szCs w:val="20"/>
         </w:rPr>
+        <w:t xml:space="preserve"> </w:t>
+      </w:r>
+      <w:proofErr w:type="spellStart"/>
+      <w:r>
+        <w:rPr>
+          <w:rFonts w:ascii="namco regular" w:hAnsi="namco regular" w:cstheme="minorHAnsi"/>
+          <w:b/>
+          <w:bCs/>
+          <w:color w:val="7F7F7F" w:themeColor="text1" w:themeTint="80"/>
+          <w:sz w:val="20"/>
+          <w:szCs w:val="20"/>
+        </w:rPr>
+        <w:t>jacopo</w:t>
+      </w:r>
+      <w:proofErr w:type="spellEnd"/>
+      <w:r>
+        <w:rPr>
+          <w:rFonts w:ascii="namco regular" w:hAnsi="namco regular" w:cstheme="minorHAnsi"/>
+          <w:b/>
+          <w:bCs/>
+          <w:color w:val="7F7F7F" w:themeColor="text1" w:themeTint="80"/>
+          <w:sz w:val="20"/>
+          <w:szCs w:val="20"/>
+        </w:rPr>
+        <w:t xml:space="preserve"> </w:t>
+      </w:r>
+      <w:r>
+        <w:rPr>
+          <w:rFonts w:ascii="namco regular" w:hAnsi="namco regular" w:cstheme="minorHAnsi"/>
+          <w:b/>
+          <w:bCs/>
+          <w:color w:val="7F7F7F" w:themeColor="text1" w:themeTint="80"/>
+          <w:sz w:val="20"/>
+          <w:szCs w:val="20"/>
+        </w:rPr>
         <w:tab/>
       </w:r>
       <w:r>
@@ -266,7 +313,31 @@
           <w:sz w:val="20"/>
           <w:szCs w:val="20"/>
         </w:rPr>
-        <w:t xml:space="preserve">longhi lara </w:t>
+        <w:t xml:space="preserve">longhi </w:t>
+      </w:r>
+      <w:proofErr w:type="spellStart"/>
+      <w:r>
+        <w:rPr>
+          <w:rFonts w:ascii="namco regular" w:hAnsi="namco regular" w:cstheme="minorHAnsi"/>
+          <w:b/>
+          <w:bCs/>
+          <w:color w:val="7F7F7F" w:themeColor="text1" w:themeTint="80"/>
+          <w:sz w:val="20"/>
+          <w:szCs w:val="20"/>
+        </w:rPr>
+        <w:t>lara</w:t>
+      </w:r>
+      <w:proofErr w:type="spellEnd"/>
+      <w:r>
+        <w:rPr>
+          <w:rFonts w:ascii="namco regular" w:hAnsi="namco regular" w:cstheme="minorHAnsi"/>
+          <w:b/>
+          <w:bCs/>
+          <w:color w:val="7F7F7F" w:themeColor="text1" w:themeTint="80"/>
+          <w:sz w:val="20"/>
+          <w:szCs w:val="20"/>
+        </w:rPr>
+        <w:t xml:space="preserve"> </w:t>
       </w:r>
       <w:r>
         <w:rPr>
@@ -361,7 +432,35 @@
           <w:szCs w:val="20"/>
           <w14:ligatures w14:val="none"/>
         </w:rPr>
-        <w:t xml:space="preserve">poloni Lluca </w:t>
+        <w:t xml:space="preserve">poloni </w:t>
+      </w:r>
+      <w:proofErr w:type="spellStart"/>
+      <w:r>
+        <w:rPr>
+          <w:rFonts w:ascii="namco regular" w:hAnsi="namco regular" w:cstheme="minorHAnsi"/>
+          <w:b/>
+          <w:bCs/>
+          <w:color w:val="7F7F7F" w:themeColor="text1" w:themeTint="80"/>
+          <w:kern w:val="0"/>
+          <w:sz w:val="20"/>
+          <w:szCs w:val="20"/>
+          <w14:ligatures w14:val="none"/>
+        </w:rPr>
+        <w:t>Lluca</w:t>
+      </w:r>
+      <w:proofErr w:type="spellEnd"/>
+      <w:r>
+        <w:rPr>
+          <w:rFonts w:ascii="namco regular" w:hAnsi="namco regular" w:cstheme="minorHAnsi"/>
+          <w:b/>
+          <w:bCs/>
+          <w:color w:val="7F7F7F" w:themeColor="text1" w:themeTint="80"/>
+          <w:kern w:val="0"/>
+          <w:sz w:val="20"/>
+          <w:szCs w:val="20"/>
+          <w14:ligatures w14:val="none"/>
+        </w:rPr>
+        <w:t xml:space="preserve"> </w:t>
       </w:r>
       <w:r>
         <w:rPr>
@@ -3211,11 +3310,16 @@
       <w:r>
         <w:t xml:space="preserve">del gioco </w:t>
       </w:r>
+      <w:proofErr w:type="spellStart"/>
       <w:r>
         <w:t>Uni</w:t>
       </w:r>
       <w:r>
-        <w:t xml:space="preserve">Pac-Man è mangiare tutti i </w:t>
+        <w:t>Pac</w:t>
+      </w:r>
+      <w:proofErr w:type="spellEnd"/>
+      <w:r>
+        <w:t xml:space="preserve">-Man è mangiare tutti i </w:t>
       </w:r>
       <w:r>
         <w:t>CFU</w:t>
@@ -3386,7 +3490,15 @@
         <w:t xml:space="preserve"> professore e youtuber </w:t>
       </w:r>
       <w:r>
-        <w:t xml:space="preserve">Elia Bombardelli, </w:t>
+        <w:t xml:space="preserve">Elia </w:t>
+      </w:r>
+      <w:proofErr w:type="spellStart"/>
+      <w:r>
+        <w:t>Bombardelli</w:t>
+      </w:r>
+      <w:proofErr w:type="spellEnd"/>
+      <w:r>
+        <w:t xml:space="preserve">, </w:t>
       </w:r>
       <w:r>
         <w:t xml:space="preserve">noto fra i più giovani per fornire spiegazioni semplici e chiare a problemi di matematica sul suo canale </w:t>
@@ -3467,8 +3579,13 @@
         <w:ind w:left="1416"/>
         <w:jc w:val="both"/>
       </w:pPr>
-      <w:r>
-        <w:t xml:space="preserve">UniPac-Man è la rivisitazione del celebre gioco prodotto dalla Namco nel 1980, è possibile usufruire del gioco </w:t>
+      <w:proofErr w:type="spellStart"/>
+      <w:r>
+        <w:t>UniPac</w:t>
+      </w:r>
+      <w:proofErr w:type="spellEnd"/>
+      <w:r>
+        <w:t xml:space="preserve">-Man è la rivisitazione del celebre gioco prodotto dalla Namco nel 1980, è possibile usufruire del gioco </w:t>
       </w:r>
       <w:r>
         <w:t xml:space="preserve">in locale </w:t>
@@ -3515,8 +3632,13 @@
         <w:ind w:left="1416"/>
         <w:jc w:val="both"/>
       </w:pPr>
-      <w:r>
-        <w:t>UniPac-man avrà le seguenti funzionalità:</w:t>
+      <w:proofErr w:type="spellStart"/>
+      <w:r>
+        <w:t>UniPac</w:t>
+      </w:r>
+      <w:proofErr w:type="spellEnd"/>
+      <w:r>
+        <w:t>-man avrà le seguenti funzionalità:</w:t>
       </w:r>
     </w:p>
     <w:p>
@@ -3619,8 +3741,17 @@
           <w:i/>
           <w:iCs/>
         </w:rPr>
-        <w:t>Elia Bombardelli</w:t>
-      </w:r>
+        <w:t xml:space="preserve">Elia </w:t>
+      </w:r>
+      <w:proofErr w:type="spellStart"/>
+      <w:r>
+        <w:rPr>
+          <w:i/>
+          <w:iCs/>
+        </w:rPr>
+        <w:t>Bombardelli</w:t>
+      </w:r>
+      <w:proofErr w:type="spellEnd"/>
       <w:r>
         <w:t>”</w:t>
       </w:r>
@@ -3866,7 +3997,15 @@
         <w:jc w:val="both"/>
       </w:pPr>
       <w:r>
-        <w:t xml:space="preserve">Per giocare a UniPac-Man bisogna aver installato JDK (versione 21 o recenti), indipendentemente dal sistema operativo utilizzato. </w:t>
+        <w:t xml:space="preserve">Per giocare a </w:t>
+      </w:r>
+      <w:proofErr w:type="spellStart"/>
+      <w:r>
+        <w:t>UniPac</w:t>
+      </w:r>
+      <w:proofErr w:type="spellEnd"/>
+      <w:r>
+        <w:t xml:space="preserve">-Man bisogna aver installato JDK (versione 21 o recenti), indipendentemente dal sistema operativo utilizzato. </w:t>
       </w:r>
     </w:p>
     <w:p>
@@ -3926,7 +4065,15 @@
         <w:jc w:val="both"/>
       </w:pPr>
       <w:r>
-        <w:t>Il corretto funzionamento del gioco dipende dalla presenza di risorse grafiche e sonore, come sprite, suoni e file musicali, nel sistema di gioco.</w:t>
+        <w:t xml:space="preserve">Il corretto funzionamento del gioco dipende dalla presenza di risorse grafiche e sonore, come </w:t>
+      </w:r>
+      <w:proofErr w:type="spellStart"/>
+      <w:r>
+        <w:t>sprite</w:t>
+      </w:r>
+      <w:proofErr w:type="spellEnd"/>
+      <w:r>
+        <w:t>, suoni e file musicali, nel sistema di gioco.</w:t>
       </w:r>
       <w:r>
         <w:t xml:space="preserve"> È disponibile solamente la versione del gioco in italiano. </w:t>
@@ -3994,6 +4141,7 @@
       <w:r>
         <w:t xml:space="preserve"> prevede una schermata iniziale dove l’utente potrà decidere se iniziare una nuova partita o uscire dalla schermata. A seguito della pressione del tasto </w:t>
       </w:r>
+      <w:proofErr w:type="spellStart"/>
       <w:r>
         <w:rPr>
           <w:i/>
@@ -4001,6 +4149,7 @@
         </w:rPr>
         <w:t>enter</w:t>
       </w:r>
+      <w:proofErr w:type="spellEnd"/>
       <w:r>
         <w:t xml:space="preserve"> in relazione a “NUOVA PARTITA” apparirà la schermata di gioco dove l’utente potrà muovere il Pac-Man con </w:t>
       </w:r>
@@ -4019,6 +4168,7 @@
       <w:r>
         <w:t xml:space="preserve"> Premendo il tasto </w:t>
       </w:r>
+      <w:proofErr w:type="spellStart"/>
       <w:r>
         <w:rPr>
           <w:i/>
@@ -4026,6 +4176,7 @@
         </w:rPr>
         <w:t>enter</w:t>
       </w:r>
+      <w:proofErr w:type="spellEnd"/>
       <w:r>
         <w:rPr>
           <w:i/>
@@ -4036,6 +4187,7 @@
       <w:r>
         <w:t xml:space="preserve">in relazione a “ESCI” si uscirà direttamente dall’applicativo. Quando si passa da un livello all’altro compare una schermata informativa, è possibile giocare direttamente al livello successivo premendo il tasto </w:t>
       </w:r>
+      <w:proofErr w:type="spellStart"/>
       <w:r>
         <w:rPr>
           <w:i/>
@@ -4043,9 +4195,11 @@
         </w:rPr>
         <w:t>space</w:t>
       </w:r>
+      <w:proofErr w:type="spellEnd"/>
       <w:r>
         <w:t xml:space="preserve">. Al termine del terzo livello e al conseguimento della laurea è possibile tornare alla schermata iniziale di gioco tramite il tasto </w:t>
       </w:r>
+      <w:proofErr w:type="spellStart"/>
       <w:r>
         <w:rPr>
           <w:i/>
@@ -4053,6 +4207,7 @@
         </w:rPr>
         <w:t>space</w:t>
       </w:r>
+      <w:proofErr w:type="spellEnd"/>
       <w:r>
         <w:t>.</w:t>
       </w:r>
@@ -4096,7 +4251,7 @@
         </w:rPr>
         <w:lastRenderedPageBreak/>
         <w:drawing>
-          <wp:anchor distT="0" distB="0" distL="114300" distR="114300" simplePos="0" relativeHeight="251659264" behindDoc="1" locked="0" layoutInCell="1" allowOverlap="1" wp14:anchorId="68FA2A93" wp14:editId="44CCE556">
+          <wp:anchor distT="0" distB="0" distL="114300" distR="114300" simplePos="0" relativeHeight="251659264" behindDoc="1" locked="0" layoutInCell="1" allowOverlap="1" wp14:anchorId="68FA2A93" wp14:editId="0875F5FE">
             <wp:simplePos x="0" y="0"/>
             <wp:positionH relativeFrom="column">
               <wp:posOffset>3656330</wp:posOffset>
@@ -4502,7 +4657,23 @@
         <w:jc w:val="both"/>
       </w:pPr>
       <w:r>
-        <w:t xml:space="preserve">Il modello di processo scelto per lo sviluppo dell’applicativo è un metodo agile nello specifico eXtreme Programming. La scelta di un process model di tipo AGILE ci permette di non preoccuparci troppo dei </w:t>
+        <w:t xml:space="preserve">Il modello di processo scelto per lo sviluppo dell’applicativo è un metodo agile nello specifico </w:t>
+      </w:r>
+      <w:proofErr w:type="spellStart"/>
+      <w:r>
+        <w:t>eXtreme</w:t>
+      </w:r>
+      <w:proofErr w:type="spellEnd"/>
+      <w:r>
+        <w:t xml:space="preserve"> Programming. La scelta di un </w:t>
+      </w:r>
+      <w:proofErr w:type="spellStart"/>
+      <w:r>
+        <w:t>process</w:t>
+      </w:r>
+      <w:proofErr w:type="spellEnd"/>
+      <w:r>
+        <w:t xml:space="preserve"> model di tipo AGILE ci permette di non preoccuparci troppo dei </w:t>
       </w:r>
       <w:r>
         <w:t>tempi</w:t>
@@ -4518,7 +4689,15 @@
         <w:jc w:val="both"/>
       </w:pPr>
       <w:r>
-        <w:t xml:space="preserve">Nell’ambito specifico dell’ eXtreme Programming (XP) </w:t>
+        <w:t xml:space="preserve">Nell’ambito specifico dell’ </w:t>
+      </w:r>
+      <w:proofErr w:type="spellStart"/>
+      <w:r>
+        <w:t>eXtreme</w:t>
+      </w:r>
+      <w:proofErr w:type="spellEnd"/>
+      <w:r>
+        <w:t xml:space="preserve"> Programming (XP) </w:t>
       </w:r>
       <w:r>
         <w:t>troviamo l’utilizzo in forte misura di diverse pratiche:</w:t>
@@ -4582,12 +4761,21 @@
         <w:spacing w:after="0"/>
         <w:jc w:val="both"/>
       </w:pPr>
+      <w:proofErr w:type="spellStart"/>
       <w:r>
         <w:rPr>
           <w:i/>
           <w:iCs/>
         </w:rPr>
-        <w:t>Pair programming</w:t>
+        <w:t>Pair</w:t>
+      </w:r>
+      <w:proofErr w:type="spellEnd"/>
+      <w:r>
+        <w:rPr>
+          <w:i/>
+          <w:iCs/>
+        </w:rPr>
+        <w:t xml:space="preserve"> programming</w:t>
       </w:r>
       <w:r>
         <w:t>, il codice spesso verrà scritto su una sola macchina con supporto da remoto di un altro programmatore</w:t>
@@ -4662,7 +4850,15 @@
         <w:jc w:val="both"/>
       </w:pPr>
       <w:r>
-        <w:t>Come strumento per la gestione della configurazione abbiamo utilizzato GitHub, il quale ci ha permesso di tenere traccia di tutti gli artefatti realizzati, e delle modifiche effettuate dagli altri componenti del gruppo. Ogni commit con annessa descrizione della modifica/progresso rappresenta i cambiamenti eseguiti nel codice</w:t>
+        <w:t xml:space="preserve">Come strumento per la gestione della configurazione abbiamo utilizzato GitHub, il quale ci ha permesso di tenere traccia di tutti gli artefatti realizzati, e delle modifiche effettuate dagli altri componenti del gruppo. Ogni </w:t>
+      </w:r>
+      <w:proofErr w:type="spellStart"/>
+      <w:r>
+        <w:t>commit</w:t>
+      </w:r>
+      <w:proofErr w:type="spellEnd"/>
+      <w:r>
+        <w:t xml:space="preserve"> con annessa descrizione della modifica/progresso rappresenta i cambiamenti eseguiti nel codice</w:t>
       </w:r>
       <w:r>
         <w:t xml:space="preserve">, visibili da </w:t>
@@ -5800,7 +5996,15 @@
         <w:t xml:space="preserve"> </w:t>
       </w:r>
       <w:r>
-        <w:t>essendo un semplice eseguibile .jar non sono necessarie ulteriori installazioni né determinati requisiti a livello di OS né AP</w:t>
+        <w:t>essendo un semplice eseguibile .</w:t>
+      </w:r>
+      <w:proofErr w:type="spellStart"/>
+      <w:r>
+        <w:t>jar</w:t>
+      </w:r>
+      <w:proofErr w:type="spellEnd"/>
+      <w:r>
+        <w:t xml:space="preserve"> non sono necessarie ulteriori installazioni né determinati requisiti a livello di OS né AP</w:t>
       </w:r>
       <w:r>
         <w:t>I</w:t>
@@ -5827,7 +6031,15 @@
         <w:jc w:val="both"/>
       </w:pPr>
       <w:r>
-        <w:t>Per la gestione del processo di sviluppo abbiamo analizzato i requisiti secondo il criterio MoSCoW:</w:t>
+        <w:t xml:space="preserve">Per la gestione del processo di sviluppo abbiamo analizzato i requisiti secondo il criterio </w:t>
+      </w:r>
+      <w:proofErr w:type="spellStart"/>
+      <w:r>
+        <w:t>MoSCoW</w:t>
+      </w:r>
+      <w:proofErr w:type="spellEnd"/>
+      <w:r>
+        <w:t>:</w:t>
       </w:r>
     </w:p>
     <w:p>
@@ -5841,8 +6053,13 @@
         <w:jc w:val="both"/>
       </w:pPr>
       <w:r>
-        <w:t>Must have</w:t>
-      </w:r>
+        <w:t xml:space="preserve">Must </w:t>
+      </w:r>
+      <w:proofErr w:type="spellStart"/>
+      <w:r>
+        <w:t>have</w:t>
+      </w:r>
+      <w:proofErr w:type="spellEnd"/>
       <w:r>
         <w:t xml:space="preserve">: </w:t>
       </w:r>
@@ -5916,8 +6133,21 @@
         <w:spacing w:after="0"/>
         <w:jc w:val="both"/>
       </w:pPr>
-      <w:r>
-        <w:t>Should have:</w:t>
+      <w:proofErr w:type="spellStart"/>
+      <w:r>
+        <w:t>Should</w:t>
+      </w:r>
+      <w:proofErr w:type="spellEnd"/>
+      <w:r>
+        <w:t xml:space="preserve"> </w:t>
+      </w:r>
+      <w:proofErr w:type="spellStart"/>
+      <w:r>
+        <w:t>have</w:t>
+      </w:r>
+      <w:proofErr w:type="spellEnd"/>
+      <w:r>
+        <w:t>:</w:t>
       </w:r>
     </w:p>
     <w:p>
@@ -5961,8 +6191,21 @@
         <w:spacing w:after="0"/>
         <w:jc w:val="both"/>
       </w:pPr>
-      <w:r>
-        <w:t>Could have:</w:t>
+      <w:proofErr w:type="spellStart"/>
+      <w:r>
+        <w:t>Could</w:t>
+      </w:r>
+      <w:proofErr w:type="spellEnd"/>
+      <w:r>
+        <w:t xml:space="preserve"> </w:t>
+      </w:r>
+      <w:proofErr w:type="spellStart"/>
+      <w:r>
+        <w:t>have</w:t>
+      </w:r>
+      <w:proofErr w:type="spellEnd"/>
+      <w:r>
+        <w:t>:</w:t>
       </w:r>
     </w:p>
     <w:p>
@@ -6037,8 +6280,21 @@
         <w:spacing w:after="0"/>
         <w:jc w:val="both"/>
       </w:pPr>
-      <w:r>
-        <w:t>Won’t have:</w:t>
+      <w:proofErr w:type="spellStart"/>
+      <w:r>
+        <w:t>Won’t</w:t>
+      </w:r>
+      <w:proofErr w:type="spellEnd"/>
+      <w:r>
+        <w:t xml:space="preserve"> </w:t>
+      </w:r>
+      <w:proofErr w:type="spellStart"/>
+      <w:r>
+        <w:t>have</w:t>
+      </w:r>
+      <w:proofErr w:type="spellEnd"/>
+      <w:r>
+        <w:t>:</w:t>
       </w:r>
     </w:p>
     <w:p>
@@ -6147,8 +6403,13 @@
         <w:jc w:val="both"/>
       </w:pPr>
       <w:r>
-        <w:t>Rosa per le classi di UniPacMan</w:t>
-      </w:r>
+        <w:t xml:space="preserve">Rosa per le classi di </w:t>
+      </w:r>
+      <w:proofErr w:type="spellStart"/>
+      <w:r>
+        <w:t>UniPacMan</w:t>
+      </w:r>
+      <w:proofErr w:type="spellEnd"/>
       <w:r>
         <w:t>-</w:t>
       </w:r>
@@ -6170,8 +6431,13 @@
         <w:jc w:val="both"/>
       </w:pPr>
       <w:r>
-        <w:t>Verde per le classi di UniPacMan</w:t>
-      </w:r>
+        <w:t xml:space="preserve">Verde per le classi di </w:t>
+      </w:r>
+      <w:proofErr w:type="spellStart"/>
+      <w:r>
+        <w:t>UniPacMan</w:t>
+      </w:r>
+      <w:proofErr w:type="spellEnd"/>
       <w:r>
         <w:t>-</w:t>
       </w:r>
@@ -6190,14 +6456,27 @@
         <w:jc w:val="both"/>
       </w:pPr>
       <w:r>
-        <w:t>Azzurro per le classi di UniPacMan</w:t>
+        <w:t xml:space="preserve">Azzurro per le classi di </w:t>
+      </w:r>
+      <w:proofErr w:type="spellStart"/>
+      <w:r>
+        <w:t>UniPacMan</w:t>
       </w:r>
       <w:r>
         <w:t>-</w:t>
       </w:r>
       <w:r>
-        <w:t>view e le sue associazioni verso le classi di UniPacMan</w:t>
-      </w:r>
+        <w:t>view</w:t>
+      </w:r>
+      <w:proofErr w:type="spellEnd"/>
+      <w:r>
+        <w:t xml:space="preserve"> e le sue associazioni verso le classi di </w:t>
+      </w:r>
+      <w:proofErr w:type="spellStart"/>
+      <w:r>
+        <w:t>UniPacMan</w:t>
+      </w:r>
+      <w:proofErr w:type="spellEnd"/>
       <w:r>
         <w:t>-</w:t>
       </w:r>
@@ -6234,7 +6513,15 @@
         <w:t>Viola</w:t>
       </w:r>
       <w:r>
-        <w:t xml:space="preserve"> per le estensioni di Entity;</w:t>
+        <w:t xml:space="preserve"> per le estensioni di </w:t>
+      </w:r>
+      <w:proofErr w:type="spellStart"/>
+      <w:r>
+        <w:t>Entity</w:t>
+      </w:r>
+      <w:proofErr w:type="spellEnd"/>
+      <w:r>
+        <w:t>;</w:t>
       </w:r>
     </w:p>
     <w:p>
@@ -6252,7 +6539,15 @@
         <w:t>Blu</w:t>
       </w:r>
       <w:r>
-        <w:t xml:space="preserve"> per le estensioni di GameObject.</w:t>
+        <w:t xml:space="preserve"> per le estensioni di </w:t>
+      </w:r>
+      <w:proofErr w:type="spellStart"/>
+      <w:r>
+        <w:t>GameObject</w:t>
+      </w:r>
+      <w:proofErr w:type="spellEnd"/>
+      <w:r>
+        <w:t>.</w:t>
       </w:r>
     </w:p>
     <w:p>
@@ -6573,8 +6868,21 @@
         <w:t>Essendo un programma molto complesso risulta dispendioso realizzare un diagramma di sequenza per tutte le classi; perciò, abbiamo deciso di realizzare un diagramma solo per le classi principali che attivano il maggior numero di classi</w:t>
       </w:r>
       <w:r>
-        <w:t>, di seguito il diagramma di sequenza che studia la classe UniPacman e GameEngine</w:t>
-      </w:r>
+        <w:t xml:space="preserve">, di seguito il diagramma di sequenza che studia la classe </w:t>
+      </w:r>
+      <w:proofErr w:type="spellStart"/>
+      <w:r>
+        <w:t>UniPacman</w:t>
+      </w:r>
+      <w:proofErr w:type="spellEnd"/>
+      <w:r>
+        <w:t xml:space="preserve"> e </w:t>
+      </w:r>
+      <w:proofErr w:type="spellStart"/>
+      <w:r>
+        <w:t>GameEngine</w:t>
+      </w:r>
+      <w:proofErr w:type="spellEnd"/>
       <w:r>
         <w:t xml:space="preserve">. </w:t>
       </w:r>
@@ -7211,8 +7519,13 @@
         <w:ind w:left="1077" w:hanging="357"/>
         <w:jc w:val="both"/>
       </w:pPr>
-      <w:r>
-        <w:t>UniPacMan-model</w:t>
+      <w:proofErr w:type="spellStart"/>
+      <w:r>
+        <w:t>UniPacMan</w:t>
+      </w:r>
+      <w:proofErr w:type="spellEnd"/>
+      <w:r>
+        <w:t>-model</w:t>
       </w:r>
       <w:r>
         <w:t xml:space="preserve">: </w:t>
@@ -7241,11 +7554,21 @@
         <w:ind w:left="1077" w:hanging="357"/>
         <w:jc w:val="both"/>
       </w:pPr>
+      <w:proofErr w:type="spellStart"/>
       <w:r>
         <w:t>UniPacMan-view</w:t>
       </w:r>
-      <w:r>
-        <w:t>: gestisce la presentazione e l'interfaccia utente. È responsabile della visualizzazione dei dati provenienti dal Model e della gestione degli input dell'utente. La separazione della View consente una gestione flessibile dell'aspetto visivo del gioco senza inficiarne la logica</w:t>
+      <w:proofErr w:type="spellEnd"/>
+      <w:r>
+        <w:t xml:space="preserve">: gestisce la presentazione e l'interfaccia utente. È responsabile della visualizzazione dei dati provenienti dal Model e della gestione degli input dell'utente. La separazione della </w:t>
+      </w:r>
+      <w:proofErr w:type="spellStart"/>
+      <w:r>
+        <w:t>View</w:t>
+      </w:r>
+      <w:proofErr w:type="spellEnd"/>
+      <w:r>
+        <w:t xml:space="preserve"> consente una gestione flessibile dell'aspetto visivo del gioco senza inficiarne la logica</w:t>
       </w:r>
       <w:r>
         <w:t>;</w:t>
@@ -7262,14 +7585,35 @@
         <w:ind w:left="1077" w:hanging="357"/>
         <w:jc w:val="both"/>
       </w:pPr>
-      <w:r>
-        <w:t>UniPacMan-controller</w:t>
-      </w:r>
-      <w:r>
-        <w:t>: gestisce l'input dell'utente, interagisce con il Model e aggiorna di conseguenza la View. Promuove la separazione delle responsabilità, consentendo una gestione chiara degli eventi generati dagli input dell’utente e delle azioni di sistema. Utilizzare una separazione del Controller facilita la manutenzione e l'estensione del codice, migliorando anche la testabilità.</w:t>
-      </w:r>
-      <w:r>
-        <w:t xml:space="preserve"> Qui possiamo trovare la classe UniPacman che è la classe principale dell’applicativo.</w:t>
+      <w:proofErr w:type="spellStart"/>
+      <w:r>
+        <w:t>UniPacMan</w:t>
+      </w:r>
+      <w:proofErr w:type="spellEnd"/>
+      <w:r>
+        <w:t>-controller</w:t>
+      </w:r>
+      <w:r>
+        <w:t xml:space="preserve">: gestisce l'input dell'utente, interagisce con il Model e aggiorna di conseguenza la </w:t>
+      </w:r>
+      <w:proofErr w:type="spellStart"/>
+      <w:r>
+        <w:t>View</w:t>
+      </w:r>
+      <w:proofErr w:type="spellEnd"/>
+      <w:r>
+        <w:t>. Promuove la separazione delle responsabilità, consentendo una gestione chiara degli eventi generati dagli input dell’utente e delle azioni di sistema. Utilizzare una separazione del Controller facilita la manutenzione e l'estensione del codice, migliorando anche la testabilità.</w:t>
+      </w:r>
+      <w:r>
+        <w:t xml:space="preserve"> Qui possiamo trovare la classe </w:t>
+      </w:r>
+      <w:proofErr w:type="spellStart"/>
+      <w:r>
+        <w:t>UniPacman</w:t>
+      </w:r>
+      <w:proofErr w:type="spellEnd"/>
+      <w:r>
+        <w:t xml:space="preserve"> che è la classe principale dell’applicativo.</w:t>
       </w:r>
     </w:p>
     <w:p>
@@ -7306,7 +7650,15 @@
         <w:t>r</w:t>
       </w:r>
       <w:r>
-        <w:t>esponsabilità: La netta separazione tra Model, View e Controller semplifica la comprensione e la manutenzione del codice. Ogni componente, infatti, possiede un ruolo definito, contribuendo a una struttura ordinata e modulare.</w:t>
+        <w:t xml:space="preserve">esponsabilità: La netta separazione tra Model, </w:t>
+      </w:r>
+      <w:proofErr w:type="spellStart"/>
+      <w:r>
+        <w:t>View</w:t>
+      </w:r>
+      <w:proofErr w:type="spellEnd"/>
+      <w:r>
+        <w:t xml:space="preserve"> e Controller semplifica la comprensione e la manutenzione del codice. Ogni componente, infatti, possiede un ruolo definito, contribuendo a una struttura ordinata e modulare.</w:t>
       </w:r>
     </w:p>
     <w:p>
@@ -7328,7 +7680,15 @@
         <w:t>e</w:t>
       </w:r>
       <w:r>
-        <w:t>stensione: L'architettura MVC facilita l'aggiunta di nuove funzionalità senza dover modificare profondamente le componenti esistenti. La modularità permette di estendere il Model, la View o il Controller in modo indipendente.</w:t>
+        <w:t xml:space="preserve">stensione: L'architettura MVC facilita l'aggiunta di nuove funzionalità senza dover modificare profondamente le componenti esistenti. La modularità permette di estendere il Model, la </w:t>
+      </w:r>
+      <w:proofErr w:type="spellStart"/>
+      <w:r>
+        <w:t>View</w:t>
+      </w:r>
+      <w:proofErr w:type="spellEnd"/>
+      <w:r>
+        <w:t xml:space="preserve"> o il Controller in modo indipendente.</w:t>
       </w:r>
     </w:p>
     <w:p>
@@ -7441,7 +7801,15 @@
         </w:drawing>
       </w:r>
       <w:r>
-        <w:t xml:space="preserve">Le dipendenze sono state gestite tramite progetti Maven con la conseguente modifica dei file </w:t>
+        <w:t xml:space="preserve">Le dipendenze sono state gestite tramite progetti </w:t>
+      </w:r>
+      <w:proofErr w:type="spellStart"/>
+      <w:r>
+        <w:t>Maven</w:t>
+      </w:r>
+      <w:proofErr w:type="spellEnd"/>
+      <w:r>
+        <w:t xml:space="preserve"> con la conseguente modifica dei file </w:t>
       </w:r>
       <w:r>
         <w:rPr>
@@ -7469,8 +7837,21 @@
         <w:jc w:val="both"/>
       </w:pPr>
       <w:r>
-        <w:t>Inoltre, abbiamo verificato l’esattezza delle relazioni che intercorrono tra i vari progetti utilizzando il  software Structure101 che ha fornito una valutazione complessiva di 0% Tangled e 0% Fat</w:t>
-      </w:r>
+        <w:t xml:space="preserve">Inoltre, abbiamo verificato l’esattezza delle relazioni che intercorrono tra i vari progetti utilizzando il  software Structure101 che ha fornito una valutazione complessiva di 0% </w:t>
+      </w:r>
+      <w:proofErr w:type="spellStart"/>
+      <w:r>
+        <w:t>Tangled</w:t>
+      </w:r>
+      <w:proofErr w:type="spellEnd"/>
+      <w:r>
+        <w:t xml:space="preserve"> e 0% </w:t>
+      </w:r>
+      <w:proofErr w:type="spellStart"/>
+      <w:r>
+        <w:t>Fat</w:t>
+      </w:r>
+      <w:proofErr w:type="spellEnd"/>
       <w:r>
         <w:t>, facendo risultare il progetto come strutturato</w:t>
       </w:r>
@@ -7486,7 +7867,23 @@
         <w:jc w:val="both"/>
       </w:pPr>
       <w:r>
-        <w:t>Come si può notare il Controller interagisce sia con la View che col Model, la View interagisce solo col Model.</w:t>
+        <w:t xml:space="preserve">Come si può notare il Controller interagisce sia con la </w:t>
+      </w:r>
+      <w:proofErr w:type="spellStart"/>
+      <w:r>
+        <w:t>View</w:t>
+      </w:r>
+      <w:proofErr w:type="spellEnd"/>
+      <w:r>
+        <w:t xml:space="preserve"> che col Model, la </w:t>
+      </w:r>
+      <w:proofErr w:type="spellStart"/>
+      <w:r>
+        <w:t>View</w:t>
+      </w:r>
+      <w:proofErr w:type="spellEnd"/>
+      <w:r>
+        <w:t xml:space="preserve"> interagisce solo col Model.</w:t>
       </w:r>
     </w:p>
     <w:p>
@@ -7527,7 +7924,15 @@
         <w:jc w:val="both"/>
       </w:pPr>
       <w:r>
-        <w:t>Singleton Pattern: Pattern principale, utilizzato per la classe Player per garantire la presenza di un solo PacMan all’interno del gioco. È accessibile da tutte le classi per poter condividere informazioni come la posizione, il numero di vite rimaste e il punteggio.</w:t>
+        <w:t xml:space="preserve">Singleton Pattern: Pattern principale, utilizzato per la classe Player per garantire la presenza di un solo </w:t>
+      </w:r>
+      <w:proofErr w:type="spellStart"/>
+      <w:r>
+        <w:t>PacMan</w:t>
+      </w:r>
+      <w:proofErr w:type="spellEnd"/>
+      <w:r>
+        <w:t xml:space="preserve"> all’interno del gioco. È accessibile dalle classi in controller per poter condividere informazioni come la posizione, il numero di vite rimaste e il punteggio.</w:t>
       </w:r>
     </w:p>
     <w:p>
@@ -7540,33 +7945,21 @@
         <w:spacing w:after="80"/>
         <w:jc w:val="both"/>
       </w:pPr>
-      <w:r>
-        <w:t xml:space="preserve">Factory Pattern: </w:t>
-      </w:r>
-      <w:r>
-        <w:t xml:space="preserve">L’utilizzo di un Factory Pattern è dettato dalla scelta di introdurre una classe SetSetter in quanto durante la lettura della mappa in fase di caricamento, questa classe va a creare tutti gli oggetti presenti all’interno del gioco come i bordi, i pallini, i </w:t>
-      </w:r>
-      <w:r>
-        <w:t>power-up</w:t>
-      </w:r>
-      <w:r>
-        <w:t xml:space="preserve"> e i fantasmi.</w:t>
-      </w:r>
-    </w:p>
-    <w:p>
-      <w:pPr>
-        <w:pStyle w:val="Corpo"/>
-        <w:numPr>
-          <w:ilvl w:val="0"/>
-          <w:numId w:val="18"/>
-        </w:numPr>
-        <w:jc w:val="both"/>
-      </w:pPr>
-      <w:r>
-        <w:t>Abstract Pattern: GameEngine contiene tu</w:t>
-      </w:r>
-      <w:r>
-        <w:t>tti i dati principali del nostro applicativo, dai dati di gioco, alle posizioni,  al passaggio dei livelli  e li condivide a tutte le altre classi per rimanere coerenti con la logica di gioco del vero PacMan.</w:t>
+      <w:proofErr w:type="spellStart"/>
+      <w:r>
+        <w:t>Delegation</w:t>
+      </w:r>
+      <w:proofErr w:type="spellEnd"/>
+      <w:r>
+        <w:t xml:space="preserve"> pattern: Utilizzato per il passaggio dei dati riguardo la posizione dei fantasmi, attraverso la classe “</w:t>
+      </w:r>
+      <w:proofErr w:type="spellStart"/>
+      <w:r>
+        <w:t>DatiGhost</w:t>
+      </w:r>
+      <w:proofErr w:type="spellEnd"/>
+      <w:r>
+        <w:t xml:space="preserve">”. </w:t>
       </w:r>
     </w:p>
     <w:p>
@@ -7584,7 +7977,15 @@
         <w:jc w:val="both"/>
       </w:pPr>
       <w:r>
-        <w:t>Attraverso il tool per Eclipse CodeMR abbiamo analizzato la complessità, coesione</w:t>
+        <w:t xml:space="preserve">Attraverso il tool per Eclipse </w:t>
+      </w:r>
+      <w:proofErr w:type="spellStart"/>
+      <w:r>
+        <w:t>CodeMR</w:t>
+      </w:r>
+      <w:proofErr w:type="spellEnd"/>
+      <w:r>
+        <w:t xml:space="preserve"> abbiamo analizzato la complessità, coesione</w:t>
       </w:r>
       <w:r>
         <w:t xml:space="preserve">, </w:t>
@@ -7619,7 +8020,7 @@
           <w:noProof/>
         </w:rPr>
         <w:drawing>
-          <wp:anchor distT="0" distB="0" distL="114300" distR="114300" simplePos="0" relativeHeight="251665408" behindDoc="0" locked="0" layoutInCell="1" allowOverlap="1" wp14:anchorId="5C733569" wp14:editId="618BA1D9">
+          <wp:anchor distT="0" distB="0" distL="114300" distR="114300" simplePos="0" relativeHeight="251665408" behindDoc="0" locked="0" layoutInCell="1" allowOverlap="1" wp14:anchorId="5C733569" wp14:editId="5D9717B9">
             <wp:simplePos x="0" y="0"/>
             <wp:positionH relativeFrom="column">
               <wp:posOffset>31750</wp:posOffset>
@@ -7686,7 +8087,7 @@
           <w:noProof/>
         </w:rPr>
         <w:drawing>
-          <wp:anchor distT="0" distB="0" distL="114300" distR="114300" simplePos="0" relativeHeight="251670528" behindDoc="0" locked="0" layoutInCell="1" allowOverlap="1" wp14:anchorId="4723726C" wp14:editId="0ABF2218">
+          <wp:anchor distT="0" distB="0" distL="114300" distR="114300" simplePos="0" relativeHeight="251670528" behindDoc="0" locked="0" layoutInCell="1" allowOverlap="1" wp14:anchorId="4723726C" wp14:editId="3794ABFF">
             <wp:simplePos x="0" y="0"/>
             <wp:positionH relativeFrom="column">
               <wp:posOffset>3429000</wp:posOffset>
@@ -7779,7 +8180,7 @@
         </w:rPr>
         <w:lastRenderedPageBreak/>
         <w:drawing>
-          <wp:anchor distT="0" distB="0" distL="114300" distR="114300" simplePos="0" relativeHeight="251672576" behindDoc="0" locked="0" layoutInCell="1" allowOverlap="1" wp14:anchorId="2A5C77A8" wp14:editId="0F9964DD">
+          <wp:anchor distT="0" distB="0" distL="114300" distR="114300" simplePos="0" relativeHeight="251672576" behindDoc="0" locked="0" layoutInCell="1" allowOverlap="1" wp14:anchorId="2A5C77A8" wp14:editId="297CE61D">
             <wp:simplePos x="0" y="0"/>
             <wp:positionH relativeFrom="margin">
               <wp:posOffset>3416300</wp:posOffset>
@@ -7848,7 +8249,7 @@
           <w:noProof/>
         </w:rPr>
         <w:drawing>
-          <wp:anchor distT="0" distB="0" distL="114300" distR="114300" simplePos="0" relativeHeight="251666432" behindDoc="1" locked="0" layoutInCell="1" allowOverlap="1" wp14:anchorId="0251EC4C" wp14:editId="6ABDD4CB">
+          <wp:anchor distT="0" distB="0" distL="114300" distR="114300" simplePos="0" relativeHeight="251666432" behindDoc="1" locked="0" layoutInCell="1" allowOverlap="1" wp14:anchorId="0251EC4C" wp14:editId="23A5C4D5">
             <wp:simplePos x="0" y="0"/>
             <wp:positionH relativeFrom="margin">
               <wp:posOffset>63500</wp:posOffset>
@@ -7942,7 +8343,7 @@
           <w:noProof/>
         </w:rPr>
         <w:drawing>
-          <wp:anchor distT="0" distB="0" distL="114300" distR="114300" simplePos="0" relativeHeight="251674624" behindDoc="0" locked="0" layoutInCell="1" allowOverlap="1" wp14:anchorId="14370B9E" wp14:editId="6BA31732">
+          <wp:anchor distT="0" distB="0" distL="114300" distR="114300" simplePos="0" relativeHeight="251674624" behindDoc="0" locked="0" layoutInCell="1" allowOverlap="1" wp14:anchorId="14370B9E" wp14:editId="673CD434">
             <wp:simplePos x="0" y="0"/>
             <wp:positionH relativeFrom="column">
               <wp:posOffset>3359150</wp:posOffset>
@@ -8011,7 +8412,7 @@
           <w:noProof/>
         </w:rPr>
         <w:drawing>
-          <wp:anchor distT="0" distB="0" distL="114300" distR="114300" simplePos="0" relativeHeight="251667456" behindDoc="0" locked="0" layoutInCell="1" allowOverlap="1" wp14:anchorId="0FAE3ECF" wp14:editId="2C7A51DB">
+          <wp:anchor distT="0" distB="0" distL="114300" distR="114300" simplePos="0" relativeHeight="251667456" behindDoc="0" locked="0" layoutInCell="1" allowOverlap="1" wp14:anchorId="0FAE3ECF" wp14:editId="031567D4">
             <wp:simplePos x="0" y="0"/>
             <wp:positionH relativeFrom="column">
               <wp:posOffset>-131445</wp:posOffset>
@@ -8105,7 +8506,15 @@
         <w:jc w:val="both"/>
       </w:pPr>
       <w:r>
-        <w:t xml:space="preserve">Abbiamo svolto dei test prevalentemente unitari in JUnit prevalentemente sui metodi delle classi del package </w:t>
+        <w:t xml:space="preserve">Abbiamo svolto dei test prevalentemente unitari in </w:t>
+      </w:r>
+      <w:proofErr w:type="spellStart"/>
+      <w:r>
+        <w:t>JUnit</w:t>
+      </w:r>
+      <w:proofErr w:type="spellEnd"/>
+      <w:r>
+        <w:t xml:space="preserve"> prevalentemente sui metodi delle classi del package </w:t>
       </w:r>
       <w:r>
         <w:rPr>
@@ -8145,7 +8554,15 @@
         <w:jc w:val="both"/>
       </w:pPr>
       <w:r>
-        <w:t>Nella classe AppTest.Java invece si sono effettuati i test su:</w:t>
+        <w:t xml:space="preserve">Nella classe </w:t>
+      </w:r>
+      <w:proofErr w:type="spellStart"/>
+      <w:r>
+        <w:t>AppTest.Java</w:t>
+      </w:r>
+      <w:proofErr w:type="spellEnd"/>
+      <w:r>
+        <w:t xml:space="preserve"> invece si sono effettuati i test su:</w:t>
       </w:r>
     </w:p>
     <w:p>
@@ -8159,7 +8576,15 @@
         <w:jc w:val="both"/>
       </w:pPr>
       <w:r>
-        <w:t xml:space="preserve">Vite di PacMan di default </w:t>
+        <w:t xml:space="preserve">Vite di </w:t>
+      </w:r>
+      <w:proofErr w:type="spellStart"/>
+      <w:r>
+        <w:t>PacMan</w:t>
+      </w:r>
+      <w:proofErr w:type="spellEnd"/>
+      <w:r>
+        <w:t xml:space="preserve"> di default </w:t>
       </w:r>
       <w:r>
         <w:t>;</w:t>
@@ -8176,8 +8601,13 @@
         <w:jc w:val="both"/>
       </w:pPr>
       <w:r>
-        <w:t>Immunità dei fantasmi al momento dello spawn</w:t>
-      </w:r>
+        <w:t xml:space="preserve">Immunità dei fantasmi al momento dello </w:t>
+      </w:r>
+      <w:proofErr w:type="spellStart"/>
+      <w:r>
+        <w:t>spawn</w:t>
+      </w:r>
+      <w:proofErr w:type="spellEnd"/>
       <w:r>
         <w:t>;</w:t>
       </w:r>
@@ -8216,7 +8646,15 @@
         <w:t xml:space="preserve">Il default set </w:t>
       </w:r>
       <w:r>
-        <w:t>dello spawn dei fantasmi al momento d’inizio del gioco oppure quando vengono mangiati e devono rinascere</w:t>
+        <w:t xml:space="preserve">dello </w:t>
+      </w:r>
+      <w:proofErr w:type="spellStart"/>
+      <w:r>
+        <w:t>spawn</w:t>
+      </w:r>
+      <w:proofErr w:type="spellEnd"/>
+      <w:r>
+        <w:t xml:space="preserve"> dei fantasmi al momento d’inizio del gioco oppure quando vengono mangiati e devono rinascere</w:t>
       </w:r>
       <w:r>
         <w:t>;</w:t>
@@ -8233,7 +8671,15 @@
         <w:jc w:val="both"/>
       </w:pPr>
       <w:r>
-        <w:t>La morte di un fantasma dopo che PacMan ha avuto una collisione con esso nello stato invincibile</w:t>
+        <w:t xml:space="preserve">La morte di un fantasma dopo che </w:t>
+      </w:r>
+      <w:proofErr w:type="spellStart"/>
+      <w:r>
+        <w:t>PacMan</w:t>
+      </w:r>
+      <w:proofErr w:type="spellEnd"/>
+      <w:r>
+        <w:t xml:space="preserve"> ha avuto una collisione con esso nello stato invincibile</w:t>
       </w:r>
       <w:r>
         <w:t>;</w:t>
@@ -8250,7 +8696,15 @@
         <w:jc w:val="both"/>
       </w:pPr>
       <w:r>
-        <w:t>L’interazione fra PacMan e il fantasma per testare se effettivamente vi è stata una collisione</w:t>
+        <w:t xml:space="preserve">L’interazione fra </w:t>
+      </w:r>
+      <w:proofErr w:type="spellStart"/>
+      <w:r>
+        <w:t>PacMan</w:t>
+      </w:r>
+      <w:proofErr w:type="spellEnd"/>
+      <w:r>
+        <w:t xml:space="preserve"> e il fantasma per testare se effettivamente vi è stata una collisione</w:t>
       </w:r>
       <w:r>
         <w:t>;</w:t>
@@ -8275,7 +8729,15 @@
         <w:t xml:space="preserve">i diversi punti </w:t>
       </w:r>
       <w:r>
-        <w:t>di spawn dei fantasmi, dal momento in cui nel model vengono gestiti i dati dei fantasmi che verranno successivamente passati al Controller.</w:t>
+        <w:t xml:space="preserve">di </w:t>
+      </w:r>
+      <w:proofErr w:type="spellStart"/>
+      <w:r>
+        <w:t>spawn</w:t>
+      </w:r>
+      <w:proofErr w:type="spellEnd"/>
+      <w:r>
+        <w:t xml:space="preserve"> dei fantasmi, dal momento in cui nel model vengono gestiti i dati dei fantasmi che verranno successivamente passati al Controller.</w:t>
       </w:r>
     </w:p>
     <w:p>
@@ -8306,6 +8768,7 @@
       <w:r>
         <w:t xml:space="preserve">È stato utilizzato il processo di </w:t>
       </w:r>
+      <w:proofErr w:type="spellStart"/>
       <w:r>
         <w:rPr>
           <w:i/>
@@ -8313,6 +8776,7 @@
         </w:rPr>
         <w:t>refactoring</w:t>
       </w:r>
+      <w:proofErr w:type="spellEnd"/>
       <w:r>
         <w:t xml:space="preserve"> per garantire un codice più ottimizzato, leggibile, poco complesso e a basso costo di manutenzione:</w:t>
       </w:r>
@@ -8341,8 +8805,13 @@
         <w:spacing w:after="0"/>
         <w:jc w:val="both"/>
       </w:pPr>
-      <w:r>
-        <w:t>Rinominazione: Assegnare nomi più significativi a variabili, metodi o classi.</w:t>
+      <w:proofErr w:type="spellStart"/>
+      <w:r>
+        <w:t>Rinominazione</w:t>
+      </w:r>
+      <w:proofErr w:type="spellEnd"/>
+      <w:r>
+        <w:t>: Assegnare nomi più significativi a variabili, metodi o classi.</w:t>
       </w:r>
     </w:p>
     <w:p>
@@ -8380,8 +8849,13 @@
         <w:jc w:val="both"/>
       </w:pPr>
       <w:r>
-        <w:t>Nel corso della scrittura del codice si sono eseguiti parallelamente i test del refactoring</w:t>
-      </w:r>
+        <w:t xml:space="preserve">Nel corso della scrittura del codice si sono eseguiti parallelamente i test del </w:t>
+      </w:r>
+      <w:proofErr w:type="spellStart"/>
+      <w:r>
+        <w:t>refactoring</w:t>
+      </w:r>
+      <w:proofErr w:type="spellEnd"/>
       <w:r>
         <w:t xml:space="preserve"> con un approccio di manutenzione </w:t>
       </w:r>
@@ -8540,13 +9014,29 @@
         <w:jc w:val="both"/>
       </w:pPr>
       <w:r>
-        <w:t>Sono stati utilizzati strumenti di refactoring come l’ambiente di sviluppo Eclipse col quale è stato possibile rinominare metodi</w:t>
+        <w:t xml:space="preserve">Sono stati utilizzati strumenti di </w:t>
+      </w:r>
+      <w:proofErr w:type="spellStart"/>
+      <w:r>
+        <w:t>refactoring</w:t>
+      </w:r>
+      <w:proofErr w:type="spellEnd"/>
+      <w:r>
+        <w:t xml:space="preserve"> come l’ambiente di sviluppo Eclipse col quale è stato possibile rinominare metodi</w:t>
       </w:r>
       <w:r>
         <w:t xml:space="preserve"> con nomi appropriati, eliminare i metodi e attributi non utilizzati e</w:t>
       </w:r>
       <w:r>
-        <w:t xml:space="preserve"> svolgere l’inlining, </w:t>
+        <w:t xml:space="preserve"> svolgere l’</w:t>
+      </w:r>
+      <w:proofErr w:type="spellStart"/>
+      <w:r>
+        <w:t>inlining</w:t>
+      </w:r>
+      <w:proofErr w:type="spellEnd"/>
+      <w:r>
+        <w:t xml:space="preserve">, </w:t>
       </w:r>
     </w:p>
     <w:p>
@@ -8556,7 +9046,15 @@
         <w:jc w:val="both"/>
       </w:pPr>
       <w:r>
-        <w:t xml:space="preserve">La scelta di svolgere il refactoring man mano che si stesse scrivendo il codice ci ha garantito una maggiore chiarezza e pulizia, andando a preferire un approccio incrementale all’ottimizzazione del software grazie a piccole e mirate modifiche </w:t>
+        <w:t xml:space="preserve">La scelta di svolgere il </w:t>
+      </w:r>
+      <w:proofErr w:type="spellStart"/>
+      <w:r>
+        <w:t>refactoring</w:t>
+      </w:r>
+      <w:proofErr w:type="spellEnd"/>
+      <w:r>
+        <w:t xml:space="preserve"> man mano che si stesse scrivendo il codice ci ha garantito una maggiore chiarezza e pulizia, andando a preferire un approccio incrementale all’ottimizzazione del software grazie a piccole e mirate modifiche </w:t>
       </w:r>
       <w:r>
         <w:t>facendo sempre rimanere il codice funzionante.</w:t>
@@ -8571,8 +9069,21 @@
       <w:r>
         <w:t xml:space="preserve">È stato utilizzato anche il plugin Eclipse </w:t>
       </w:r>
-      <w:r>
-        <w:t>UCDetector (Usage Counter Detector)</w:t>
+      <w:proofErr w:type="spellStart"/>
+      <w:r>
+        <w:t>UCDetector</w:t>
+      </w:r>
+      <w:proofErr w:type="spellEnd"/>
+      <w:r>
+        <w:t xml:space="preserve"> (</w:t>
+      </w:r>
+      <w:proofErr w:type="spellStart"/>
+      <w:r>
+        <w:t>Usage</w:t>
+      </w:r>
+      <w:proofErr w:type="spellEnd"/>
+      <w:r>
+        <w:t xml:space="preserve"> Counter Detector)</w:t>
       </w:r>
       <w:r>
         <w:t>.</w:t>
@@ -8597,7 +9108,15 @@
         <w:t>.</w:t>
       </w:r>
       <w:r>
-        <w:t xml:space="preserve"> Tramite UCDetector sono stati eliminati dal codice metodi e variabili mai utilizzate.</w:t>
+        <w:t xml:space="preserve"> Tramite </w:t>
+      </w:r>
+      <w:proofErr w:type="spellStart"/>
+      <w:r>
+        <w:t>UCDetector</w:t>
+      </w:r>
+      <w:proofErr w:type="spellEnd"/>
+      <w:r>
+        <w:t xml:space="preserve"> sono stati eliminati dal codice metodi e variabili mai utilizzate.</w:t>
       </w:r>
     </w:p>
     <w:p>

--- a/Doc/Documentazione/docx/Documentazione.docx
+++ b/Doc/Documentazione/docx/Documentazione.docx
@@ -59,7 +59,6 @@
           <w:szCs w:val="144"/>
         </w:rPr>
       </w:pPr>
-      <w:proofErr w:type="spellStart"/>
       <w:r>
         <w:rPr>
           <w:rFonts w:ascii="PacFont Good" w:hAnsi="PacFont Good"/>
@@ -74,16 +73,7 @@
           <w:sz w:val="144"/>
           <w:szCs w:val="144"/>
         </w:rPr>
-        <w:t>PAC</w:t>
-      </w:r>
-      <w:proofErr w:type="spellEnd"/>
-      <w:r>
-        <w:rPr>
-          <w:rFonts w:ascii="PacFont Good" w:hAnsi="PacFont Good"/>
-          <w:sz w:val="144"/>
-          <w:szCs w:val="144"/>
-        </w:rPr>
-        <w:t>-MAN</w:t>
+        <w:t>PAC-MAN</w:t>
       </w:r>
     </w:p>
     <w:p>
@@ -176,7 +166,6 @@
           <w:szCs w:val="20"/>
         </w:rPr>
       </w:pPr>
-      <w:proofErr w:type="spellStart"/>
       <w:r>
         <w:rPr>
           <w:rFonts w:ascii="namco regular" w:hAnsi="namco regular" w:cstheme="minorHAnsi"/>
@@ -186,9 +175,8 @@
           <w:sz w:val="20"/>
           <w:szCs w:val="20"/>
         </w:rPr>
-        <w:t>bellosi</w:t>
-      </w:r>
-      <w:proofErr w:type="spellEnd"/>
+        <w:t xml:space="preserve">bellosi jacopo </w:t>
+      </w:r>
       <w:r>
         <w:rPr>
           <w:rFonts w:ascii="namco regular" w:hAnsi="namco regular" w:cstheme="minorHAnsi"/>
@@ -198,9 +186,19 @@
           <w:sz w:val="20"/>
           <w:szCs w:val="20"/>
         </w:rPr>
-        <w:t xml:space="preserve"> </w:t>
-      </w:r>
-      <w:proofErr w:type="spellStart"/>
+        <w:tab/>
+      </w:r>
+      <w:r>
+        <w:rPr>
+          <w:rFonts w:ascii="Broadway" w:hAnsi="Broadway" w:cstheme="minorHAnsi"/>
+          <w:b/>
+          <w:bCs/>
+          <w:color w:val="7F7F7F" w:themeColor="text1" w:themeTint="80"/>
+          <w:sz w:val="28"/>
+          <w:szCs w:val="28"/>
+        </w:rPr>
+        <w:t xml:space="preserve">( </w:t>
+      </w:r>
       <w:r>
         <w:rPr>
           <w:rFonts w:ascii="namco regular" w:hAnsi="namco regular" w:cstheme="minorHAnsi"/>
@@ -210,9 +208,19 @@
           <w:sz w:val="20"/>
           <w:szCs w:val="20"/>
         </w:rPr>
-        <w:t>jacopo</w:t>
-      </w:r>
-      <w:proofErr w:type="spellEnd"/>
+        <w:t>m</w:t>
+      </w:r>
+      <w:r>
+        <w:rPr>
+          <w:rFonts w:ascii="Broadway" w:hAnsi="Broadway" w:cstheme="minorHAnsi"/>
+          <w:b/>
+          <w:bCs/>
+          <w:color w:val="7F7F7F" w:themeColor="text1" w:themeTint="80"/>
+          <w:sz w:val="28"/>
+          <w:szCs w:val="28"/>
+        </w:rPr>
+        <w:t>.</w:t>
+      </w:r>
       <w:r>
         <w:rPr>
           <w:rFonts w:ascii="namco regular" w:hAnsi="namco regular" w:cstheme="minorHAnsi"/>
@@ -222,8 +230,33 @@
           <w:sz w:val="20"/>
           <w:szCs w:val="20"/>
         </w:rPr>
-        <w:t xml:space="preserve"> </w:t>
-      </w:r>
+        <w:t xml:space="preserve">.1081058 </w:t>
+      </w:r>
+      <w:r>
+        <w:rPr>
+          <w:rFonts w:ascii="Broadway" w:hAnsi="Broadway" w:cstheme="minorHAnsi"/>
+          <w:b/>
+          <w:bCs/>
+          <w:color w:val="7F7F7F" w:themeColor="text1" w:themeTint="80"/>
+          <w:sz w:val="28"/>
+          <w:szCs w:val="28"/>
+        </w:rPr>
+        <w:t>)</w:t>
+      </w:r>
+    </w:p>
+    <w:p>
+      <w:pPr>
+        <w:spacing w:after="0"/>
+        <w:jc w:val="both"/>
+        <w:rPr>
+          <w:rFonts w:ascii="Broadway" w:hAnsi="Broadway" w:cstheme="minorHAnsi"/>
+          <w:b/>
+          <w:bCs/>
+          <w:color w:val="7F7F7F" w:themeColor="text1" w:themeTint="80"/>
+          <w:sz w:val="28"/>
+          <w:szCs w:val="28"/>
+        </w:rPr>
+      </w:pPr>
       <w:r>
         <w:rPr>
           <w:rFonts w:ascii="namco regular" w:hAnsi="namco regular" w:cstheme="minorHAnsi"/>
@@ -233,111 +266,7 @@
           <w:sz w:val="20"/>
           <w:szCs w:val="20"/>
         </w:rPr>
-        <w:tab/>
-      </w:r>
-      <w:r>
-        <w:rPr>
-          <w:rFonts w:ascii="Broadway" w:hAnsi="Broadway" w:cstheme="minorHAnsi"/>
-          <w:b/>
-          <w:bCs/>
-          <w:color w:val="7F7F7F" w:themeColor="text1" w:themeTint="80"/>
-          <w:sz w:val="28"/>
-          <w:szCs w:val="28"/>
-        </w:rPr>
-        <w:t xml:space="preserve">( </w:t>
-      </w:r>
-      <w:r>
-        <w:rPr>
-          <w:rFonts w:ascii="namco regular" w:hAnsi="namco regular" w:cstheme="minorHAnsi"/>
-          <w:b/>
-          <w:bCs/>
-          <w:color w:val="7F7F7F" w:themeColor="text1" w:themeTint="80"/>
-          <w:sz w:val="20"/>
-          <w:szCs w:val="20"/>
-        </w:rPr>
-        <w:t>m</w:t>
-      </w:r>
-      <w:r>
-        <w:rPr>
-          <w:rFonts w:ascii="Broadway" w:hAnsi="Broadway" w:cstheme="minorHAnsi"/>
-          <w:b/>
-          <w:bCs/>
-          <w:color w:val="7F7F7F" w:themeColor="text1" w:themeTint="80"/>
-          <w:sz w:val="28"/>
-          <w:szCs w:val="28"/>
-        </w:rPr>
-        <w:t>.</w:t>
-      </w:r>
-      <w:r>
-        <w:rPr>
-          <w:rFonts w:ascii="namco regular" w:hAnsi="namco regular" w:cstheme="minorHAnsi"/>
-          <w:b/>
-          <w:bCs/>
-          <w:color w:val="7F7F7F" w:themeColor="text1" w:themeTint="80"/>
-          <w:sz w:val="20"/>
-          <w:szCs w:val="20"/>
-        </w:rPr>
-        <w:t xml:space="preserve">.1081058 </w:t>
-      </w:r>
-      <w:r>
-        <w:rPr>
-          <w:rFonts w:ascii="Broadway" w:hAnsi="Broadway" w:cstheme="minorHAnsi"/>
-          <w:b/>
-          <w:bCs/>
-          <w:color w:val="7F7F7F" w:themeColor="text1" w:themeTint="80"/>
-          <w:sz w:val="28"/>
-          <w:szCs w:val="28"/>
-        </w:rPr>
-        <w:t>)</w:t>
-      </w:r>
-    </w:p>
-    <w:p>
-      <w:pPr>
-        <w:spacing w:after="0"/>
-        <w:jc w:val="both"/>
-        <w:rPr>
-          <w:rFonts w:ascii="Broadway" w:hAnsi="Broadway" w:cstheme="minorHAnsi"/>
-          <w:b/>
-          <w:bCs/>
-          <w:color w:val="7F7F7F" w:themeColor="text1" w:themeTint="80"/>
-          <w:sz w:val="28"/>
-          <w:szCs w:val="28"/>
-        </w:rPr>
-      </w:pPr>
-      <w:r>
-        <w:rPr>
-          <w:rFonts w:ascii="namco regular" w:hAnsi="namco regular" w:cstheme="minorHAnsi"/>
-          <w:b/>
-          <w:bCs/>
-          <w:color w:val="7F7F7F" w:themeColor="text1" w:themeTint="80"/>
-          <w:sz w:val="20"/>
-          <w:szCs w:val="20"/>
-        </w:rPr>
-        <w:t xml:space="preserve">longhi </w:t>
-      </w:r>
-      <w:proofErr w:type="spellStart"/>
-      <w:r>
-        <w:rPr>
-          <w:rFonts w:ascii="namco regular" w:hAnsi="namco regular" w:cstheme="minorHAnsi"/>
-          <w:b/>
-          <w:bCs/>
-          <w:color w:val="7F7F7F" w:themeColor="text1" w:themeTint="80"/>
-          <w:sz w:val="20"/>
-          <w:szCs w:val="20"/>
-        </w:rPr>
-        <w:t>lara</w:t>
-      </w:r>
-      <w:proofErr w:type="spellEnd"/>
-      <w:r>
-        <w:rPr>
-          <w:rFonts w:ascii="namco regular" w:hAnsi="namco regular" w:cstheme="minorHAnsi"/>
-          <w:b/>
-          <w:bCs/>
-          <w:color w:val="7F7F7F" w:themeColor="text1" w:themeTint="80"/>
-          <w:sz w:val="20"/>
-          <w:szCs w:val="20"/>
-        </w:rPr>
-        <w:t xml:space="preserve"> </w:t>
+        <w:t xml:space="preserve">longhi lara </w:t>
       </w:r>
       <w:r>
         <w:rPr>
@@ -432,35 +361,7 @@
           <w:szCs w:val="20"/>
           <w14:ligatures w14:val="none"/>
         </w:rPr>
-        <w:t xml:space="preserve">poloni </w:t>
-      </w:r>
-      <w:proofErr w:type="spellStart"/>
-      <w:r>
-        <w:rPr>
-          <w:rFonts w:ascii="namco regular" w:hAnsi="namco regular" w:cstheme="minorHAnsi"/>
-          <w:b/>
-          <w:bCs/>
-          <w:color w:val="7F7F7F" w:themeColor="text1" w:themeTint="80"/>
-          <w:kern w:val="0"/>
-          <w:sz w:val="20"/>
-          <w:szCs w:val="20"/>
-          <w14:ligatures w14:val="none"/>
-        </w:rPr>
-        <w:t>Lluca</w:t>
-      </w:r>
-      <w:proofErr w:type="spellEnd"/>
-      <w:r>
-        <w:rPr>
-          <w:rFonts w:ascii="namco regular" w:hAnsi="namco regular" w:cstheme="minorHAnsi"/>
-          <w:b/>
-          <w:bCs/>
-          <w:color w:val="7F7F7F" w:themeColor="text1" w:themeTint="80"/>
-          <w:kern w:val="0"/>
-          <w:sz w:val="20"/>
-          <w:szCs w:val="20"/>
-          <w14:ligatures w14:val="none"/>
-        </w:rPr>
-        <w:t xml:space="preserve"> </w:t>
+        <w:t xml:space="preserve">poloni Lluca </w:t>
       </w:r>
       <w:r>
         <w:rPr>
@@ -3310,16 +3211,11 @@
       <w:r>
         <w:t xml:space="preserve">del gioco </w:t>
       </w:r>
-      <w:proofErr w:type="spellStart"/>
       <w:r>
         <w:t>Uni</w:t>
       </w:r>
       <w:r>
-        <w:t>Pac</w:t>
-      </w:r>
-      <w:proofErr w:type="spellEnd"/>
-      <w:r>
-        <w:t xml:space="preserve">-Man è mangiare tutti i </w:t>
+        <w:t xml:space="preserve">Pac-Man è mangiare tutti i </w:t>
       </w:r>
       <w:r>
         <w:t>CFU</w:t>
@@ -3490,15 +3386,7 @@
         <w:t xml:space="preserve"> professore e youtuber </w:t>
       </w:r>
       <w:r>
-        <w:t xml:space="preserve">Elia </w:t>
-      </w:r>
-      <w:proofErr w:type="spellStart"/>
-      <w:r>
-        <w:t>Bombardelli</w:t>
-      </w:r>
-      <w:proofErr w:type="spellEnd"/>
-      <w:r>
-        <w:t xml:space="preserve">, </w:t>
+        <w:t xml:space="preserve">Elia Bombardelli, </w:t>
       </w:r>
       <w:r>
         <w:t xml:space="preserve">noto fra i più giovani per fornire spiegazioni semplici e chiare a problemi di matematica sul suo canale </w:t>
@@ -3579,13 +3467,8 @@
         <w:ind w:left="1416"/>
         <w:jc w:val="both"/>
       </w:pPr>
-      <w:proofErr w:type="spellStart"/>
-      <w:r>
-        <w:t>UniPac</w:t>
-      </w:r>
-      <w:proofErr w:type="spellEnd"/>
-      <w:r>
-        <w:t xml:space="preserve">-Man è la rivisitazione del celebre gioco prodotto dalla Namco nel 1980, è possibile usufruire del gioco </w:t>
+      <w:r>
+        <w:t xml:space="preserve">UniPac-Man è la rivisitazione del celebre gioco prodotto dalla Namco nel 1980, è possibile usufruire del gioco </w:t>
       </w:r>
       <w:r>
         <w:t xml:space="preserve">in locale </w:t>
@@ -3632,13 +3515,8 @@
         <w:ind w:left="1416"/>
         <w:jc w:val="both"/>
       </w:pPr>
-      <w:proofErr w:type="spellStart"/>
-      <w:r>
-        <w:t>UniPac</w:t>
-      </w:r>
-      <w:proofErr w:type="spellEnd"/>
-      <w:r>
-        <w:t>-man avrà le seguenti funzionalità:</w:t>
+      <w:r>
+        <w:t>UniPac-man avrà le seguenti funzionalità:</w:t>
       </w:r>
     </w:p>
     <w:p>
@@ -3741,17 +3619,8 @@
           <w:i/>
           <w:iCs/>
         </w:rPr>
-        <w:t xml:space="preserve">Elia </w:t>
-      </w:r>
-      <w:proofErr w:type="spellStart"/>
-      <w:r>
-        <w:rPr>
-          <w:i/>
-          <w:iCs/>
-        </w:rPr>
-        <w:t>Bombardelli</w:t>
-      </w:r>
-      <w:proofErr w:type="spellEnd"/>
+        <w:t>Elia Bombardelli</w:t>
+      </w:r>
       <w:r>
         <w:t>”</w:t>
       </w:r>
@@ -3997,15 +3866,7 @@
         <w:jc w:val="both"/>
       </w:pPr>
       <w:r>
-        <w:t xml:space="preserve">Per giocare a </w:t>
-      </w:r>
-      <w:proofErr w:type="spellStart"/>
-      <w:r>
-        <w:t>UniPac</w:t>
-      </w:r>
-      <w:proofErr w:type="spellEnd"/>
-      <w:r>
-        <w:t xml:space="preserve">-Man bisogna aver installato JDK (versione 21 o recenti), indipendentemente dal sistema operativo utilizzato. </w:t>
+        <w:t xml:space="preserve">Per giocare a UniPac-Man bisogna aver installato JDK (versione 21 o recenti), indipendentemente dal sistema operativo utilizzato. </w:t>
       </w:r>
     </w:p>
     <w:p>
@@ -4065,15 +3926,7 @@
         <w:jc w:val="both"/>
       </w:pPr>
       <w:r>
-        <w:t xml:space="preserve">Il corretto funzionamento del gioco dipende dalla presenza di risorse grafiche e sonore, come </w:t>
-      </w:r>
-      <w:proofErr w:type="spellStart"/>
-      <w:r>
-        <w:t>sprite</w:t>
-      </w:r>
-      <w:proofErr w:type="spellEnd"/>
-      <w:r>
-        <w:t>, suoni e file musicali, nel sistema di gioco.</w:t>
+        <w:t>Il corretto funzionamento del gioco dipende dalla presenza di risorse grafiche e sonore, come sprite, suoni e file musicali, nel sistema di gioco.</w:t>
       </w:r>
       <w:r>
         <w:t xml:space="preserve"> È disponibile solamente la versione del gioco in italiano. </w:t>
@@ -4141,7 +3994,6 @@
       <w:r>
         <w:t xml:space="preserve"> prevede una schermata iniziale dove l’utente potrà decidere se iniziare una nuova partita o uscire dalla schermata. A seguito della pressione del tasto </w:t>
       </w:r>
-      <w:proofErr w:type="spellStart"/>
       <w:r>
         <w:rPr>
           <w:i/>
@@ -4149,7 +4001,6 @@
         </w:rPr>
         <w:t>enter</w:t>
       </w:r>
-      <w:proofErr w:type="spellEnd"/>
       <w:r>
         <w:t xml:space="preserve"> in relazione a “NUOVA PARTITA” apparirà la schermata di gioco dove l’utente potrà muovere il Pac-Man con </w:t>
       </w:r>
@@ -4168,7 +4019,6 @@
       <w:r>
         <w:t xml:space="preserve"> Premendo il tasto </w:t>
       </w:r>
-      <w:proofErr w:type="spellStart"/>
       <w:r>
         <w:rPr>
           <w:i/>
@@ -4176,7 +4026,6 @@
         </w:rPr>
         <w:t>enter</w:t>
       </w:r>
-      <w:proofErr w:type="spellEnd"/>
       <w:r>
         <w:rPr>
           <w:i/>
@@ -4187,7 +4036,6 @@
       <w:r>
         <w:t xml:space="preserve">in relazione a “ESCI” si uscirà direttamente dall’applicativo. Quando si passa da un livello all’altro compare una schermata informativa, è possibile giocare direttamente al livello successivo premendo il tasto </w:t>
       </w:r>
-      <w:proofErr w:type="spellStart"/>
       <w:r>
         <w:rPr>
           <w:i/>
@@ -4195,11 +4043,9 @@
         </w:rPr>
         <w:t>space</w:t>
       </w:r>
-      <w:proofErr w:type="spellEnd"/>
       <w:r>
         <w:t xml:space="preserve">. Al termine del terzo livello e al conseguimento della laurea è possibile tornare alla schermata iniziale di gioco tramite il tasto </w:t>
       </w:r>
-      <w:proofErr w:type="spellStart"/>
       <w:r>
         <w:rPr>
           <w:i/>
@@ -4207,7 +4053,6 @@
         </w:rPr>
         <w:t>space</w:t>
       </w:r>
-      <w:proofErr w:type="spellEnd"/>
       <w:r>
         <w:t>.</w:t>
       </w:r>
@@ -4251,7 +4096,7 @@
         </w:rPr>
         <w:lastRenderedPageBreak/>
         <w:drawing>
-          <wp:anchor distT="0" distB="0" distL="114300" distR="114300" simplePos="0" relativeHeight="251659264" behindDoc="1" locked="0" layoutInCell="1" allowOverlap="1" wp14:anchorId="68FA2A93" wp14:editId="0875F5FE">
+          <wp:anchor distT="0" distB="0" distL="114300" distR="114300" simplePos="0" relativeHeight="251659264" behindDoc="1" locked="0" layoutInCell="1" allowOverlap="1" wp14:anchorId="68FA2A93" wp14:editId="3021F7EF">
             <wp:simplePos x="0" y="0"/>
             <wp:positionH relativeFrom="column">
               <wp:posOffset>3656330</wp:posOffset>
@@ -4657,23 +4502,7 @@
         <w:jc w:val="both"/>
       </w:pPr>
       <w:r>
-        <w:t xml:space="preserve">Il modello di processo scelto per lo sviluppo dell’applicativo è un metodo agile nello specifico </w:t>
-      </w:r>
-      <w:proofErr w:type="spellStart"/>
-      <w:r>
-        <w:t>eXtreme</w:t>
-      </w:r>
-      <w:proofErr w:type="spellEnd"/>
-      <w:r>
-        <w:t xml:space="preserve"> Programming. La scelta di un </w:t>
-      </w:r>
-      <w:proofErr w:type="spellStart"/>
-      <w:r>
-        <w:t>process</w:t>
-      </w:r>
-      <w:proofErr w:type="spellEnd"/>
-      <w:r>
-        <w:t xml:space="preserve"> model di tipo AGILE ci permette di non preoccuparci troppo dei </w:t>
+        <w:t xml:space="preserve">Il modello di processo scelto per lo sviluppo dell’applicativo è un metodo agile nello specifico eXtreme Programming. La scelta di un process model di tipo AGILE ci permette di non preoccuparci troppo dei </w:t>
       </w:r>
       <w:r>
         <w:t>tempi</w:t>
@@ -4689,15 +4518,7 @@
         <w:jc w:val="both"/>
       </w:pPr>
       <w:r>
-        <w:t xml:space="preserve">Nell’ambito specifico dell’ </w:t>
-      </w:r>
-      <w:proofErr w:type="spellStart"/>
-      <w:r>
-        <w:t>eXtreme</w:t>
-      </w:r>
-      <w:proofErr w:type="spellEnd"/>
-      <w:r>
-        <w:t xml:space="preserve"> Programming (XP) </w:t>
+        <w:t xml:space="preserve">Nell’ambito specifico dell’ eXtreme Programming (XP) </w:t>
       </w:r>
       <w:r>
         <w:t>troviamo l’utilizzo in forte misura di diverse pratiche:</w:t>
@@ -4761,21 +4582,12 @@
         <w:spacing w:after="0"/>
         <w:jc w:val="both"/>
       </w:pPr>
-      <w:proofErr w:type="spellStart"/>
       <w:r>
         <w:rPr>
           <w:i/>
           <w:iCs/>
         </w:rPr>
-        <w:t>Pair</w:t>
-      </w:r>
-      <w:proofErr w:type="spellEnd"/>
-      <w:r>
-        <w:rPr>
-          <w:i/>
-          <w:iCs/>
-        </w:rPr>
-        <w:t xml:space="preserve"> programming</w:t>
+        <w:t>Pair programming</w:t>
       </w:r>
       <w:r>
         <w:t>, il codice spesso verrà scritto su una sola macchina con supporto da remoto di un altro programmatore</w:t>
@@ -4850,15 +4662,7 @@
         <w:jc w:val="both"/>
       </w:pPr>
       <w:r>
-        <w:t xml:space="preserve">Come strumento per la gestione della configurazione abbiamo utilizzato GitHub, il quale ci ha permesso di tenere traccia di tutti gli artefatti realizzati, e delle modifiche effettuate dagli altri componenti del gruppo. Ogni </w:t>
-      </w:r>
-      <w:proofErr w:type="spellStart"/>
-      <w:r>
-        <w:t>commit</w:t>
-      </w:r>
-      <w:proofErr w:type="spellEnd"/>
-      <w:r>
-        <w:t xml:space="preserve"> con annessa descrizione della modifica/progresso rappresenta i cambiamenti eseguiti nel codice</w:t>
+        <w:t>Come strumento per la gestione della configurazione abbiamo utilizzato GitHub, il quale ci ha permesso di tenere traccia di tutti gli artefatti realizzati, e delle modifiche effettuate dagli altri componenti del gruppo. Ogni commit con annessa descrizione della modifica/progresso rappresenta i cambiamenti eseguiti nel codice</w:t>
       </w:r>
       <w:r>
         <w:t xml:space="preserve">, visibili da </w:t>
@@ -5996,15 +5800,7 @@
         <w:t xml:space="preserve"> </w:t>
       </w:r>
       <w:r>
-        <w:t>essendo un semplice eseguibile .</w:t>
-      </w:r>
-      <w:proofErr w:type="spellStart"/>
-      <w:r>
-        <w:t>jar</w:t>
-      </w:r>
-      <w:proofErr w:type="spellEnd"/>
-      <w:r>
-        <w:t xml:space="preserve"> non sono necessarie ulteriori installazioni né determinati requisiti a livello di OS né AP</w:t>
+        <w:t>essendo un semplice eseguibile .jar non sono necessarie ulteriori installazioni né determinati requisiti a livello di OS né AP</w:t>
       </w:r>
       <w:r>
         <w:t>I</w:t>
@@ -6031,15 +5827,7 @@
         <w:jc w:val="both"/>
       </w:pPr>
       <w:r>
-        <w:t xml:space="preserve">Per la gestione del processo di sviluppo abbiamo analizzato i requisiti secondo il criterio </w:t>
-      </w:r>
-      <w:proofErr w:type="spellStart"/>
-      <w:r>
-        <w:t>MoSCoW</w:t>
-      </w:r>
-      <w:proofErr w:type="spellEnd"/>
-      <w:r>
-        <w:t>:</w:t>
+        <w:t>Per la gestione del processo di sviluppo abbiamo analizzato i requisiti secondo il criterio MoSCoW:</w:t>
       </w:r>
     </w:p>
     <w:p>
@@ -6053,13 +5841,8 @@
         <w:jc w:val="both"/>
       </w:pPr>
       <w:r>
-        <w:t xml:space="preserve">Must </w:t>
-      </w:r>
-      <w:proofErr w:type="spellStart"/>
-      <w:r>
-        <w:t>have</w:t>
-      </w:r>
-      <w:proofErr w:type="spellEnd"/>
+        <w:t>Must have</w:t>
+      </w:r>
       <w:r>
         <w:t xml:space="preserve">: </w:t>
       </w:r>
@@ -6133,21 +5916,8 @@
         <w:spacing w:after="0"/>
         <w:jc w:val="both"/>
       </w:pPr>
-      <w:proofErr w:type="spellStart"/>
-      <w:r>
-        <w:t>Should</w:t>
-      </w:r>
-      <w:proofErr w:type="spellEnd"/>
-      <w:r>
-        <w:t xml:space="preserve"> </w:t>
-      </w:r>
-      <w:proofErr w:type="spellStart"/>
-      <w:r>
-        <w:t>have</w:t>
-      </w:r>
-      <w:proofErr w:type="spellEnd"/>
-      <w:r>
-        <w:t>:</w:t>
+      <w:r>
+        <w:t>Should have:</w:t>
       </w:r>
     </w:p>
     <w:p>
@@ -6191,21 +5961,8 @@
         <w:spacing w:after="0"/>
         <w:jc w:val="both"/>
       </w:pPr>
-      <w:proofErr w:type="spellStart"/>
-      <w:r>
-        <w:t>Could</w:t>
-      </w:r>
-      <w:proofErr w:type="spellEnd"/>
-      <w:r>
-        <w:t xml:space="preserve"> </w:t>
-      </w:r>
-      <w:proofErr w:type="spellStart"/>
-      <w:r>
-        <w:t>have</w:t>
-      </w:r>
-      <w:proofErr w:type="spellEnd"/>
-      <w:r>
-        <w:t>:</w:t>
+      <w:r>
+        <w:t>Could have:</w:t>
       </w:r>
     </w:p>
     <w:p>
@@ -6280,21 +6037,8 @@
         <w:spacing w:after="0"/>
         <w:jc w:val="both"/>
       </w:pPr>
-      <w:proofErr w:type="spellStart"/>
-      <w:r>
-        <w:t>Won’t</w:t>
-      </w:r>
-      <w:proofErr w:type="spellEnd"/>
-      <w:r>
-        <w:t xml:space="preserve"> </w:t>
-      </w:r>
-      <w:proofErr w:type="spellStart"/>
-      <w:r>
-        <w:t>have</w:t>
-      </w:r>
-      <w:proofErr w:type="spellEnd"/>
-      <w:r>
-        <w:t>:</w:t>
+      <w:r>
+        <w:t>Won’t have:</w:t>
       </w:r>
     </w:p>
     <w:p>
@@ -6403,13 +6147,8 @@
         <w:jc w:val="both"/>
       </w:pPr>
       <w:r>
-        <w:t xml:space="preserve">Rosa per le classi di </w:t>
-      </w:r>
-      <w:proofErr w:type="spellStart"/>
-      <w:r>
-        <w:t>UniPacMan</w:t>
-      </w:r>
-      <w:proofErr w:type="spellEnd"/>
+        <w:t>Rosa per le classi di UniPacMan</w:t>
+      </w:r>
       <w:r>
         <w:t>-</w:t>
       </w:r>
@@ -6431,13 +6170,8 @@
         <w:jc w:val="both"/>
       </w:pPr>
       <w:r>
-        <w:t xml:space="preserve">Verde per le classi di </w:t>
-      </w:r>
-      <w:proofErr w:type="spellStart"/>
-      <w:r>
-        <w:t>UniPacMan</w:t>
-      </w:r>
-      <w:proofErr w:type="spellEnd"/>
+        <w:t>Verde per le classi di UniPacMan</w:t>
+      </w:r>
       <w:r>
         <w:t>-</w:t>
       </w:r>
@@ -6456,27 +6190,14 @@
         <w:jc w:val="both"/>
       </w:pPr>
       <w:r>
-        <w:t xml:space="preserve">Azzurro per le classi di </w:t>
-      </w:r>
-      <w:proofErr w:type="spellStart"/>
-      <w:r>
-        <w:t>UniPacMan</w:t>
+        <w:t>Azzurro per le classi di UniPacMan</w:t>
       </w:r>
       <w:r>
         <w:t>-</w:t>
       </w:r>
       <w:r>
-        <w:t>view</w:t>
-      </w:r>
-      <w:proofErr w:type="spellEnd"/>
-      <w:r>
-        <w:t xml:space="preserve"> e le sue associazioni verso le classi di </w:t>
-      </w:r>
-      <w:proofErr w:type="spellStart"/>
-      <w:r>
-        <w:t>UniPacMan</w:t>
-      </w:r>
-      <w:proofErr w:type="spellEnd"/>
+        <w:t>view e le sue associazioni verso le classi di UniPacMan</w:t>
+      </w:r>
       <w:r>
         <w:t>-</w:t>
       </w:r>
@@ -6513,15 +6234,7 @@
         <w:t>Viola</w:t>
       </w:r>
       <w:r>
-        <w:t xml:space="preserve"> per le estensioni di </w:t>
-      </w:r>
-      <w:proofErr w:type="spellStart"/>
-      <w:r>
-        <w:t>Entity</w:t>
-      </w:r>
-      <w:proofErr w:type="spellEnd"/>
-      <w:r>
-        <w:t>;</w:t>
+        <w:t xml:space="preserve"> per le estensioni di Entity;</w:t>
       </w:r>
     </w:p>
     <w:p>
@@ -6539,15 +6252,7 @@
         <w:t>Blu</w:t>
       </w:r>
       <w:r>
-        <w:t xml:space="preserve"> per le estensioni di </w:t>
-      </w:r>
-      <w:proofErr w:type="spellStart"/>
-      <w:r>
-        <w:t>GameObject</w:t>
-      </w:r>
-      <w:proofErr w:type="spellEnd"/>
-      <w:r>
-        <w:t>.</w:t>
+        <w:t xml:space="preserve"> per le estensioni di GameObject.</w:t>
       </w:r>
     </w:p>
     <w:p>
@@ -6868,21 +6573,8 @@
         <w:t>Essendo un programma molto complesso risulta dispendioso realizzare un diagramma di sequenza per tutte le classi; perciò, abbiamo deciso di realizzare un diagramma solo per le classi principali che attivano il maggior numero di classi</w:t>
       </w:r>
       <w:r>
-        <w:t xml:space="preserve">, di seguito il diagramma di sequenza che studia la classe </w:t>
-      </w:r>
-      <w:proofErr w:type="spellStart"/>
-      <w:r>
-        <w:t>UniPacman</w:t>
-      </w:r>
-      <w:proofErr w:type="spellEnd"/>
-      <w:r>
-        <w:t xml:space="preserve"> e </w:t>
-      </w:r>
-      <w:proofErr w:type="spellStart"/>
-      <w:r>
-        <w:t>GameEngine</w:t>
-      </w:r>
-      <w:proofErr w:type="spellEnd"/>
+        <w:t>, di seguito il diagramma di sequenza che studia la classe UniPacman e GameEngine</w:t>
+      </w:r>
       <w:r>
         <w:t xml:space="preserve">. </w:t>
       </w:r>
@@ -7519,13 +7211,8 @@
         <w:ind w:left="1077" w:hanging="357"/>
         <w:jc w:val="both"/>
       </w:pPr>
-      <w:proofErr w:type="spellStart"/>
-      <w:r>
-        <w:t>UniPacMan</w:t>
-      </w:r>
-      <w:proofErr w:type="spellEnd"/>
-      <w:r>
-        <w:t>-model</w:t>
+      <w:r>
+        <w:t>UniPacMan-model</w:t>
       </w:r>
       <w:r>
         <w:t xml:space="preserve">: </w:t>
@@ -7554,21 +7241,11 @@
         <w:ind w:left="1077" w:hanging="357"/>
         <w:jc w:val="both"/>
       </w:pPr>
-      <w:proofErr w:type="spellStart"/>
       <w:r>
         <w:t>UniPacMan-view</w:t>
       </w:r>
-      <w:proofErr w:type="spellEnd"/>
-      <w:r>
-        <w:t xml:space="preserve">: gestisce la presentazione e l'interfaccia utente. È responsabile della visualizzazione dei dati provenienti dal Model e della gestione degli input dell'utente. La separazione della </w:t>
-      </w:r>
-      <w:proofErr w:type="spellStart"/>
-      <w:r>
-        <w:t>View</w:t>
-      </w:r>
-      <w:proofErr w:type="spellEnd"/>
-      <w:r>
-        <w:t xml:space="preserve"> consente una gestione flessibile dell'aspetto visivo del gioco senza inficiarne la logica</w:t>
+      <w:r>
+        <w:t>: gestisce la presentazione e l'interfaccia utente. È responsabile della visualizzazione dei dati provenienti dal Model e della gestione degli input dell'utente. La separazione della View consente una gestione flessibile dell'aspetto visivo del gioco senza inficiarne la logica</w:t>
       </w:r>
       <w:r>
         <w:t>;</w:t>
@@ -7585,35 +7262,14 @@
         <w:ind w:left="1077" w:hanging="357"/>
         <w:jc w:val="both"/>
       </w:pPr>
-      <w:proofErr w:type="spellStart"/>
-      <w:r>
-        <w:t>UniPacMan</w:t>
-      </w:r>
-      <w:proofErr w:type="spellEnd"/>
-      <w:r>
-        <w:t>-controller</w:t>
-      </w:r>
-      <w:r>
-        <w:t xml:space="preserve">: gestisce l'input dell'utente, interagisce con il Model e aggiorna di conseguenza la </w:t>
-      </w:r>
-      <w:proofErr w:type="spellStart"/>
-      <w:r>
-        <w:t>View</w:t>
-      </w:r>
-      <w:proofErr w:type="spellEnd"/>
-      <w:r>
-        <w:t>. Promuove la separazione delle responsabilità, consentendo una gestione chiara degli eventi generati dagli input dell’utente e delle azioni di sistema. Utilizzare una separazione del Controller facilita la manutenzione e l'estensione del codice, migliorando anche la testabilità.</w:t>
-      </w:r>
-      <w:r>
-        <w:t xml:space="preserve"> Qui possiamo trovare la classe </w:t>
-      </w:r>
-      <w:proofErr w:type="spellStart"/>
-      <w:r>
-        <w:t>UniPacman</w:t>
-      </w:r>
-      <w:proofErr w:type="spellEnd"/>
-      <w:r>
-        <w:t xml:space="preserve"> che è la classe principale dell’applicativo.</w:t>
+      <w:r>
+        <w:t>UniPacMan-controller</w:t>
+      </w:r>
+      <w:r>
+        <w:t>: gestisce l'input dell'utente, interagisce con il Model e aggiorna di conseguenza la View. Promuove la separazione delle responsabilità, consentendo una gestione chiara degli eventi generati dagli input dell’utente e delle azioni di sistema. Utilizzare una separazione del Controller facilita la manutenzione e l'estensione del codice, migliorando anche la testabilità.</w:t>
+      </w:r>
+      <w:r>
+        <w:t xml:space="preserve"> Qui possiamo trovare la classe UniPacman che è la classe principale dell’applicativo.</w:t>
       </w:r>
     </w:p>
     <w:p>
@@ -7650,15 +7306,7 @@
         <w:t>r</w:t>
       </w:r>
       <w:r>
-        <w:t xml:space="preserve">esponsabilità: La netta separazione tra Model, </w:t>
-      </w:r>
-      <w:proofErr w:type="spellStart"/>
-      <w:r>
-        <w:t>View</w:t>
-      </w:r>
-      <w:proofErr w:type="spellEnd"/>
-      <w:r>
-        <w:t xml:space="preserve"> e Controller semplifica la comprensione e la manutenzione del codice. Ogni componente, infatti, possiede un ruolo definito, contribuendo a una struttura ordinata e modulare.</w:t>
+        <w:t>esponsabilità: La netta separazione tra Model, View e Controller semplifica la comprensione e la manutenzione del codice. Ogni componente, infatti, possiede un ruolo definito, contribuendo a una struttura ordinata e modulare.</w:t>
       </w:r>
     </w:p>
     <w:p>
@@ -7680,15 +7328,7 @@
         <w:t>e</w:t>
       </w:r>
       <w:r>
-        <w:t xml:space="preserve">stensione: L'architettura MVC facilita l'aggiunta di nuove funzionalità senza dover modificare profondamente le componenti esistenti. La modularità permette di estendere il Model, la </w:t>
-      </w:r>
-      <w:proofErr w:type="spellStart"/>
-      <w:r>
-        <w:t>View</w:t>
-      </w:r>
-      <w:proofErr w:type="spellEnd"/>
-      <w:r>
-        <w:t xml:space="preserve"> o il Controller in modo indipendente.</w:t>
+        <w:t>stensione: L'architettura MVC facilita l'aggiunta di nuove funzionalità senza dover modificare profondamente le componenti esistenti. La modularità permette di estendere il Model, la View o il Controller in modo indipendente.</w:t>
       </w:r>
     </w:p>
     <w:p>
@@ -7801,15 +7441,7 @@
         </w:drawing>
       </w:r>
       <w:r>
-        <w:t xml:space="preserve">Le dipendenze sono state gestite tramite progetti </w:t>
-      </w:r>
-      <w:proofErr w:type="spellStart"/>
-      <w:r>
-        <w:t>Maven</w:t>
-      </w:r>
-      <w:proofErr w:type="spellEnd"/>
-      <w:r>
-        <w:t xml:space="preserve"> con la conseguente modifica dei file </w:t>
+        <w:t xml:space="preserve">Le dipendenze sono state gestite tramite progetti Maven con la conseguente modifica dei file </w:t>
       </w:r>
       <w:r>
         <w:rPr>
@@ -7837,21 +7469,8 @@
         <w:jc w:val="both"/>
       </w:pPr>
       <w:r>
-        <w:t xml:space="preserve">Inoltre, abbiamo verificato l’esattezza delle relazioni che intercorrono tra i vari progetti utilizzando il  software Structure101 che ha fornito una valutazione complessiva di 0% </w:t>
-      </w:r>
-      <w:proofErr w:type="spellStart"/>
-      <w:r>
-        <w:t>Tangled</w:t>
-      </w:r>
-      <w:proofErr w:type="spellEnd"/>
-      <w:r>
-        <w:t xml:space="preserve"> e 0% </w:t>
-      </w:r>
-      <w:proofErr w:type="spellStart"/>
-      <w:r>
-        <w:t>Fat</w:t>
-      </w:r>
-      <w:proofErr w:type="spellEnd"/>
+        <w:t>Inoltre, abbiamo verificato l’esattezza delle relazioni che intercorrono tra i vari progetti utilizzando il  software Structure101 che ha fornito una valutazione complessiva di 0% Tangled e 0% Fat</w:t>
+      </w:r>
       <w:r>
         <w:t>, facendo risultare il progetto come strutturato</w:t>
       </w:r>
@@ -7867,23 +7486,7 @@
         <w:jc w:val="both"/>
       </w:pPr>
       <w:r>
-        <w:t xml:space="preserve">Come si può notare il Controller interagisce sia con la </w:t>
-      </w:r>
-      <w:proofErr w:type="spellStart"/>
-      <w:r>
-        <w:t>View</w:t>
-      </w:r>
-      <w:proofErr w:type="spellEnd"/>
-      <w:r>
-        <w:t xml:space="preserve"> che col Model, la </w:t>
-      </w:r>
-      <w:proofErr w:type="spellStart"/>
-      <w:r>
-        <w:t>View</w:t>
-      </w:r>
-      <w:proofErr w:type="spellEnd"/>
-      <w:r>
-        <w:t xml:space="preserve"> interagisce solo col Model.</w:t>
+        <w:t>Come si può notare il Controller interagisce sia con la View che col Model, la View interagisce solo col Model.</w:t>
       </w:r>
     </w:p>
     <w:p>
@@ -7924,15 +7527,7 @@
         <w:jc w:val="both"/>
       </w:pPr>
       <w:r>
-        <w:t xml:space="preserve">Singleton Pattern: Pattern principale, utilizzato per la classe Player per garantire la presenza di un solo </w:t>
-      </w:r>
-      <w:proofErr w:type="spellStart"/>
-      <w:r>
-        <w:t>PacMan</w:t>
-      </w:r>
-      <w:proofErr w:type="spellEnd"/>
-      <w:r>
-        <w:t xml:space="preserve"> all’interno del gioco. È accessibile dalle classi in controller per poter condividere informazioni come la posizione, il numero di vite rimaste e il punteggio.</w:t>
+        <w:t>Singleton Pattern: Pattern principale, utilizzato per la classe Player per garantire la presenza di un solo PacMan all’interno del gioco. È accessibile dalle classi in controller per poter condividere informazioni come la posizione, il numero di vite rimaste e il punteggio.</w:t>
       </w:r>
     </w:p>
     <w:p>
@@ -7945,21 +7540,8 @@
         <w:spacing w:after="80"/>
         <w:jc w:val="both"/>
       </w:pPr>
-      <w:proofErr w:type="spellStart"/>
-      <w:r>
-        <w:t>Delegation</w:t>
-      </w:r>
-      <w:proofErr w:type="spellEnd"/>
-      <w:r>
-        <w:t xml:space="preserve"> pattern: Utilizzato per il passaggio dei dati riguardo la posizione dei fantasmi, attraverso la classe “</w:t>
-      </w:r>
-      <w:proofErr w:type="spellStart"/>
-      <w:r>
-        <w:t>DatiGhost</w:t>
-      </w:r>
-      <w:proofErr w:type="spellEnd"/>
-      <w:r>
-        <w:t xml:space="preserve">”. </w:t>
+      <w:r>
+        <w:t xml:space="preserve">Delegation pattern: Utilizzato per il passaggio dei dati riguardo la posizione dei fantasmi, attraverso la classe “DatiGhost”. </w:t>
       </w:r>
     </w:p>
     <w:p>
@@ -7977,15 +7559,7 @@
         <w:jc w:val="both"/>
       </w:pPr>
       <w:r>
-        <w:t xml:space="preserve">Attraverso il tool per Eclipse </w:t>
-      </w:r>
-      <w:proofErr w:type="spellStart"/>
-      <w:r>
-        <w:t>CodeMR</w:t>
-      </w:r>
-      <w:proofErr w:type="spellEnd"/>
-      <w:r>
-        <w:t xml:space="preserve"> abbiamo analizzato la complessità, coesione</w:t>
+        <w:t>Attraverso il tool per Eclipse CodeMR abbiamo analizzato la complessità, coesione</w:t>
       </w:r>
       <w:r>
         <w:t xml:space="preserve">, </w:t>
@@ -8020,7 +7594,7 @@
           <w:noProof/>
         </w:rPr>
         <w:drawing>
-          <wp:anchor distT="0" distB="0" distL="114300" distR="114300" simplePos="0" relativeHeight="251665408" behindDoc="0" locked="0" layoutInCell="1" allowOverlap="1" wp14:anchorId="5C733569" wp14:editId="5D9717B9">
+          <wp:anchor distT="0" distB="0" distL="114300" distR="114300" simplePos="0" relativeHeight="251665408" behindDoc="0" locked="0" layoutInCell="1" allowOverlap="1" wp14:anchorId="5C733569" wp14:editId="77B6853A">
             <wp:simplePos x="0" y="0"/>
             <wp:positionH relativeFrom="column">
               <wp:posOffset>31750</wp:posOffset>
@@ -8087,7 +7661,7 @@
           <w:noProof/>
         </w:rPr>
         <w:drawing>
-          <wp:anchor distT="0" distB="0" distL="114300" distR="114300" simplePos="0" relativeHeight="251670528" behindDoc="0" locked="0" layoutInCell="1" allowOverlap="1" wp14:anchorId="4723726C" wp14:editId="3794ABFF">
+          <wp:anchor distT="0" distB="0" distL="114300" distR="114300" simplePos="0" relativeHeight="251670528" behindDoc="0" locked="0" layoutInCell="1" allowOverlap="1" wp14:anchorId="4723726C" wp14:editId="3A7A0FA2">
             <wp:simplePos x="0" y="0"/>
             <wp:positionH relativeFrom="column">
               <wp:posOffset>3429000</wp:posOffset>
@@ -8180,7 +7754,7 @@
         </w:rPr>
         <w:lastRenderedPageBreak/>
         <w:drawing>
-          <wp:anchor distT="0" distB="0" distL="114300" distR="114300" simplePos="0" relativeHeight="251672576" behindDoc="0" locked="0" layoutInCell="1" allowOverlap="1" wp14:anchorId="2A5C77A8" wp14:editId="297CE61D">
+          <wp:anchor distT="0" distB="0" distL="114300" distR="114300" simplePos="0" relativeHeight="251672576" behindDoc="0" locked="0" layoutInCell="1" allowOverlap="1" wp14:anchorId="2A5C77A8" wp14:editId="699CABDC">
             <wp:simplePos x="0" y="0"/>
             <wp:positionH relativeFrom="margin">
               <wp:posOffset>3416300</wp:posOffset>
@@ -8249,7 +7823,7 @@
           <w:noProof/>
         </w:rPr>
         <w:drawing>
-          <wp:anchor distT="0" distB="0" distL="114300" distR="114300" simplePos="0" relativeHeight="251666432" behindDoc="1" locked="0" layoutInCell="1" allowOverlap="1" wp14:anchorId="0251EC4C" wp14:editId="23A5C4D5">
+          <wp:anchor distT="0" distB="0" distL="114300" distR="114300" simplePos="0" relativeHeight="251666432" behindDoc="1" locked="0" layoutInCell="1" allowOverlap="1" wp14:anchorId="0251EC4C" wp14:editId="1DB2A625">
             <wp:simplePos x="0" y="0"/>
             <wp:positionH relativeFrom="margin">
               <wp:posOffset>63500</wp:posOffset>
@@ -8343,7 +7917,7 @@
           <w:noProof/>
         </w:rPr>
         <w:drawing>
-          <wp:anchor distT="0" distB="0" distL="114300" distR="114300" simplePos="0" relativeHeight="251674624" behindDoc="0" locked="0" layoutInCell="1" allowOverlap="1" wp14:anchorId="14370B9E" wp14:editId="673CD434">
+          <wp:anchor distT="0" distB="0" distL="114300" distR="114300" simplePos="0" relativeHeight="251674624" behindDoc="0" locked="0" layoutInCell="1" allowOverlap="1" wp14:anchorId="14370B9E" wp14:editId="643D45FB">
             <wp:simplePos x="0" y="0"/>
             <wp:positionH relativeFrom="column">
               <wp:posOffset>3359150</wp:posOffset>
@@ -8412,7 +7986,7 @@
           <w:noProof/>
         </w:rPr>
         <w:drawing>
-          <wp:anchor distT="0" distB="0" distL="114300" distR="114300" simplePos="0" relativeHeight="251667456" behindDoc="0" locked="0" layoutInCell="1" allowOverlap="1" wp14:anchorId="0FAE3ECF" wp14:editId="031567D4">
+          <wp:anchor distT="0" distB="0" distL="114300" distR="114300" simplePos="0" relativeHeight="251667456" behindDoc="0" locked="0" layoutInCell="1" allowOverlap="1" wp14:anchorId="0FAE3ECF" wp14:editId="410E7F7A">
             <wp:simplePos x="0" y="0"/>
             <wp:positionH relativeFrom="column">
               <wp:posOffset>-131445</wp:posOffset>
@@ -8506,15 +8080,7 @@
         <w:jc w:val="both"/>
       </w:pPr>
       <w:r>
-        <w:t xml:space="preserve">Abbiamo svolto dei test prevalentemente unitari in </w:t>
-      </w:r>
-      <w:proofErr w:type="spellStart"/>
-      <w:r>
-        <w:t>JUnit</w:t>
-      </w:r>
-      <w:proofErr w:type="spellEnd"/>
-      <w:r>
-        <w:t xml:space="preserve"> prevalentemente sui metodi delle classi del package </w:t>
+        <w:t xml:space="preserve">Abbiamo svolto dei test prevalentemente unitari in JUnit prevalentemente sui metodi delle classi del package </w:t>
       </w:r>
       <w:r>
         <w:rPr>
@@ -8554,15 +8120,7 @@
         <w:jc w:val="both"/>
       </w:pPr>
       <w:r>
-        <w:t xml:space="preserve">Nella classe </w:t>
-      </w:r>
-      <w:proofErr w:type="spellStart"/>
-      <w:r>
-        <w:t>AppTest.Java</w:t>
-      </w:r>
-      <w:proofErr w:type="spellEnd"/>
-      <w:r>
-        <w:t xml:space="preserve"> invece si sono effettuati i test su:</w:t>
+        <w:t>Nella classe AppTest.Java invece si sono effettuati i test su:</w:t>
       </w:r>
     </w:p>
     <w:p>
@@ -8576,15 +8134,7 @@
         <w:jc w:val="both"/>
       </w:pPr>
       <w:r>
-        <w:t xml:space="preserve">Vite di </w:t>
-      </w:r>
-      <w:proofErr w:type="spellStart"/>
-      <w:r>
-        <w:t>PacMan</w:t>
-      </w:r>
-      <w:proofErr w:type="spellEnd"/>
-      <w:r>
-        <w:t xml:space="preserve"> di default </w:t>
+        <w:t xml:space="preserve">Vite di PacMan di default </w:t>
       </w:r>
       <w:r>
         <w:t>;</w:t>
@@ -8601,13 +8151,8 @@
         <w:jc w:val="both"/>
       </w:pPr>
       <w:r>
-        <w:t xml:space="preserve">Immunità dei fantasmi al momento dello </w:t>
-      </w:r>
-      <w:proofErr w:type="spellStart"/>
-      <w:r>
-        <w:t>spawn</w:t>
-      </w:r>
-      <w:proofErr w:type="spellEnd"/>
+        <w:t>Immunità dei fantasmi al momento dello spawn</w:t>
+      </w:r>
       <w:r>
         <w:t>;</w:t>
       </w:r>
@@ -8646,15 +8191,7 @@
         <w:t xml:space="preserve">Il default set </w:t>
       </w:r>
       <w:r>
-        <w:t xml:space="preserve">dello </w:t>
-      </w:r>
-      <w:proofErr w:type="spellStart"/>
-      <w:r>
-        <w:t>spawn</w:t>
-      </w:r>
-      <w:proofErr w:type="spellEnd"/>
-      <w:r>
-        <w:t xml:space="preserve"> dei fantasmi al momento d’inizio del gioco oppure quando vengono mangiati e devono rinascere</w:t>
+        <w:t>dello spawn dei fantasmi al momento d’inizio del gioco oppure quando vengono mangiati e devono rinascere</w:t>
       </w:r>
       <w:r>
         <w:t>;</w:t>
@@ -8671,15 +8208,7 @@
         <w:jc w:val="both"/>
       </w:pPr>
       <w:r>
-        <w:t xml:space="preserve">La morte di un fantasma dopo che </w:t>
-      </w:r>
-      <w:proofErr w:type="spellStart"/>
-      <w:r>
-        <w:t>PacMan</w:t>
-      </w:r>
-      <w:proofErr w:type="spellEnd"/>
-      <w:r>
-        <w:t xml:space="preserve"> ha avuto una collisione con esso nello stato invincibile</w:t>
+        <w:t>La morte di un fantasma dopo che PacMan ha avuto una collisione con esso nello stato invincibile</w:t>
       </w:r>
       <w:r>
         <w:t>;</w:t>
@@ -8696,15 +8225,7 @@
         <w:jc w:val="both"/>
       </w:pPr>
       <w:r>
-        <w:t xml:space="preserve">L’interazione fra </w:t>
-      </w:r>
-      <w:proofErr w:type="spellStart"/>
-      <w:r>
-        <w:t>PacMan</w:t>
-      </w:r>
-      <w:proofErr w:type="spellEnd"/>
-      <w:r>
-        <w:t xml:space="preserve"> e il fantasma per testare se effettivamente vi è stata una collisione</w:t>
+        <w:t>L’interazione fra PacMan e il fantasma per testare se effettivamente vi è stata una collisione</w:t>
       </w:r>
       <w:r>
         <w:t>;</w:t>
@@ -8729,15 +8250,7 @@
         <w:t xml:space="preserve">i diversi punti </w:t>
       </w:r>
       <w:r>
-        <w:t xml:space="preserve">di </w:t>
-      </w:r>
-      <w:proofErr w:type="spellStart"/>
-      <w:r>
-        <w:t>spawn</w:t>
-      </w:r>
-      <w:proofErr w:type="spellEnd"/>
-      <w:r>
-        <w:t xml:space="preserve"> dei fantasmi, dal momento in cui nel model vengono gestiti i dati dei fantasmi che verranno successivamente passati al Controller.</w:t>
+        <w:t>di spawn dei fantasmi, dal momento in cui nel model vengono gestiti i dati dei fantasmi che verranno successivamente passati al Controller.</w:t>
       </w:r>
     </w:p>
     <w:p>
@@ -8768,7 +8281,6 @@
       <w:r>
         <w:t xml:space="preserve">È stato utilizzato il processo di </w:t>
       </w:r>
-      <w:proofErr w:type="spellStart"/>
       <w:r>
         <w:rPr>
           <w:i/>
@@ -8776,7 +8288,6 @@
         </w:rPr>
         <w:t>refactoring</w:t>
       </w:r>
-      <w:proofErr w:type="spellEnd"/>
       <w:r>
         <w:t xml:space="preserve"> per garantire un codice più ottimizzato, leggibile, poco complesso e a basso costo di manutenzione:</w:t>
       </w:r>
@@ -8805,13 +8316,8 @@
         <w:spacing w:after="0"/>
         <w:jc w:val="both"/>
       </w:pPr>
-      <w:proofErr w:type="spellStart"/>
-      <w:r>
-        <w:t>Rinominazione</w:t>
-      </w:r>
-      <w:proofErr w:type="spellEnd"/>
-      <w:r>
-        <w:t>: Assegnare nomi più significativi a variabili, metodi o classi.</w:t>
+      <w:r>
+        <w:t>Rinominazione: Assegnare nomi più significativi a variabili, metodi o classi.</w:t>
       </w:r>
     </w:p>
     <w:p>
@@ -8849,13 +8355,8 @@
         <w:jc w:val="both"/>
       </w:pPr>
       <w:r>
-        <w:t xml:space="preserve">Nel corso della scrittura del codice si sono eseguiti parallelamente i test del </w:t>
-      </w:r>
-      <w:proofErr w:type="spellStart"/>
-      <w:r>
-        <w:t>refactoring</w:t>
-      </w:r>
-      <w:proofErr w:type="spellEnd"/>
+        <w:t>Nel corso della scrittura del codice si sono eseguiti parallelamente i test del refactoring</w:t>
+      </w:r>
       <w:r>
         <w:t xml:space="preserve"> con un approccio di manutenzione </w:t>
       </w:r>
@@ -9014,29 +8515,13 @@
         <w:jc w:val="both"/>
       </w:pPr>
       <w:r>
-        <w:t xml:space="preserve">Sono stati utilizzati strumenti di </w:t>
-      </w:r>
-      <w:proofErr w:type="spellStart"/>
-      <w:r>
-        <w:t>refactoring</w:t>
-      </w:r>
-      <w:proofErr w:type="spellEnd"/>
-      <w:r>
-        <w:t xml:space="preserve"> come l’ambiente di sviluppo Eclipse col quale è stato possibile rinominare metodi</w:t>
+        <w:t>Sono stati utilizzati strumenti di refactoring come l’ambiente di sviluppo Eclipse col quale è stato possibile rinominare metodi</w:t>
       </w:r>
       <w:r>
         <w:t xml:space="preserve"> con nomi appropriati, eliminare i metodi e attributi non utilizzati e</w:t>
       </w:r>
       <w:r>
-        <w:t xml:space="preserve"> svolgere l’</w:t>
-      </w:r>
-      <w:proofErr w:type="spellStart"/>
-      <w:r>
-        <w:t>inlining</w:t>
-      </w:r>
-      <w:proofErr w:type="spellEnd"/>
-      <w:r>
-        <w:t xml:space="preserve">, </w:t>
+        <w:t xml:space="preserve"> svolgere l’inlining, </w:t>
       </w:r>
     </w:p>
     <w:p>
@@ -9046,15 +8531,7 @@
         <w:jc w:val="both"/>
       </w:pPr>
       <w:r>
-        <w:t xml:space="preserve">La scelta di svolgere il </w:t>
-      </w:r>
-      <w:proofErr w:type="spellStart"/>
-      <w:r>
-        <w:t>refactoring</w:t>
-      </w:r>
-      <w:proofErr w:type="spellEnd"/>
-      <w:r>
-        <w:t xml:space="preserve"> man mano che si stesse scrivendo il codice ci ha garantito una maggiore chiarezza e pulizia, andando a preferire un approccio incrementale all’ottimizzazione del software grazie a piccole e mirate modifiche </w:t>
+        <w:t xml:space="preserve">La scelta di svolgere il refactoring man mano che si stesse scrivendo il codice ci ha garantito una maggiore chiarezza e pulizia, andando a preferire un approccio incrementale all’ottimizzazione del software grazie a piccole e mirate modifiche </w:t>
       </w:r>
       <w:r>
         <w:t>facendo sempre rimanere il codice funzionante.</w:t>
@@ -9069,21 +8546,8 @@
       <w:r>
         <w:t xml:space="preserve">È stato utilizzato anche il plugin Eclipse </w:t>
       </w:r>
-      <w:proofErr w:type="spellStart"/>
-      <w:r>
-        <w:t>UCDetector</w:t>
-      </w:r>
-      <w:proofErr w:type="spellEnd"/>
-      <w:r>
-        <w:t xml:space="preserve"> (</w:t>
-      </w:r>
-      <w:proofErr w:type="spellStart"/>
-      <w:r>
-        <w:t>Usage</w:t>
-      </w:r>
-      <w:proofErr w:type="spellEnd"/>
-      <w:r>
-        <w:t xml:space="preserve"> Counter Detector)</w:t>
+      <w:r>
+        <w:t>UCDetector (Usage Counter Detector)</w:t>
       </w:r>
       <w:r>
         <w:t>.</w:t>
@@ -9108,15 +8572,7 @@
         <w:t>.</w:t>
       </w:r>
       <w:r>
-        <w:t xml:space="preserve"> Tramite </w:t>
-      </w:r>
-      <w:proofErr w:type="spellStart"/>
-      <w:r>
-        <w:t>UCDetector</w:t>
-      </w:r>
-      <w:proofErr w:type="spellEnd"/>
-      <w:r>
-        <w:t xml:space="preserve"> sono stati eliminati dal codice metodi e variabili mai utilizzate.</w:t>
+        <w:t xml:space="preserve"> Tramite UCDetector sono stati eliminati dal codice metodi e variabili mai utilizzate.</w:t>
       </w:r>
     </w:p>
     <w:p>
